--- a/SwiftSqueezeRA.docx
+++ b/SwiftSqueezeRA.docx
@@ -1,6 +1,6 @@
 
 <file path=word/document.xml><?xml version="1.0" encoding="utf-8"?>
-<w:document xmlns:wpc="http://schemas.microsoft.com/office/word/2010/wordprocessingCanvas" xmlns:cx="http://schemas.microsoft.com/office/drawing/2014/chartex" xmlns:cx1="http://schemas.microsoft.com/office/drawing/2015/9/8/chartex" xmlns:cx2="http://schemas.microsoft.com/office/drawing/2015/10/21/chartex" xmlns:cx3="http://schemas.microsoft.com/office/drawing/2016/5/9/chartex" xmlns:cx4="http://schemas.microsoft.com/office/drawing/2016/5/10/chartex" xmlns:cx5="http://schemas.microsoft.com/office/drawing/2016/5/11/chartex" xmlns:cx6="http://schemas.microsoft.com/office/drawing/2016/5/12/chartex" xmlns:cx7="http://schemas.microsoft.com/office/drawing/2016/5/13/chartex" xmlns:cx8="http://schemas.microsoft.com/office/drawing/2016/5/14/chartex" xmlns:mc="http://schemas.openxmlformats.org/markup-compatibility/2006" xmlns:aink="http://schemas.microsoft.com/office/drawing/2016/ink" xmlns:am3d="http://schemas.microsoft.com/office/drawing/2017/model3d" xmlns:o="urn:schemas-microsoft-com:office:office" xmlns:oel="http://schemas.microsoft.com/office/2019/extlst" xmlns:r="http://schemas.openxmlformats.org/officeDocument/2006/relationships" xmlns:m="http://schemas.openxmlformats.org/officeDocument/2006/math" xmlns:v="urn:schemas-microsoft-com:vml" xmlns:wp14="http://schemas.microsoft.com/office/word/2010/wordprocessingDrawing" xmlns:wp="http://schemas.openxmlformats.org/drawingml/2006/wordprocessingDrawing" xmlns:w10="urn:schemas-microsoft-com:office:word" xmlns:w="http://schemas.openxmlformats.org/wordprocessingml/2006/main" xmlns:w14="http://schemas.microsoft.com/office/word/2010/wordml" xmlns:w15="http://schemas.microsoft.com/office/word/2012/wordml" xmlns:w16cex="http://schemas.microsoft.com/office/word/2018/wordml/cex" xmlns:w16cid="http://schemas.microsoft.com/office/word/2016/wordml/cid" xmlns:w16="http://schemas.microsoft.com/office/word/2018/wordml" xmlns:w16du="http://schemas.microsoft.com/office/word/2023/wordml/word16du" xmlns:w16sdtdh="http://schemas.microsoft.com/office/word/2020/wordml/sdtdatahash" xmlns:w16se="http://schemas.microsoft.com/office/word/2015/wordml/symex" xmlns:wpg="http://schemas.microsoft.com/office/word/2010/wordprocessingGroup" xmlns:wpi="http://schemas.microsoft.com/office/word/2010/wordprocessingInk" xmlns:wne="http://schemas.microsoft.com/office/word/2006/wordml" xmlns:wps="http://schemas.microsoft.com/office/word/2010/wordprocessingShape" xmlns:a="http://schemas.openxmlformats.org/drawingml/2006/main" xmlns:pic="http://schemas.openxmlformats.org/drawingml/2006/picture" xmlns:a14="http://schemas.microsoft.com/office/drawing/2010/main" mc:Ignorable="w14 w15 w16se w16cid w16 w16cex w16sdtdh w16du wp14">
+<w:document xmlns:wpc="http://schemas.microsoft.com/office/word/2010/wordprocessingCanvas" xmlns:cx="http://schemas.microsoft.com/office/drawing/2014/chartex" xmlns:cx1="http://schemas.microsoft.com/office/drawing/2015/9/8/chartex" xmlns:cx2="http://schemas.microsoft.com/office/drawing/2015/10/21/chartex" xmlns:cx3="http://schemas.microsoft.com/office/drawing/2016/5/9/chartex" xmlns:cx4="http://schemas.microsoft.com/office/drawing/2016/5/10/chartex" xmlns:cx5="http://schemas.microsoft.com/office/drawing/2016/5/11/chartex" xmlns:cx6="http://schemas.microsoft.com/office/drawing/2016/5/12/chartex" xmlns:cx7="http://schemas.microsoft.com/office/drawing/2016/5/13/chartex" xmlns:cx8="http://schemas.microsoft.com/office/drawing/2016/5/14/chartex" xmlns:mc="http://schemas.openxmlformats.org/markup-compatibility/2006" xmlns:aink="http://schemas.microsoft.com/office/drawing/2016/ink" xmlns:am3d="http://schemas.microsoft.com/office/drawing/2017/model3d" xmlns:o="urn:schemas-microsoft-com:office:office" xmlns:oel="http://schemas.microsoft.com/office/2019/extlst" xmlns:r="http://schemas.openxmlformats.org/officeDocument/2006/relationships" xmlns:m="http://schemas.openxmlformats.org/officeDocument/2006/math" xmlns:v="urn:schemas-microsoft-com:vml" xmlns:wp14="http://schemas.microsoft.com/office/word/2010/wordprocessingDrawing" xmlns:wp="http://schemas.openxmlformats.org/drawingml/2006/wordprocessingDrawing" xmlns:w10="urn:schemas-microsoft-com:office:word" xmlns:w="http://schemas.openxmlformats.org/wordprocessingml/2006/main" xmlns:w14="http://schemas.microsoft.com/office/word/2010/wordml" xmlns:w15="http://schemas.microsoft.com/office/word/2012/wordml" xmlns:w16cex="http://schemas.microsoft.com/office/word/2018/wordml/cex" xmlns:w16cid="http://schemas.microsoft.com/office/word/2016/wordml/cid" xmlns:w16="http://schemas.microsoft.com/office/word/2018/wordml" xmlns:w16sdtdh="http://schemas.microsoft.com/office/word/2020/wordml/sdtdatahash" xmlns:w16se="http://schemas.microsoft.com/office/word/2015/wordml/symex" xmlns:wpg="http://schemas.microsoft.com/office/word/2010/wordprocessingGroup" xmlns:wpi="http://schemas.microsoft.com/office/word/2010/wordprocessingInk" xmlns:wne="http://schemas.microsoft.com/office/word/2006/wordml" xmlns:wps="http://schemas.microsoft.com/office/word/2010/wordprocessingShape" mc:Ignorable="w14 w15 w16se w16cid w16 w16cex w16sdtdh wp14">
   <w:body>
     <w:p>
       <w:pPr>
@@ -147,12 +147,12 @@
         <w:tblW w:w="15167" w:type="dxa"/>
         <w:tblInd w:w="392" w:type="dxa"/>
         <w:tblBorders>
-          <w:top w:val="single" w:color="A0B8C8" w:sz="4" w:space="0"/>
-          <w:left w:val="single" w:color="A0B8C8" w:sz="4" w:space="0"/>
-          <w:bottom w:val="single" w:color="A0B8C8" w:sz="4" w:space="0"/>
-          <w:right w:val="single" w:color="A0B8C8" w:sz="4" w:space="0"/>
-          <w:insideH w:val="single" w:color="A0B8C8" w:sz="4" w:space="0"/>
-          <w:insideV w:val="single" w:color="A0B8C8" w:sz="4" w:space="0"/>
+          <w:top w:val="single" w:sz="4" w:space="0" w:color="A0B8C8"/>
+          <w:left w:val="single" w:sz="4" w:space="0" w:color="A0B8C8"/>
+          <w:bottom w:val="single" w:sz="4" w:space="0" w:color="A0B8C8"/>
+          <w:right w:val="single" w:sz="4" w:space="0" w:color="A0B8C8"/>
+          <w:insideH w:val="single" w:sz="4" w:space="0" w:color="A0B8C8"/>
+          <w:insideV w:val="single" w:sz="4" w:space="0" w:color="A0B8C8"/>
         </w:tblBorders>
         <w:tblLayout w:type="fixed"/>
         <w:tblLook w:val="04A0" w:firstRow="1" w:lastRow="0" w:firstColumn="1" w:lastColumn="0" w:noHBand="0" w:noVBand="1"/>
@@ -632,14 +632,6 @@
           <w:szCs w:val="20"/>
         </w:rPr>
         <w:tab/>
-      </w:r>
-      <w:r>
-        <w:rPr>
-          <w:rFonts w:eastAsia="Times New Roman" w:cs="Calibri"/>
-          <w:b/>
-          <w:sz w:val="20"/>
-          <w:szCs w:val="20"/>
-        </w:rPr>
         <w:t xml:space="preserve"> </w:t>
       </w:r>
     </w:p>
@@ -648,12 +640,12 @@
         <w:tblW w:w="15167" w:type="dxa"/>
         <w:tblInd w:w="392" w:type="dxa"/>
         <w:tblBorders>
-          <w:top w:val="single" w:color="A0B8C8" w:sz="4" w:space="0"/>
-          <w:left w:val="single" w:color="A0B8C8" w:sz="4" w:space="0"/>
-          <w:bottom w:val="single" w:color="A0B8C8" w:sz="4" w:space="0"/>
-          <w:right w:val="single" w:color="A0B8C8" w:sz="4" w:space="0"/>
-          <w:insideH w:val="single" w:color="A0B8C8" w:sz="4" w:space="0"/>
-          <w:insideV w:val="single" w:color="A0B8C8" w:sz="4" w:space="0"/>
+          <w:top w:val="single" w:sz="4" w:space="0" w:color="A0B8C8"/>
+          <w:left w:val="single" w:sz="4" w:space="0" w:color="A0B8C8"/>
+          <w:bottom w:val="single" w:sz="4" w:space="0" w:color="A0B8C8"/>
+          <w:right w:val="single" w:sz="4" w:space="0" w:color="A0B8C8"/>
+          <w:insideH w:val="single" w:sz="4" w:space="0" w:color="A0B8C8"/>
+          <w:insideV w:val="single" w:sz="4" w:space="0" w:color="A0B8C8"/>
         </w:tblBorders>
         <w:tblLayout w:type="fixed"/>
         <w:tblLook w:val="0000" w:firstRow="0" w:lastRow="0" w:firstColumn="0" w:lastColumn="0" w:noHBand="0" w:noVBand="0"/>
@@ -676,7 +668,6 @@
           <w:tcPr>
             <w:tcW w:w="2551" w:type="dxa"/>
             <w:shd w:val="clear" w:color="auto" w:fill="EDEDFF"/>
-            <w:tcMar/>
           </w:tcPr>
           <w:p>
             <w:pPr>
@@ -729,7 +720,6 @@
           <w:tcPr>
             <w:tcW w:w="1701" w:type="dxa"/>
             <w:shd w:val="clear" w:color="auto" w:fill="EDEDFF"/>
-            <w:tcMar/>
           </w:tcPr>
           <w:p>
             <w:pPr>
@@ -805,7 +795,6 @@
           <w:tcPr>
             <w:tcW w:w="2410" w:type="dxa"/>
             <w:shd w:val="clear" w:color="auto" w:fill="EDEDFF"/>
-            <w:tcMar/>
           </w:tcPr>
           <w:p>
             <w:pPr>
@@ -859,7 +848,6 @@
           <w:tcPr>
             <w:tcW w:w="2693" w:type="dxa"/>
             <w:shd w:val="clear" w:color="auto" w:fill="EDEDFF"/>
-            <w:tcMar/>
           </w:tcPr>
           <w:p>
             <w:pPr>
@@ -913,7 +901,6 @@
           <w:tcPr>
             <w:tcW w:w="3119" w:type="dxa"/>
             <w:shd w:val="clear" w:color="auto" w:fill="EDEDFF"/>
-            <w:tcMar/>
           </w:tcPr>
           <w:p>
             <w:pPr>
@@ -999,7 +986,6 @@
           <w:tcPr>
             <w:tcW w:w="1545" w:type="dxa"/>
             <w:shd w:val="clear" w:color="auto" w:fill="EDEDFF"/>
-            <w:tcMar/>
           </w:tcPr>
           <w:p>
             <w:pPr>
@@ -1065,7 +1051,6 @@
           <w:tcPr>
             <w:tcW w:w="1148" w:type="dxa"/>
             <w:shd w:val="clear" w:color="auto" w:fill="EDEDFF"/>
-            <w:tcMar/>
           </w:tcPr>
           <w:p>
             <w:pPr>
@@ -1095,7 +1080,25 @@
                 <w:sz w:val="18"/>
                 <w:szCs w:val="18"/>
               </w:rPr>
-              <w:t xml:space="preserve"> (H,M,L)</w:t>
+              <w:t xml:space="preserve"> (</w:t>
+            </w:r>
+            <w:proofErr w:type="gramStart"/>
+            <w:r>
+              <w:rPr>
+                <w:rFonts w:eastAsia="Times New Roman" w:cs="Calibri"/>
+                <w:sz w:val="18"/>
+                <w:szCs w:val="18"/>
+              </w:rPr>
+              <w:t>H,M</w:t>
+            </w:r>
+            <w:proofErr w:type="gramEnd"/>
+            <w:r>
+              <w:rPr>
+                <w:rFonts w:eastAsia="Times New Roman" w:cs="Calibri"/>
+                <w:sz w:val="18"/>
+                <w:szCs w:val="18"/>
+              </w:rPr>
+              <w:t>,L)</w:t>
             </w:r>
           </w:p>
           <w:p>
@@ -1122,7 +1125,6 @@
         <w:tc>
           <w:tcPr>
             <w:tcW w:w="2551" w:type="dxa"/>
-            <w:tcMar/>
           </w:tcPr>
           <w:p>
             <w:pPr>
@@ -1150,7 +1152,6 @@
         <w:tc>
           <w:tcPr>
             <w:tcW w:w="1701" w:type="dxa"/>
-            <w:tcMar/>
           </w:tcPr>
           <w:p>
             <w:pPr>
@@ -1208,108 +1209,6 @@
         <w:tc>
           <w:tcPr>
             <w:tcW w:w="2410" w:type="dxa"/>
-            <w:tcMar/>
-          </w:tcPr>
-          <w:p>
-            <w:pPr>
-              <w:pStyle w:val="ListParagraph"/>
-              <w:numPr>
-                <w:ilvl w:val="0"/>
-                <w:numId w:val="13"/>
-              </w:numPr>
-              <w:tabs>
-                <w:tab w:val="center" w:pos="4320"/>
-                <w:tab w:val="right" w:pos="8640"/>
-              </w:tabs>
-              <w:spacing w:after="0" w:line="240" w:lineRule="auto"/>
-              <w:rPr>
-                <w:rFonts w:eastAsia="Times New Roman" w:cs="Calibri"/>
-              </w:rPr>
-            </w:pPr>
-            <w:r>
-              <w:rPr>
-                <w:rFonts w:eastAsia="Times New Roman" w:cs="Calibri"/>
-                <w:sz w:val="18"/>
-                <w:szCs w:val="18"/>
-              </w:rPr>
-              <w:t>Eye injury</w:t>
-            </w:r>
-          </w:p>
-          <w:p>
-            <w:pPr>
-              <w:pStyle w:val="ListParagraph"/>
-              <w:numPr>
-                <w:ilvl w:val="0"/>
-                <w:numId w:val="13"/>
-              </w:numPr>
-              <w:tabs>
-                <w:tab w:val="center" w:pos="4320"/>
-                <w:tab w:val="right" w:pos="8640"/>
-              </w:tabs>
-              <w:spacing w:after="0" w:line="240" w:lineRule="auto"/>
-              <w:rPr>
-                <w:rFonts w:eastAsia="Times New Roman" w:cs="Calibri"/>
-              </w:rPr>
-            </w:pPr>
-            <w:r>
-              <w:rPr>
-                <w:rFonts w:eastAsia="Times New Roman" w:cs="Calibri"/>
-                <w:sz w:val="18"/>
-                <w:szCs w:val="18"/>
-              </w:rPr>
-              <w:t>Damage to robot electronics</w:t>
-            </w:r>
-          </w:p>
-          <w:p>
-            <w:pPr>
-              <w:pStyle w:val="ListParagraph"/>
-              <w:numPr>
-                <w:ilvl w:val="0"/>
-                <w:numId w:val="13"/>
-              </w:numPr>
-              <w:tabs>
-                <w:tab w:val="center" w:pos="4320"/>
-                <w:tab w:val="right" w:pos="8640"/>
-              </w:tabs>
-              <w:spacing w:after="0" w:line="240" w:lineRule="auto"/>
-              <w:rPr>
-                <w:rFonts w:eastAsia="Times New Roman" w:cs="Calibri"/>
-              </w:rPr>
-            </w:pPr>
-            <w:r>
-              <w:rPr>
-                <w:rFonts w:eastAsia="Times New Roman" w:cs="Calibri"/>
-                <w:sz w:val="18"/>
-                <w:szCs w:val="18"/>
-              </w:rPr>
-              <w:t>Corrosive to robot surface</w:t>
-            </w:r>
-          </w:p>
-        </w:tc>
-        <w:tc>
-          <w:tcPr>
-            <w:tcW w:w="2693" w:type="dxa"/>
-            <w:tcMar/>
-          </w:tcPr>
-          <w:p>
-            <w:pPr>
-              <w:tabs>
-                <w:tab w:val="center" w:pos="4320"/>
-                <w:tab w:val="right" w:pos="8640"/>
-              </w:tabs>
-              <w:spacing w:after="0" w:line="240" w:lineRule="auto"/>
-              <w:rPr>
-                <w:rFonts w:eastAsia="Times New Roman" w:cs="Calibri"/>
-                <w:sz w:val="18"/>
-                <w:szCs w:val="18"/>
-              </w:rPr>
-            </w:pPr>
-          </w:p>
-        </w:tc>
-        <w:tc>
-          <w:tcPr>
-            <w:tcW w:w="3119" w:type="dxa"/>
-            <w:tcMar/>
           </w:tcPr>
           <w:p>
             <w:pPr>
@@ -1318,34 +1217,22 @@
                 <w:ilvl w:val="0"/>
                 <w:numId w:val="14"/>
               </w:numPr>
-              <w:spacing w:after="0" w:line="240" w:lineRule="auto"/>
-              <w:rPr>
-                <w:rFonts w:eastAsia="Times New Roman" w:cs="Calibri"/>
-              </w:rPr>
-            </w:pPr>
-            <w:r>
-              <w:rPr>
-                <w:rFonts w:eastAsia="Times New Roman" w:cs="Calibri"/>
-                <w:sz w:val="18"/>
-                <w:szCs w:val="18"/>
-              </w:rPr>
-              <w:t>Screen</w:t>
-            </w:r>
-            <w:r>
-              <w:rPr>
-                <w:rFonts w:eastAsia="Times New Roman" w:cs="Calibri"/>
-                <w:sz w:val="18"/>
-                <w:szCs w:val="18"/>
-              </w:rPr>
-              <w:t xml:space="preserve"> to block </w:t>
-            </w:r>
-            <w:r>
-              <w:rPr>
-                <w:rFonts w:eastAsia="Times New Roman" w:cs="Calibri"/>
-                <w:sz w:val="18"/>
-                <w:szCs w:val="18"/>
-              </w:rPr>
-              <w:t>lemon juice</w:t>
+              <w:tabs>
+                <w:tab w:val="center" w:pos="4320"/>
+                <w:tab w:val="right" w:pos="8640"/>
+              </w:tabs>
+              <w:spacing w:after="0" w:line="240" w:lineRule="auto"/>
+              <w:rPr>
+                <w:rFonts w:eastAsia="Times New Roman" w:cs="Calibri"/>
+              </w:rPr>
+            </w:pPr>
+            <w:r>
+              <w:rPr>
+                <w:rFonts w:eastAsia="Times New Roman" w:cs="Calibri"/>
+                <w:sz w:val="18"/>
+                <w:szCs w:val="18"/>
+              </w:rPr>
+              <w:t>Eye injury</w:t>
             </w:r>
           </w:p>
           <w:p>
@@ -1355,18 +1242,22 @@
                 <w:ilvl w:val="0"/>
                 <w:numId w:val="14"/>
               </w:numPr>
-              <w:spacing w:after="0" w:line="240" w:lineRule="auto"/>
-              <w:rPr>
-                <w:rFonts w:eastAsia="Times New Roman" w:cs="Calibri"/>
-              </w:rPr>
-            </w:pPr>
-            <w:r>
-              <w:rPr>
-                <w:rFonts w:eastAsia="Times New Roman" w:cs="Calibri"/>
-                <w:sz w:val="18"/>
-                <w:szCs w:val="18"/>
-              </w:rPr>
-              <w:t>Plastic sleeve covering robot arm</w:t>
+              <w:tabs>
+                <w:tab w:val="center" w:pos="4320"/>
+                <w:tab w:val="right" w:pos="8640"/>
+              </w:tabs>
+              <w:spacing w:after="0" w:line="240" w:lineRule="auto"/>
+              <w:rPr>
+                <w:rFonts w:eastAsia="Times New Roman" w:cs="Calibri"/>
+              </w:rPr>
+            </w:pPr>
+            <w:r>
+              <w:rPr>
+                <w:rFonts w:eastAsia="Times New Roman" w:cs="Calibri"/>
+                <w:sz w:val="18"/>
+                <w:szCs w:val="18"/>
+              </w:rPr>
+              <w:t>Damage to robot electronics</w:t>
             </w:r>
           </w:p>
           <w:p>
@@ -1376,28 +1267,155 @@
                 <w:ilvl w:val="0"/>
                 <w:numId w:val="14"/>
               </w:numPr>
-              <w:spacing w:after="0" w:line="240" w:lineRule="auto"/>
-              <w:rPr>
-                <w:rFonts w:eastAsia="Times New Roman" w:cs="Calibri"/>
-                <w:sz w:val="18"/>
-                <w:szCs w:val="18"/>
-              </w:rPr>
-            </w:pPr>
-            <w:r>
-              <w:rPr>
-                <w:rFonts w:eastAsia="Times New Roman" w:cs="Calibri"/>
-                <w:sz w:val="18"/>
-                <w:szCs w:val="18"/>
-              </w:rPr>
-              <w:t>Securely fasten the lemon juicer, check fastening after each use</w:t>
-            </w:r>
-          </w:p>
+              <w:tabs>
+                <w:tab w:val="center" w:pos="4320"/>
+                <w:tab w:val="right" w:pos="8640"/>
+              </w:tabs>
+              <w:spacing w:after="0" w:line="240" w:lineRule="auto"/>
+              <w:rPr>
+                <w:rFonts w:eastAsia="Times New Roman" w:cs="Calibri"/>
+              </w:rPr>
+            </w:pPr>
+            <w:r>
+              <w:rPr>
+                <w:rFonts w:eastAsia="Times New Roman" w:cs="Calibri"/>
+                <w:sz w:val="18"/>
+                <w:szCs w:val="18"/>
+              </w:rPr>
+              <w:t>Corrosive to robot surface</w:t>
+            </w:r>
+          </w:p>
+        </w:tc>
+        <w:tc>
+          <w:tcPr>
+            <w:tcW w:w="2693" w:type="dxa"/>
+          </w:tcPr>
+          <w:p>
+            <w:pPr>
+              <w:tabs>
+                <w:tab w:val="center" w:pos="4320"/>
+                <w:tab w:val="right" w:pos="8640"/>
+              </w:tabs>
+              <w:spacing w:after="0" w:line="240" w:lineRule="auto"/>
+              <w:rPr>
+                <w:rFonts w:eastAsia="Times New Roman" w:cs="Calibri"/>
+                <w:sz w:val="18"/>
+                <w:szCs w:val="18"/>
+              </w:rPr>
+            </w:pPr>
+          </w:p>
+        </w:tc>
+        <w:tc>
+          <w:tcPr>
+            <w:tcW w:w="3119" w:type="dxa"/>
+          </w:tcPr>
           <w:p>
             <w:pPr>
               <w:pStyle w:val="ListParagraph"/>
               <w:numPr>
                 <w:ilvl w:val="0"/>
-                <w:numId w:val="14"/>
+                <w:numId w:val="15"/>
+              </w:numPr>
+              <w:spacing w:after="0" w:line="240" w:lineRule="auto"/>
+              <w:rPr>
+                <w:rFonts w:eastAsia="Times New Roman" w:cs="Calibri"/>
+              </w:rPr>
+            </w:pPr>
+            <w:r>
+              <w:rPr>
+                <w:rFonts w:eastAsia="Times New Roman" w:cs="Calibri"/>
+                <w:sz w:val="18"/>
+                <w:szCs w:val="18"/>
+              </w:rPr>
+              <w:t>Screen</w:t>
+            </w:r>
+            <w:r>
+              <w:rPr>
+                <w:rFonts w:eastAsia="Times New Roman" w:cs="Calibri"/>
+                <w:sz w:val="18"/>
+                <w:szCs w:val="18"/>
+              </w:rPr>
+              <w:t xml:space="preserve"> to block </w:t>
+            </w:r>
+            <w:r>
+              <w:rPr>
+                <w:rFonts w:eastAsia="Times New Roman" w:cs="Calibri"/>
+                <w:sz w:val="18"/>
+                <w:szCs w:val="18"/>
+              </w:rPr>
+              <w:t xml:space="preserve">lemon </w:t>
+            </w:r>
+            <w:proofErr w:type="gramStart"/>
+            <w:r>
+              <w:rPr>
+                <w:rFonts w:eastAsia="Times New Roman" w:cs="Calibri"/>
+                <w:sz w:val="18"/>
+                <w:szCs w:val="18"/>
+              </w:rPr>
+              <w:t>juice</w:t>
+            </w:r>
+            <w:proofErr w:type="gramEnd"/>
+          </w:p>
+          <w:p>
+            <w:pPr>
+              <w:pStyle w:val="ListParagraph"/>
+              <w:numPr>
+                <w:ilvl w:val="0"/>
+                <w:numId w:val="15"/>
+              </w:numPr>
+              <w:spacing w:after="0" w:line="240" w:lineRule="auto"/>
+              <w:rPr>
+                <w:rFonts w:eastAsia="Times New Roman" w:cs="Calibri"/>
+              </w:rPr>
+            </w:pPr>
+            <w:r>
+              <w:rPr>
+                <w:rFonts w:eastAsia="Times New Roman" w:cs="Calibri"/>
+                <w:sz w:val="18"/>
+                <w:szCs w:val="18"/>
+              </w:rPr>
+              <w:t xml:space="preserve">Plastic sleeve covering robot </w:t>
+            </w:r>
+            <w:proofErr w:type="gramStart"/>
+            <w:r>
+              <w:rPr>
+                <w:rFonts w:eastAsia="Times New Roman" w:cs="Calibri"/>
+                <w:sz w:val="18"/>
+                <w:szCs w:val="18"/>
+              </w:rPr>
+              <w:t>arm</w:t>
+            </w:r>
+            <w:proofErr w:type="gramEnd"/>
+          </w:p>
+          <w:p>
+            <w:pPr>
+              <w:pStyle w:val="ListParagraph"/>
+              <w:numPr>
+                <w:ilvl w:val="0"/>
+                <w:numId w:val="15"/>
+              </w:numPr>
+              <w:spacing w:after="0" w:line="240" w:lineRule="auto"/>
+              <w:rPr>
+                <w:rFonts w:eastAsia="Times New Roman" w:cs="Calibri"/>
+                <w:sz w:val="18"/>
+                <w:szCs w:val="18"/>
+              </w:rPr>
+            </w:pPr>
+            <w:r>
+              <w:rPr>
+                <w:rFonts w:eastAsia="Times New Roman" w:cs="Calibri"/>
+                <w:sz w:val="18"/>
+                <w:szCs w:val="18"/>
+              </w:rPr>
+              <w:t>Securely fasten the lemon juicer, check fastening after each use</w:t>
+            </w:r>
+          </w:p>
+          <w:p>
+            <w:pPr>
+              <w:pStyle w:val="ListParagraph"/>
+              <w:numPr>
+                <w:ilvl w:val="0"/>
+                <w:numId w:val="15"/>
               </w:numPr>
               <w:spacing w:after="0" w:line="240" w:lineRule="auto"/>
               <w:rPr>
@@ -1417,7 +1435,6 @@
         <w:tc>
           <w:tcPr>
             <w:tcW w:w="1545" w:type="dxa"/>
-            <w:tcMar/>
           </w:tcPr>
           <w:p>
             <w:pPr>
@@ -1446,7 +1463,6 @@
         <w:tc>
           <w:tcPr>
             <w:tcW w:w="1148" w:type="dxa"/>
-            <w:tcMar/>
           </w:tcPr>
           <w:p>
             <w:pPr>
@@ -1481,7 +1497,6 @@
         <w:tc>
           <w:tcPr>
             <w:tcW w:w="2551" w:type="dxa"/>
-            <w:tcMar/>
           </w:tcPr>
           <w:p>
             <w:pPr>
@@ -1505,7 +1520,6 @@
         <w:tc>
           <w:tcPr>
             <w:tcW w:w="1701" w:type="dxa"/>
-            <w:tcMar/>
           </w:tcPr>
           <w:p>
             <w:pPr>
@@ -1565,7 +1579,49 @@
         <w:tc>
           <w:tcPr>
             <w:tcW w:w="2410" w:type="dxa"/>
-            <w:tcMar/>
+          </w:tcPr>
+          <w:p>
+            <w:pPr>
+              <w:pStyle w:val="ListParagraph"/>
+              <w:numPr>
+                <w:ilvl w:val="0"/>
+                <w:numId w:val="2"/>
+              </w:numPr>
+              <w:spacing w:line="240" w:lineRule="auto"/>
+              <w:rPr>
+                <w:rFonts w:eastAsia="Times New Roman" w:cs="Calibri"/>
+                <w:sz w:val="18"/>
+                <w:szCs w:val="18"/>
+              </w:rPr>
+            </w:pPr>
+            <w:r>
+              <w:rPr>
+                <w:rFonts w:eastAsia="Times New Roman" w:cs="Calibri"/>
+                <w:sz w:val="18"/>
+                <w:szCs w:val="18"/>
+              </w:rPr>
+              <w:t>Injury resulting from fall (slipping on lemon juice)</w:t>
+            </w:r>
+          </w:p>
+        </w:tc>
+        <w:tc>
+          <w:tcPr>
+            <w:tcW w:w="2693" w:type="dxa"/>
+          </w:tcPr>
+          <w:p>
+            <w:pPr>
+              <w:spacing w:line="240" w:lineRule="auto"/>
+              <w:rPr>
+                <w:rFonts w:eastAsia="Times New Roman" w:cs="Calibri"/>
+                <w:sz w:val="18"/>
+                <w:szCs w:val="18"/>
+              </w:rPr>
+            </w:pPr>
+          </w:p>
+        </w:tc>
+        <w:tc>
+          <w:tcPr>
+            <w:tcW w:w="3119" w:type="dxa"/>
           </w:tcPr>
           <w:p>
             <w:pPr>
@@ -1577,116 +1633,42 @@
               <w:spacing w:line="240" w:lineRule="auto"/>
               <w:rPr>
                 <w:rFonts w:eastAsia="Times New Roman" w:cs="Calibri"/>
-                <w:sz w:val="18"/>
-                <w:szCs w:val="18"/>
-              </w:rPr>
-            </w:pPr>
-            <w:r>
-              <w:rPr>
-                <w:rFonts w:eastAsia="Times New Roman" w:cs="Calibri"/>
-                <w:sz w:val="18"/>
-                <w:szCs w:val="18"/>
-              </w:rPr>
-              <w:t>Injury resulting from fall (slipping on lemon juice)</w:t>
-            </w:r>
-          </w:p>
-        </w:tc>
-        <w:tc>
-          <w:tcPr>
-            <w:tcW w:w="2693" w:type="dxa"/>
-            <w:tcMar/>
-          </w:tcPr>
-          <w:p>
-            <w:pPr>
-              <w:spacing w:line="240" w:lineRule="auto"/>
-              <w:rPr>
-                <w:rFonts w:eastAsia="Times New Roman" w:cs="Calibri"/>
-                <w:sz w:val="18"/>
-                <w:szCs w:val="18"/>
-              </w:rPr>
-            </w:pPr>
-          </w:p>
-        </w:tc>
-        <w:tc>
-          <w:tcPr>
-            <w:tcW w:w="3119" w:type="dxa"/>
-            <w:tcMar/>
-          </w:tcPr>
+              </w:rPr>
+            </w:pPr>
+            <w:r>
+              <w:rPr>
+                <w:rFonts w:eastAsia="Times New Roman" w:cs="Calibri"/>
+                <w:sz w:val="18"/>
+                <w:szCs w:val="18"/>
+              </w:rPr>
+              <w:t>Securely fasten the lemon juicer, check fastening after each use</w:t>
+            </w:r>
+          </w:p>
           <w:p>
             <w:pPr>
               <w:pStyle w:val="ListParagraph"/>
               <w:numPr>
                 <w:ilvl w:val="0"/>
-                <w:numId w:val="16"/>
+                <w:numId w:val="1"/>
               </w:numPr>
               <w:spacing w:line="240" w:lineRule="auto"/>
               <w:rPr>
                 <w:rFonts w:eastAsia="Times New Roman" w:cs="Calibri"/>
-                <w:sz w:val="22"/>
-                <w:szCs w:val="22"/>
-              </w:rPr>
-            </w:pPr>
-            <w:r>
-              <w:rPr>
-                <w:rFonts w:eastAsia="Times New Roman" w:cs="Calibri"/>
-                <w:sz w:val="18"/>
-                <w:szCs w:val="18"/>
-              </w:rPr>
-              <w:t xml:space="preserve">Securely fasten the lemon juicer, check fastening after </w:t>
-            </w:r>
-            <w:r>
-              <w:rPr>
-                <w:rFonts w:eastAsia="Times New Roman" w:cs="Calibri"/>
-                <w:sz w:val="18"/>
-                <w:szCs w:val="18"/>
-              </w:rPr>
-              <w:t>each use</w:t>
-            </w:r>
-          </w:p>
-          <w:p>
-            <w:pPr>
-              <w:pStyle w:val="ListParagraph"/>
-              <w:numPr>
-                <w:ilvl w:val="0"/>
-                <w:numId w:val="16"/>
-              </w:numPr>
-              <w:spacing w:line="240" w:lineRule="auto"/>
-              <w:rPr>
-                <w:rFonts w:eastAsia="Times New Roman" w:cs="Calibri"/>
-                <w:sz w:val="22"/>
-                <w:szCs w:val="22"/>
-              </w:rPr>
-            </w:pPr>
-            <w:r>
-              <w:rPr>
-                <w:rFonts w:eastAsia="Times New Roman" w:cs="Calibri"/>
-                <w:sz w:val="18"/>
-                <w:szCs w:val="18"/>
-              </w:rPr>
-              <w:t xml:space="preserve">Clean up spills </w:t>
-            </w:r>
-            <w:r>
-              <w:rPr>
-                <w:rFonts w:eastAsia="Times New Roman" w:cs="Calibri"/>
-                <w:sz w:val="18"/>
-                <w:szCs w:val="18"/>
-              </w:rPr>
-              <w:t>immediately</w:t>
-            </w:r>
-            <w:r>
-              <w:rPr>
-                <w:rFonts w:eastAsia="Times New Roman" w:cs="Calibri"/>
-                <w:sz w:val="18"/>
-                <w:szCs w:val="18"/>
-              </w:rPr>
-              <w:t xml:space="preserve"> </w:t>
+              </w:rPr>
+            </w:pPr>
+            <w:r>
+              <w:rPr>
+                <w:rFonts w:eastAsia="Times New Roman" w:cs="Calibri"/>
+                <w:sz w:val="18"/>
+                <w:szCs w:val="18"/>
+              </w:rPr>
+              <w:t xml:space="preserve">Clean up spills immediately </w:t>
             </w:r>
           </w:p>
         </w:tc>
         <w:tc>
           <w:tcPr>
             <w:tcW w:w="1545" w:type="dxa"/>
-            <w:tcMar/>
           </w:tcPr>
           <w:p>
             <w:pPr>
@@ -1711,7 +1693,6 @@
         <w:tc>
           <w:tcPr>
             <w:tcW w:w="1148" w:type="dxa"/>
-            <w:tcMar/>
           </w:tcPr>
           <w:p>
             <w:pPr>
@@ -1742,7 +1723,6 @@
         <w:tc>
           <w:tcPr>
             <w:tcW w:w="2551" w:type="dxa"/>
-            <w:tcMar/>
           </w:tcPr>
           <w:p>
             <w:pPr>
@@ -1770,7 +1750,6 @@
         <w:tc>
           <w:tcPr>
             <w:tcW w:w="1701" w:type="dxa"/>
-            <w:tcMar/>
           </w:tcPr>
           <w:p>
             <w:pPr>
@@ -1867,7 +1846,92 @@
         <w:tc>
           <w:tcPr>
             <w:tcW w:w="2410" w:type="dxa"/>
-            <w:tcMar/>
+          </w:tcPr>
+          <w:p>
+            <w:pPr>
+              <w:pStyle w:val="ListParagraph"/>
+              <w:numPr>
+                <w:ilvl w:val="0"/>
+                <w:numId w:val="9"/>
+              </w:numPr>
+              <w:tabs>
+                <w:tab w:val="center" w:pos="4320"/>
+                <w:tab w:val="right" w:pos="8640"/>
+              </w:tabs>
+              <w:spacing w:after="0" w:line="240" w:lineRule="auto"/>
+              <w:rPr>
+                <w:rFonts w:eastAsia="Times New Roman" w:cs="Calibri"/>
+                <w:sz w:val="14"/>
+                <w:szCs w:val="14"/>
+              </w:rPr>
+            </w:pPr>
+            <w:r>
+              <w:rPr>
+                <w:rFonts w:eastAsia="Times New Roman" w:cs="Calibri"/>
+                <w:sz w:val="18"/>
+                <w:szCs w:val="18"/>
+              </w:rPr>
+              <w:t>Cut injuries from exposure to sharps.</w:t>
+            </w:r>
+          </w:p>
+          <w:p>
+            <w:pPr>
+              <w:pStyle w:val="ListParagraph"/>
+              <w:numPr>
+                <w:ilvl w:val="0"/>
+                <w:numId w:val="16"/>
+              </w:numPr>
+              <w:tabs>
+                <w:tab w:val="center" w:pos="4320"/>
+                <w:tab w:val="right" w:pos="8640"/>
+              </w:tabs>
+              <w:spacing w:after="0" w:line="240" w:lineRule="auto"/>
+              <w:rPr>
+                <w:rFonts w:eastAsia="Times New Roman" w:cs="Calibri"/>
+                <w:sz w:val="12"/>
+                <w:szCs w:val="12"/>
+              </w:rPr>
+            </w:pPr>
+            <w:r>
+              <w:rPr>
+                <w:rFonts w:eastAsia="Times New Roman" w:cs="Calibri"/>
+                <w:sz w:val="18"/>
+                <w:szCs w:val="18"/>
+              </w:rPr>
+              <w:t>Eye injury resulting from lemon juice.</w:t>
+            </w:r>
+          </w:p>
+        </w:tc>
+        <w:tc>
+          <w:tcPr>
+            <w:tcW w:w="2693" w:type="dxa"/>
+          </w:tcPr>
+          <w:p>
+            <w:pPr>
+              <w:tabs>
+                <w:tab w:val="center" w:pos="4320"/>
+                <w:tab w:val="right" w:pos="8640"/>
+              </w:tabs>
+              <w:spacing w:after="0" w:line="240" w:lineRule="auto"/>
+              <w:rPr>
+                <w:rFonts w:eastAsia="Times New Roman" w:cs="Calibri"/>
+                <w:sz w:val="18"/>
+                <w:szCs w:val="18"/>
+              </w:rPr>
+            </w:pPr>
+            <w:r>
+              <w:rPr>
+                <w:rFonts w:eastAsia="Times New Roman" w:cs="Calibri"/>
+                <w:sz w:val="18"/>
+                <w:szCs w:val="18"/>
+              </w:rPr>
+              <w:t>Lab supervisor</w:t>
+            </w:r>
+          </w:p>
+        </w:tc>
+        <w:tc>
+          <w:tcPr>
+            <w:tcW w:w="3119" w:type="dxa"/>
           </w:tcPr>
           <w:p>
             <w:pPr>
@@ -1876,24 +1940,20 @@
                 <w:ilvl w:val="0"/>
                 <w:numId w:val="8"/>
               </w:numPr>
-              <w:tabs>
-                <w:tab w:val="center" w:pos="4320"/>
-                <w:tab w:val="right" w:pos="8640"/>
-              </w:tabs>
-              <w:spacing w:after="0" w:line="240" w:lineRule="auto"/>
-              <w:rPr>
-                <w:rFonts w:eastAsia="Times New Roman" w:cs="Calibri"/>
-                <w:sz w:val="14"/>
-                <w:szCs w:val="14"/>
-              </w:rPr>
-            </w:pPr>
-            <w:r>
-              <w:rPr>
-                <w:rFonts w:eastAsia="Times New Roman" w:cs="Calibri"/>
-                <w:sz w:val="18"/>
-                <w:szCs w:val="18"/>
-              </w:rPr>
-              <w:t>Cut injuries from exposure to sharps.</w:t>
+              <w:spacing w:after="0" w:line="240" w:lineRule="auto"/>
+              <w:rPr>
+                <w:rFonts w:eastAsia="Times New Roman" w:cs="Calibri"/>
+                <w:sz w:val="18"/>
+                <w:szCs w:val="18"/>
+              </w:rPr>
+            </w:pPr>
+            <w:r>
+              <w:rPr>
+                <w:rFonts w:eastAsia="Times New Roman" w:cs="Calibri"/>
+                <w:sz w:val="18"/>
+                <w:szCs w:val="18"/>
+              </w:rPr>
+              <w:t>Remove knife when leaving robot unattended.</w:t>
             </w:r>
           </w:p>
           <w:p>
@@ -1901,91 +1961,7 @@
               <w:pStyle w:val="ListParagraph"/>
               <w:numPr>
                 <w:ilvl w:val="0"/>
-                <w:numId w:val="15"/>
-              </w:numPr>
-              <w:tabs>
-                <w:tab w:val="center" w:pos="4320"/>
-                <w:tab w:val="right" w:pos="8640"/>
-              </w:tabs>
-              <w:spacing w:after="0" w:line="240" w:lineRule="auto"/>
-              <w:rPr>
-                <w:rFonts w:eastAsia="Times New Roman" w:cs="Calibri"/>
-                <w:sz w:val="12"/>
-                <w:szCs w:val="12"/>
-              </w:rPr>
-            </w:pPr>
-            <w:r>
-              <w:rPr>
-                <w:rFonts w:eastAsia="Times New Roman" w:cs="Calibri"/>
-                <w:sz w:val="18"/>
-                <w:szCs w:val="18"/>
-              </w:rPr>
-              <w:t>Eye injury resulting from lemon juice.</w:t>
-            </w:r>
-          </w:p>
-        </w:tc>
-        <w:tc>
-          <w:tcPr>
-            <w:tcW w:w="2693" w:type="dxa"/>
-            <w:tcMar/>
-          </w:tcPr>
-          <w:p>
-            <w:pPr>
-              <w:tabs>
-                <w:tab w:val="center" w:pos="4320"/>
-                <w:tab w:val="right" w:pos="8640"/>
-              </w:tabs>
-              <w:spacing w:after="0" w:line="240" w:lineRule="auto"/>
-              <w:rPr>
-                <w:rFonts w:eastAsia="Times New Roman" w:cs="Calibri"/>
-                <w:sz w:val="18"/>
-                <w:szCs w:val="18"/>
-              </w:rPr>
-            </w:pPr>
-            <w:r>
-              <w:rPr>
-                <w:rFonts w:eastAsia="Times New Roman" w:cs="Calibri"/>
-                <w:sz w:val="18"/>
-                <w:szCs w:val="18"/>
-              </w:rPr>
-              <w:t>Lab supervisor</w:t>
-            </w:r>
-          </w:p>
-        </w:tc>
-        <w:tc>
-          <w:tcPr>
-            <w:tcW w:w="3119" w:type="dxa"/>
-            <w:tcMar/>
-          </w:tcPr>
-          <w:p>
-            <w:pPr>
-              <w:pStyle w:val="ListParagraph"/>
-              <w:numPr>
-                <w:ilvl w:val="0"/>
-                <w:numId w:val="7"/>
-              </w:numPr>
-              <w:spacing w:after="0" w:line="240" w:lineRule="auto"/>
-              <w:rPr>
-                <w:rFonts w:eastAsia="Times New Roman" w:cs="Calibri"/>
-                <w:sz w:val="18"/>
-                <w:szCs w:val="18"/>
-              </w:rPr>
-            </w:pPr>
-            <w:r>
-              <w:rPr>
-                <w:rFonts w:eastAsia="Times New Roman" w:cs="Calibri"/>
-                <w:sz w:val="18"/>
-                <w:szCs w:val="18"/>
-              </w:rPr>
-              <w:t>Remove knife when leaving robot unattended.</w:t>
-            </w:r>
-          </w:p>
-          <w:p>
-            <w:pPr>
-              <w:pStyle w:val="ListParagraph"/>
-              <w:numPr>
-                <w:ilvl w:val="0"/>
-                <w:numId w:val="7"/>
+                <w:numId w:val="8"/>
               </w:numPr>
               <w:spacing w:after="0" w:line="240" w:lineRule="auto"/>
               <w:rPr>
@@ -2007,7 +1983,6 @@
         <w:tc>
           <w:tcPr>
             <w:tcW w:w="1545" w:type="dxa"/>
-            <w:tcMar/>
           </w:tcPr>
           <w:p>
             <w:pPr>
@@ -2036,7 +2011,6 @@
         <w:tc>
           <w:tcPr>
             <w:tcW w:w="1148" w:type="dxa"/>
-            <w:tcMar/>
           </w:tcPr>
           <w:p>
             <w:pPr>
@@ -2071,7 +2045,6 @@
         <w:tc>
           <w:tcPr>
             <w:tcW w:w="2551" w:type="dxa"/>
-            <w:tcMar/>
           </w:tcPr>
           <w:p>
             <w:pPr>
@@ -2099,7 +2072,6 @@
         <w:tc>
           <w:tcPr>
             <w:tcW w:w="1701" w:type="dxa"/>
-            <w:tcMar/>
           </w:tcPr>
           <w:p>
             <w:pPr>
@@ -2127,8 +2099,126 @@
         <w:tc>
           <w:tcPr>
             <w:tcW w:w="2410" w:type="dxa"/>
-            <w:tcMar/>
           </w:tcPr>
+          <w:p>
+            <w:pPr>
+              <w:pStyle w:val="ListParagraph"/>
+              <w:numPr>
+                <w:ilvl w:val="0"/>
+                <w:numId w:val="15"/>
+              </w:numPr>
+              <w:tabs>
+                <w:tab w:val="center" w:pos="4320"/>
+                <w:tab w:val="right" w:pos="8640"/>
+              </w:tabs>
+              <w:spacing w:after="0" w:line="240" w:lineRule="auto"/>
+              <w:rPr>
+                <w:rFonts w:eastAsia="Times New Roman" w:cs="Calibri"/>
+                <w:sz w:val="18"/>
+                <w:szCs w:val="18"/>
+              </w:rPr>
+            </w:pPr>
+            <w:r>
+              <w:rPr>
+                <w:rFonts w:eastAsia="Times New Roman" w:cs="Calibri"/>
+                <w:sz w:val="18"/>
+                <w:szCs w:val="18"/>
+              </w:rPr>
+              <w:t>Deep cuts</w:t>
+            </w:r>
+          </w:p>
+          <w:p>
+            <w:pPr>
+              <w:pStyle w:val="ListParagraph"/>
+              <w:numPr>
+                <w:ilvl w:val="0"/>
+                <w:numId w:val="15"/>
+              </w:numPr>
+              <w:tabs>
+                <w:tab w:val="center" w:pos="4320"/>
+                <w:tab w:val="right" w:pos="8640"/>
+              </w:tabs>
+              <w:spacing w:after="0" w:line="240" w:lineRule="auto"/>
+              <w:rPr>
+                <w:rFonts w:eastAsia="Times New Roman" w:cs="Calibri"/>
+                <w:sz w:val="18"/>
+                <w:szCs w:val="18"/>
+              </w:rPr>
+            </w:pPr>
+            <w:r>
+              <w:rPr>
+                <w:rFonts w:eastAsia="Times New Roman" w:cs="Calibri"/>
+                <w:sz w:val="18"/>
+                <w:szCs w:val="18"/>
+              </w:rPr>
+              <w:t>Loss of limbs</w:t>
+            </w:r>
+          </w:p>
+        </w:tc>
+        <w:tc>
+          <w:tcPr>
+            <w:tcW w:w="2693" w:type="dxa"/>
+          </w:tcPr>
+          <w:p>
+            <w:pPr>
+              <w:tabs>
+                <w:tab w:val="center" w:pos="4320"/>
+                <w:tab w:val="right" w:pos="8640"/>
+              </w:tabs>
+              <w:spacing w:after="0" w:line="240" w:lineRule="auto"/>
+              <w:rPr>
+                <w:rFonts w:eastAsia="Times New Roman" w:cs="Calibri"/>
+                <w:sz w:val="18"/>
+                <w:szCs w:val="18"/>
+              </w:rPr>
+            </w:pPr>
+            <w:r>
+              <w:rPr>
+                <w:rFonts w:eastAsia="Times New Roman" w:cs="Calibri"/>
+                <w:sz w:val="18"/>
+                <w:szCs w:val="18"/>
+              </w:rPr>
+              <w:t>Area of Isolation around the robot.</w:t>
+            </w:r>
+          </w:p>
+        </w:tc>
+        <w:tc>
+          <w:tcPr>
+            <w:tcW w:w="3119" w:type="dxa"/>
+          </w:tcPr>
+          <w:p>
+            <w:pPr>
+              <w:pStyle w:val="ListParagraph"/>
+              <w:numPr>
+                <w:ilvl w:val="0"/>
+                <w:numId w:val="16"/>
+              </w:numPr>
+              <w:spacing w:after="0" w:line="240" w:lineRule="auto"/>
+              <w:rPr>
+                <w:rFonts w:eastAsia="Times New Roman" w:cs="Calibri"/>
+                <w:sz w:val="18"/>
+                <w:szCs w:val="18"/>
+              </w:rPr>
+            </w:pPr>
+            <w:r>
+              <w:rPr>
+                <w:rFonts w:eastAsia="Times New Roman" w:cs="Calibri"/>
+                <w:sz w:val="18"/>
+                <w:szCs w:val="18"/>
+              </w:rPr>
+              <w:t xml:space="preserve">Have knife sheathed whilst not in </w:t>
+            </w:r>
+            <w:proofErr w:type="gramStart"/>
+            <w:r>
+              <w:rPr>
+                <w:rFonts w:eastAsia="Times New Roman" w:cs="Calibri"/>
+                <w:sz w:val="18"/>
+                <w:szCs w:val="18"/>
+              </w:rPr>
+              <w:t>use</w:t>
+            </w:r>
+            <w:proofErr w:type="gramEnd"/>
+          </w:p>
           <w:p>
             <w:pPr>
               <w:pStyle w:val="ListParagraph"/>
@@ -2136,117 +2226,6 @@
                 <w:ilvl w:val="0"/>
                 <w:numId w:val="14"/>
               </w:numPr>
-              <w:tabs>
-                <w:tab w:val="center" w:pos="4320"/>
-                <w:tab w:val="right" w:pos="8640"/>
-              </w:tabs>
-              <w:spacing w:after="0" w:line="240" w:lineRule="auto"/>
-              <w:rPr>
-                <w:rFonts w:eastAsia="Times New Roman" w:cs="Calibri"/>
-                <w:sz w:val="18"/>
-                <w:szCs w:val="18"/>
-              </w:rPr>
-            </w:pPr>
-            <w:r>
-              <w:rPr>
-                <w:rFonts w:eastAsia="Times New Roman" w:cs="Calibri"/>
-                <w:sz w:val="18"/>
-                <w:szCs w:val="18"/>
-              </w:rPr>
-              <w:t>Deep cuts</w:t>
-            </w:r>
-          </w:p>
-          <w:p>
-            <w:pPr>
-              <w:pStyle w:val="ListParagraph"/>
-              <w:numPr>
-                <w:ilvl w:val="0"/>
-                <w:numId w:val="14"/>
-              </w:numPr>
-              <w:tabs>
-                <w:tab w:val="center" w:pos="4320"/>
-                <w:tab w:val="right" w:pos="8640"/>
-              </w:tabs>
-              <w:spacing w:after="0" w:line="240" w:lineRule="auto"/>
-              <w:rPr>
-                <w:rFonts w:eastAsia="Times New Roman" w:cs="Calibri"/>
-                <w:sz w:val="18"/>
-                <w:szCs w:val="18"/>
-              </w:rPr>
-            </w:pPr>
-            <w:r>
-              <w:rPr>
-                <w:rFonts w:eastAsia="Times New Roman" w:cs="Calibri"/>
-                <w:sz w:val="18"/>
-                <w:szCs w:val="18"/>
-              </w:rPr>
-              <w:t>Loss of limbs</w:t>
-            </w:r>
-          </w:p>
-        </w:tc>
-        <w:tc>
-          <w:tcPr>
-            <w:tcW w:w="2693" w:type="dxa"/>
-            <w:tcMar/>
-          </w:tcPr>
-          <w:p>
-            <w:pPr>
-              <w:tabs>
-                <w:tab w:val="center" w:pos="4320"/>
-                <w:tab w:val="right" w:pos="8640"/>
-              </w:tabs>
-              <w:spacing w:after="0" w:line="240" w:lineRule="auto"/>
-              <w:rPr>
-                <w:rFonts w:eastAsia="Times New Roman" w:cs="Calibri"/>
-                <w:sz w:val="18"/>
-                <w:szCs w:val="18"/>
-              </w:rPr>
-            </w:pPr>
-            <w:r>
-              <w:rPr>
-                <w:rFonts w:eastAsia="Times New Roman" w:cs="Calibri"/>
-                <w:sz w:val="18"/>
-                <w:szCs w:val="18"/>
-              </w:rPr>
-              <w:t>Area of Isolation around the robot.</w:t>
-            </w:r>
-          </w:p>
-        </w:tc>
-        <w:tc>
-          <w:tcPr>
-            <w:tcW w:w="3119" w:type="dxa"/>
-            <w:tcMar/>
-          </w:tcPr>
-          <w:p>
-            <w:pPr>
-              <w:pStyle w:val="ListParagraph"/>
-              <w:numPr>
-                <w:ilvl w:val="0"/>
-                <w:numId w:val="15"/>
-              </w:numPr>
-              <w:spacing w:after="0" w:line="240" w:lineRule="auto"/>
-              <w:rPr>
-                <w:rFonts w:eastAsia="Times New Roman" w:cs="Calibri"/>
-                <w:sz w:val="18"/>
-                <w:szCs w:val="18"/>
-              </w:rPr>
-            </w:pPr>
-            <w:r>
-              <w:rPr>
-                <w:rFonts w:eastAsia="Times New Roman" w:cs="Calibri"/>
-                <w:sz w:val="18"/>
-                <w:szCs w:val="18"/>
-              </w:rPr>
-              <w:t>Have knife sheathed whilst not in use</w:t>
-            </w:r>
-          </w:p>
-          <w:p>
-            <w:pPr>
-              <w:pStyle w:val="ListParagraph"/>
-              <w:numPr>
-                <w:ilvl w:val="0"/>
-                <w:numId w:val="13"/>
-              </w:numPr>
               <w:spacing w:after="0" w:line="240" w:lineRule="auto"/>
               <w:rPr>
                 <w:rFonts w:eastAsia="Times New Roman" w:cs="Calibri"/>
@@ -2267,7 +2246,6 @@
         <w:tc>
           <w:tcPr>
             <w:tcW w:w="1545" w:type="dxa"/>
-            <w:tcMar/>
           </w:tcPr>
           <w:p>
             <w:pPr>
@@ -2296,7 +2274,6 @@
         <w:tc>
           <w:tcPr>
             <w:tcW w:w="1148" w:type="dxa"/>
-            <w:tcMar/>
           </w:tcPr>
           <w:p>
             <w:pPr>
@@ -2331,7 +2308,6 @@
         <w:tc>
           <w:tcPr>
             <w:tcW w:w="2551" w:type="dxa"/>
-            <w:tcMar/>
           </w:tcPr>
           <w:p>
             <w:pPr>
@@ -2359,7 +2335,6 @@
         <w:tc>
           <w:tcPr>
             <w:tcW w:w="1701" w:type="dxa"/>
-            <w:tcMar/>
           </w:tcPr>
           <w:p>
             <w:pPr>
@@ -2387,7 +2362,73 @@
         <w:tc>
           <w:tcPr>
             <w:tcW w:w="2410" w:type="dxa"/>
-            <w:tcMar/>
+          </w:tcPr>
+          <w:p>
+            <w:pPr>
+              <w:pStyle w:val="ListParagraph"/>
+              <w:numPr>
+                <w:ilvl w:val="0"/>
+                <w:numId w:val="7"/>
+              </w:numPr>
+              <w:tabs>
+                <w:tab w:val="center" w:pos="4320"/>
+                <w:tab w:val="right" w:pos="8640"/>
+              </w:tabs>
+              <w:spacing w:after="0" w:line="240" w:lineRule="auto"/>
+              <w:rPr>
+                <w:rFonts w:eastAsia="Times New Roman" w:cs="Calibri"/>
+                <w:sz w:val="18"/>
+                <w:szCs w:val="18"/>
+              </w:rPr>
+            </w:pPr>
+            <w:r>
+              <w:rPr>
+                <w:rFonts w:eastAsia="Times New Roman" w:cs="Calibri"/>
+                <w:sz w:val="18"/>
+                <w:szCs w:val="18"/>
+              </w:rPr>
+              <w:t>Damage to robot motors and arm.</w:t>
+            </w:r>
+          </w:p>
+        </w:tc>
+        <w:tc>
+          <w:tcPr>
+            <w:tcW w:w="2693" w:type="dxa"/>
+          </w:tcPr>
+          <w:p>
+            <w:pPr>
+              <w:tabs>
+                <w:tab w:val="center" w:pos="4320"/>
+                <w:tab w:val="right" w:pos="8640"/>
+              </w:tabs>
+              <w:spacing w:after="0" w:line="240" w:lineRule="auto"/>
+              <w:rPr>
+                <w:rFonts w:eastAsia="Times New Roman" w:cs="Calibri"/>
+                <w:sz w:val="18"/>
+                <w:szCs w:val="18"/>
+              </w:rPr>
+            </w:pPr>
+            <w:r>
+              <w:rPr>
+                <w:rFonts w:eastAsia="Times New Roman" w:cs="Calibri"/>
+                <w:sz w:val="18"/>
+                <w:szCs w:val="18"/>
+              </w:rPr>
+              <w:t>Maintain</w:t>
+            </w:r>
+            <w:r>
+              <w:rPr>
+                <w:rFonts w:eastAsia="Times New Roman" w:cs="Calibri"/>
+                <w:sz w:val="18"/>
+                <w:szCs w:val="18"/>
+              </w:rPr>
+              <w:t xml:space="preserve"> a clean working area</w:t>
+            </w:r>
+          </w:p>
+        </w:tc>
+        <w:tc>
+          <w:tcPr>
+            <w:tcW w:w="3119" w:type="dxa"/>
           </w:tcPr>
           <w:p>
             <w:pPr>
@@ -2396,75 +2437,6 @@
                 <w:ilvl w:val="0"/>
                 <w:numId w:val="6"/>
               </w:numPr>
-              <w:tabs>
-                <w:tab w:val="center" w:pos="4320"/>
-                <w:tab w:val="right" w:pos="8640"/>
-              </w:tabs>
-              <w:spacing w:after="0" w:line="240" w:lineRule="auto"/>
-              <w:rPr>
-                <w:rFonts w:eastAsia="Times New Roman" w:cs="Calibri"/>
-                <w:sz w:val="18"/>
-                <w:szCs w:val="18"/>
-              </w:rPr>
-            </w:pPr>
-            <w:r>
-              <w:rPr>
-                <w:rFonts w:eastAsia="Times New Roman" w:cs="Calibri"/>
-                <w:sz w:val="18"/>
-                <w:szCs w:val="18"/>
-              </w:rPr>
-              <w:t>Damage to robot motors and arm.</w:t>
-            </w:r>
-          </w:p>
-        </w:tc>
-        <w:tc>
-          <w:tcPr>
-            <w:tcW w:w="2693" w:type="dxa"/>
-            <w:tcMar/>
-          </w:tcPr>
-          <w:p>
-            <w:pPr>
-              <w:tabs>
-                <w:tab w:val="center" w:pos="4320"/>
-                <w:tab w:val="right" w:pos="8640"/>
-              </w:tabs>
-              <w:spacing w:after="0" w:line="240" w:lineRule="auto"/>
-              <w:rPr>
-                <w:rFonts w:eastAsia="Times New Roman" w:cs="Calibri"/>
-                <w:sz w:val="18"/>
-                <w:szCs w:val="18"/>
-              </w:rPr>
-            </w:pPr>
-            <w:r>
-              <w:rPr>
-                <w:rFonts w:eastAsia="Times New Roman" w:cs="Calibri"/>
-                <w:sz w:val="18"/>
-                <w:szCs w:val="18"/>
-              </w:rPr>
-              <w:t>Maintain</w:t>
-            </w:r>
-            <w:r>
-              <w:rPr>
-                <w:rFonts w:eastAsia="Times New Roman" w:cs="Calibri"/>
-                <w:sz w:val="18"/>
-                <w:szCs w:val="18"/>
-              </w:rPr>
-              <w:t xml:space="preserve"> a clean working area</w:t>
-            </w:r>
-          </w:p>
-        </w:tc>
-        <w:tc>
-          <w:tcPr>
-            <w:tcW w:w="3119" w:type="dxa"/>
-            <w:tcMar/>
-          </w:tcPr>
-          <w:p>
-            <w:pPr>
-              <w:pStyle w:val="ListParagraph"/>
-              <w:numPr>
-                <w:ilvl w:val="0"/>
-                <w:numId w:val="5"/>
-              </w:numPr>
               <w:spacing w:after="0" w:line="240" w:lineRule="auto"/>
               <w:rPr>
                 <w:rFonts w:eastAsia="Times New Roman" w:cs="Calibri"/>
@@ -2485,7 +2457,6 @@
         <w:tc>
           <w:tcPr>
             <w:tcW w:w="1545" w:type="dxa"/>
-            <w:tcMar/>
           </w:tcPr>
           <w:p>
             <w:pPr>
@@ -2530,7 +2501,6 @@
         <w:tc>
           <w:tcPr>
             <w:tcW w:w="1148" w:type="dxa"/>
-            <w:tcMar/>
           </w:tcPr>
           <w:p>
             <w:pPr>
@@ -2565,7 +2535,6 @@
         <w:tc>
           <w:tcPr>
             <w:tcW w:w="2551" w:type="dxa"/>
-            <w:tcMar/>
           </w:tcPr>
           <w:p>
             <w:pPr>
@@ -2594,9 +2563,8 @@
           <w:tcPr>
             <w:tcW w:w="1701" w:type="dxa"/>
             <w:tcBorders>
-              <w:bottom w:val="single" w:color="A0B8C8" w:sz="4" w:space="0"/>
+              <w:bottom w:val="single" w:sz="4" w:space="0" w:color="A0B8C8"/>
             </w:tcBorders>
-            <w:tcMar/>
           </w:tcPr>
           <w:p>
             <w:pPr>
@@ -2625,16 +2593,15 @@
           <w:tcPr>
             <w:tcW w:w="2410" w:type="dxa"/>
             <w:tcBorders>
-              <w:bottom w:val="single" w:color="A0B8C8" w:sz="4" w:space="0"/>
+              <w:bottom w:val="single" w:sz="4" w:space="0" w:color="A0B8C8"/>
             </w:tcBorders>
-            <w:tcMar/>
           </w:tcPr>
           <w:p>
             <w:pPr>
               <w:pStyle w:val="ListParagraph"/>
               <w:numPr>
                 <w:ilvl w:val="0"/>
-                <w:numId w:val="13"/>
+                <w:numId w:val="14"/>
               </w:numPr>
               <w:tabs>
                 <w:tab w:val="center" w:pos="4320"/>
@@ -2661,7 +2628,7 @@
               <w:pStyle w:val="ListParagraph"/>
               <w:numPr>
                 <w:ilvl w:val="0"/>
-                <w:numId w:val="13"/>
+                <w:numId w:val="14"/>
               </w:numPr>
               <w:tabs>
                 <w:tab w:val="center" w:pos="4320"/>
@@ -2688,7 +2655,7 @@
               <w:pStyle w:val="ListParagraph"/>
               <w:numPr>
                 <w:ilvl w:val="0"/>
-                <w:numId w:val="13"/>
+                <w:numId w:val="14"/>
               </w:numPr>
               <w:tabs>
                 <w:tab w:val="center" w:pos="4320"/>
@@ -2715,9 +2682,8 @@
           <w:tcPr>
             <w:tcW w:w="2693" w:type="dxa"/>
             <w:tcBorders>
-              <w:bottom w:val="single" w:color="A0B8C8" w:sz="4" w:space="0"/>
+              <w:bottom w:val="single" w:sz="4" w:space="0" w:color="A0B8C8"/>
             </w:tcBorders>
-            <w:tcMar/>
           </w:tcPr>
           <w:p>
             <w:pPr>
@@ -2743,14 +2709,13 @@
         <w:tc>
           <w:tcPr>
             <w:tcW w:w="3119" w:type="dxa"/>
-            <w:tcMar/>
           </w:tcPr>
           <w:p>
             <w:pPr>
               <w:pStyle w:val="ListParagraph"/>
               <w:numPr>
                 <w:ilvl w:val="0"/>
-                <w:numId w:val="14"/>
+                <w:numId w:val="15"/>
               </w:numPr>
               <w:spacing w:after="0" w:line="240" w:lineRule="auto"/>
               <w:rPr>
@@ -2763,8 +2728,18 @@
                 <w:sz w:val="18"/>
                 <w:szCs w:val="18"/>
               </w:rPr>
-              <w:t>Plastic sleeve covering robot arm</w:t>
-            </w:r>
+              <w:t xml:space="preserve">Plastic sleeve covering robot </w:t>
+            </w:r>
+            <w:proofErr w:type="gramStart"/>
+            <w:r>
+              <w:rPr>
+                <w:rFonts w:eastAsia="Times New Roman" w:cs="Calibri"/>
+                <w:sz w:val="18"/>
+                <w:szCs w:val="18"/>
+              </w:rPr>
+              <w:t>arm</w:t>
+            </w:r>
+            <w:proofErr w:type="gramEnd"/>
           </w:p>
           <w:p>
             <w:pPr>
@@ -2780,7 +2755,6 @@
         <w:tc>
           <w:tcPr>
             <w:tcW w:w="1545" w:type="dxa"/>
-            <w:tcMar/>
           </w:tcPr>
           <w:p>
             <w:pPr>
@@ -2809,7 +2783,6 @@
         <w:tc>
           <w:tcPr>
             <w:tcW w:w="1148" w:type="dxa"/>
-            <w:tcMar/>
           </w:tcPr>
           <w:p>
             <w:pPr>
@@ -2844,7 +2817,6 @@
         <w:tc>
           <w:tcPr>
             <w:tcW w:w="2551" w:type="dxa"/>
-            <w:tcMar/>
           </w:tcPr>
           <w:p>
             <w:pPr>
@@ -2865,6 +2837,7 @@
                 <w:sz w:val="18"/>
                 <w:szCs w:val="18"/>
               </w:rPr>
+              <w:lastRenderedPageBreak/>
               <w:t>Operating robot when tired</w:t>
             </w:r>
             <w:r>
@@ -2880,7 +2853,6 @@
         <w:tc>
           <w:tcPr>
             <w:tcW w:w="1701" w:type="dxa"/>
-            <w:tcMar/>
           </w:tcPr>
           <w:p>
             <w:pPr>
@@ -2977,7 +2949,133 @@
         <w:tc>
           <w:tcPr>
             <w:tcW w:w="2410" w:type="dxa"/>
-            <w:tcMar/>
+          </w:tcPr>
+          <w:p>
+            <w:pPr>
+              <w:pStyle w:val="ListParagraph"/>
+              <w:numPr>
+                <w:ilvl w:val="0"/>
+                <w:numId w:val="5"/>
+              </w:numPr>
+              <w:tabs>
+                <w:tab w:val="center" w:pos="4320"/>
+                <w:tab w:val="right" w:pos="8640"/>
+              </w:tabs>
+              <w:spacing w:after="0" w:line="240" w:lineRule="auto"/>
+              <w:rPr>
+                <w:rFonts w:eastAsia="Times New Roman" w:cs="Calibri"/>
+                <w:sz w:val="14"/>
+                <w:szCs w:val="14"/>
+              </w:rPr>
+            </w:pPr>
+            <w:r>
+              <w:rPr>
+                <w:rFonts w:eastAsia="Times New Roman" w:cs="Calibri"/>
+                <w:sz w:val="18"/>
+                <w:szCs w:val="18"/>
+              </w:rPr>
+              <w:t>Cut injuries from exposure to sharps.</w:t>
+            </w:r>
+          </w:p>
+          <w:p>
+            <w:pPr>
+              <w:pStyle w:val="ListParagraph"/>
+              <w:numPr>
+                <w:ilvl w:val="0"/>
+                <w:numId w:val="5"/>
+              </w:numPr>
+              <w:tabs>
+                <w:tab w:val="center" w:pos="4320"/>
+                <w:tab w:val="right" w:pos="8640"/>
+              </w:tabs>
+              <w:spacing w:after="0" w:line="240" w:lineRule="auto"/>
+              <w:rPr>
+                <w:rFonts w:eastAsia="Times New Roman" w:cs="Calibri"/>
+                <w:sz w:val="18"/>
+                <w:szCs w:val="18"/>
+              </w:rPr>
+            </w:pPr>
+            <w:r>
+              <w:rPr>
+                <w:rFonts w:eastAsia="Times New Roman" w:cs="Calibri"/>
+                <w:sz w:val="18"/>
+                <w:szCs w:val="18"/>
+              </w:rPr>
+              <w:t>Eye injury resulting from lemon juice.</w:t>
+            </w:r>
+          </w:p>
+          <w:p>
+            <w:pPr>
+              <w:pStyle w:val="ListParagraph"/>
+              <w:numPr>
+                <w:ilvl w:val="0"/>
+                <w:numId w:val="5"/>
+              </w:numPr>
+              <w:tabs>
+                <w:tab w:val="center" w:pos="4320"/>
+                <w:tab w:val="right" w:pos="8640"/>
+              </w:tabs>
+              <w:spacing w:after="0" w:line="240" w:lineRule="auto"/>
+              <w:rPr>
+                <w:rFonts w:eastAsia="Times New Roman" w:cs="Calibri"/>
+                <w:sz w:val="18"/>
+                <w:szCs w:val="18"/>
+              </w:rPr>
+            </w:pPr>
+            <w:r>
+              <w:rPr>
+                <w:rFonts w:eastAsia="Times New Roman" w:cs="Calibri"/>
+                <w:sz w:val="18"/>
+                <w:szCs w:val="18"/>
+              </w:rPr>
+              <w:t>Damage to robot</w:t>
+            </w:r>
+          </w:p>
+        </w:tc>
+        <w:tc>
+          <w:tcPr>
+            <w:tcW w:w="2693" w:type="dxa"/>
+          </w:tcPr>
+          <w:p>
+            <w:pPr>
+              <w:tabs>
+                <w:tab w:val="center" w:pos="4320"/>
+                <w:tab w:val="right" w:pos="8640"/>
+              </w:tabs>
+              <w:spacing w:after="0" w:line="240" w:lineRule="auto"/>
+              <w:rPr>
+                <w:rFonts w:eastAsia="Times New Roman" w:cs="Calibri"/>
+                <w:sz w:val="18"/>
+                <w:szCs w:val="18"/>
+              </w:rPr>
+            </w:pPr>
+            <w:r>
+              <w:rPr>
+                <w:rFonts w:eastAsia="Times New Roman" w:cs="Calibri"/>
+                <w:sz w:val="18"/>
+                <w:szCs w:val="18"/>
+              </w:rPr>
+              <w:t xml:space="preserve">Mandatory lab and robot training. </w:t>
+            </w:r>
+          </w:p>
+          <w:p>
+            <w:pPr>
+              <w:tabs>
+                <w:tab w:val="center" w:pos="4320"/>
+                <w:tab w:val="right" w:pos="8640"/>
+              </w:tabs>
+              <w:spacing w:after="0" w:line="240" w:lineRule="auto"/>
+              <w:rPr>
+                <w:rFonts w:eastAsia="Times New Roman" w:cs="Calibri"/>
+                <w:sz w:val="18"/>
+                <w:szCs w:val="18"/>
+              </w:rPr>
+            </w:pPr>
+          </w:p>
+        </w:tc>
+        <w:tc>
+          <w:tcPr>
+            <w:tcW w:w="3119" w:type="dxa"/>
           </w:tcPr>
           <w:p>
             <w:pPr>
@@ -2993,17 +3091,17 @@
               <w:spacing w:after="0" w:line="240" w:lineRule="auto"/>
               <w:rPr>
                 <w:rFonts w:eastAsia="Times New Roman" w:cs="Calibri"/>
-                <w:sz w:val="14"/>
-                <w:szCs w:val="14"/>
-              </w:rPr>
-            </w:pPr>
-            <w:r>
-              <w:rPr>
-                <w:rFonts w:eastAsia="Times New Roman" w:cs="Calibri"/>
-                <w:sz w:val="18"/>
-                <w:szCs w:val="18"/>
-              </w:rPr>
-              <w:t>Cut injuries from exposure to sharps.</w:t>
+                <w:sz w:val="18"/>
+                <w:szCs w:val="18"/>
+              </w:rPr>
+            </w:pPr>
+            <w:r>
+              <w:rPr>
+                <w:rFonts w:eastAsia="Times New Roman" w:cs="Calibri"/>
+                <w:sz w:val="18"/>
+                <w:szCs w:val="18"/>
+              </w:rPr>
+              <w:t xml:space="preserve">Don’t operate robot alone, work with teammate. </w:t>
             </w:r>
           </w:p>
           <w:p>
@@ -3011,7 +3109,7 @@
               <w:pStyle w:val="ListParagraph"/>
               <w:numPr>
                 <w:ilvl w:val="0"/>
-                <w:numId w:val="4"/>
+                <w:numId w:val="16"/>
               </w:numPr>
               <w:tabs>
                 <w:tab w:val="center" w:pos="4320"/>
@@ -3030,7 +3128,7 @@
                 <w:sz w:val="18"/>
                 <w:szCs w:val="18"/>
               </w:rPr>
-              <w:t>Eye injury resulting from lemon juice.</w:t>
+              <w:t>Take regular breaks.</w:t>
             </w:r>
           </w:p>
           <w:p>
@@ -3038,136 +3136,7 @@
               <w:pStyle w:val="ListParagraph"/>
               <w:numPr>
                 <w:ilvl w:val="0"/>
-                <w:numId w:val="4"/>
-              </w:numPr>
-              <w:tabs>
-                <w:tab w:val="center" w:pos="4320"/>
-                <w:tab w:val="right" w:pos="8640"/>
-              </w:tabs>
-              <w:spacing w:after="0" w:line="240" w:lineRule="auto"/>
-              <w:rPr>
-                <w:rFonts w:eastAsia="Times New Roman" w:cs="Calibri"/>
-                <w:sz w:val="18"/>
-                <w:szCs w:val="18"/>
-              </w:rPr>
-            </w:pPr>
-            <w:r>
-              <w:rPr>
-                <w:rFonts w:eastAsia="Times New Roman" w:cs="Calibri"/>
-                <w:sz w:val="18"/>
-                <w:szCs w:val="18"/>
-              </w:rPr>
-              <w:t>Damage to robot</w:t>
-            </w:r>
-          </w:p>
-        </w:tc>
-        <w:tc>
-          <w:tcPr>
-            <w:tcW w:w="2693" w:type="dxa"/>
-            <w:tcMar/>
-          </w:tcPr>
-          <w:p>
-            <w:pPr>
-              <w:tabs>
-                <w:tab w:val="center" w:pos="4320"/>
-                <w:tab w:val="right" w:pos="8640"/>
-              </w:tabs>
-              <w:spacing w:after="0" w:line="240" w:lineRule="auto"/>
-              <w:rPr>
-                <w:rFonts w:eastAsia="Times New Roman" w:cs="Calibri"/>
-                <w:sz w:val="18"/>
-                <w:szCs w:val="18"/>
-              </w:rPr>
-            </w:pPr>
-            <w:r>
-              <w:rPr>
-                <w:rFonts w:eastAsia="Times New Roman" w:cs="Calibri"/>
-                <w:sz w:val="18"/>
-                <w:szCs w:val="18"/>
-              </w:rPr>
-              <w:t xml:space="preserve">Mandatory lab and robot training. </w:t>
-            </w:r>
-          </w:p>
-          <w:p>
-            <w:pPr>
-              <w:tabs>
-                <w:tab w:val="center" w:pos="4320"/>
-                <w:tab w:val="right" w:pos="8640"/>
-              </w:tabs>
-              <w:spacing w:after="0" w:line="240" w:lineRule="auto"/>
-              <w:rPr>
-                <w:rFonts w:eastAsia="Times New Roman" w:cs="Calibri"/>
-                <w:sz w:val="18"/>
-                <w:szCs w:val="18"/>
-              </w:rPr>
-            </w:pPr>
-          </w:p>
-        </w:tc>
-        <w:tc>
-          <w:tcPr>
-            <w:tcW w:w="3119" w:type="dxa"/>
-            <w:tcMar/>
-          </w:tcPr>
-          <w:p>
-            <w:pPr>
-              <w:pStyle w:val="ListParagraph"/>
-              <w:numPr>
-                <w:ilvl w:val="0"/>
-                <w:numId w:val="3"/>
-              </w:numPr>
-              <w:tabs>
-                <w:tab w:val="center" w:pos="4320"/>
-                <w:tab w:val="right" w:pos="8640"/>
-              </w:tabs>
-              <w:spacing w:after="0" w:line="240" w:lineRule="auto"/>
-              <w:rPr>
-                <w:rFonts w:eastAsia="Times New Roman" w:cs="Calibri"/>
-                <w:sz w:val="18"/>
-                <w:szCs w:val="18"/>
-              </w:rPr>
-            </w:pPr>
-            <w:r>
-              <w:rPr>
-                <w:rFonts w:eastAsia="Times New Roman" w:cs="Calibri"/>
-                <w:sz w:val="18"/>
-                <w:szCs w:val="18"/>
-              </w:rPr>
-              <w:t xml:space="preserve">Don’t operate robot alone, work with teammate. </w:t>
-            </w:r>
-          </w:p>
-          <w:p>
-            <w:pPr>
-              <w:pStyle w:val="ListParagraph"/>
-              <w:numPr>
-                <w:ilvl w:val="0"/>
-                <w:numId w:val="15"/>
-              </w:numPr>
-              <w:tabs>
-                <w:tab w:val="center" w:pos="4320"/>
-                <w:tab w:val="right" w:pos="8640"/>
-              </w:tabs>
-              <w:spacing w:after="0" w:line="240" w:lineRule="auto"/>
-              <w:rPr>
-                <w:rFonts w:eastAsia="Times New Roman" w:cs="Calibri"/>
-                <w:sz w:val="18"/>
-                <w:szCs w:val="18"/>
-              </w:rPr>
-            </w:pPr>
-            <w:r>
-              <w:rPr>
-                <w:rFonts w:eastAsia="Times New Roman" w:cs="Calibri"/>
-                <w:sz w:val="18"/>
-                <w:szCs w:val="18"/>
-              </w:rPr>
-              <w:t>Take regular breaks.</w:t>
-            </w:r>
-          </w:p>
-          <w:p>
-            <w:pPr>
-              <w:pStyle w:val="ListParagraph"/>
-              <w:numPr>
-                <w:ilvl w:val="0"/>
-                <w:numId w:val="15"/>
+                <w:numId w:val="16"/>
               </w:numPr>
               <w:tabs>
                 <w:tab w:val="center" w:pos="4320"/>
@@ -3193,7 +3162,6 @@
         <w:tc>
           <w:tcPr>
             <w:tcW w:w="1545" w:type="dxa"/>
-            <w:tcMar/>
           </w:tcPr>
           <w:p>
             <w:pPr>
@@ -3239,7 +3207,6 @@
         <w:tc>
           <w:tcPr>
             <w:tcW w:w="1148" w:type="dxa"/>
-            <w:tcMar/>
           </w:tcPr>
           <w:p>
             <w:pPr>
@@ -3282,11 +3249,11 @@
         <w:tblW w:w="15167" w:type="dxa"/>
         <w:tblInd w:w="392" w:type="dxa"/>
         <w:tblBorders>
-          <w:top w:val="single" w:color="A0B8C8" w:sz="4" w:space="0"/>
-          <w:left w:val="single" w:color="A0B8C8" w:sz="4" w:space="0"/>
-          <w:bottom w:val="single" w:color="A0B8C8" w:sz="4" w:space="0"/>
-          <w:right w:val="single" w:color="A0B8C8" w:sz="4" w:space="0"/>
-          <w:insideH w:val="single" w:color="A0B8C8" w:sz="4" w:space="0"/>
+          <w:top w:val="single" w:sz="4" w:space="0" w:color="A0B8C8"/>
+          <w:left w:val="single" w:sz="4" w:space="0" w:color="A0B8C8"/>
+          <w:bottom w:val="single" w:sz="4" w:space="0" w:color="A0B8C8"/>
+          <w:right w:val="single" w:sz="4" w:space="0" w:color="A0B8C8"/>
+          <w:insideH w:val="single" w:sz="4" w:space="0" w:color="A0B8C8"/>
         </w:tblBorders>
         <w:tblLayout w:type="fixed"/>
         <w:tblLook w:val="04A0" w:firstRow="1" w:lastRow="0" w:firstColumn="1" w:lastColumn="0" w:noHBand="0" w:noVBand="1"/>
@@ -3307,8 +3274,8 @@
           <w:tcPr>
             <w:tcW w:w="737" w:type="dxa"/>
             <w:tcBorders>
-              <w:bottom w:val="single" w:color="A0B8C8" w:sz="4" w:space="0"/>
-              <w:right w:val="single" w:color="A0B8C8" w:sz="4" w:space="0"/>
+              <w:bottom w:val="single" w:sz="4" w:space="0" w:color="A0B8C8"/>
+              <w:right w:val="single" w:sz="4" w:space="0" w:color="A0B8C8"/>
             </w:tcBorders>
             <w:vAlign w:val="center"/>
           </w:tcPr>
@@ -3350,8 +3317,8 @@
           <w:tcPr>
             <w:tcW w:w="7626" w:type="dxa"/>
             <w:tcBorders>
-              <w:bottom w:val="single" w:color="A0B8C8" w:sz="4" w:space="0"/>
-              <w:right w:val="single" w:color="A0B8C8" w:sz="4" w:space="0"/>
+              <w:bottom w:val="single" w:sz="4" w:space="0" w:color="A0B8C8"/>
+              <w:right w:val="single" w:sz="4" w:space="0" w:color="A0B8C8"/>
             </w:tcBorders>
             <w:vAlign w:val="center"/>
           </w:tcPr>
@@ -3378,7 +3345,7 @@
             </w:r>
             <w:r>
               <w:rPr>
-                <w:rFonts w:ascii="Segoe UI Symbol" w:hAnsi="Segoe UI Symbol" w:eastAsia="MS Gothic" w:cs="Segoe UI Symbol"/>
+                <w:rFonts w:ascii="Segoe UI Symbol" w:eastAsia="MS Gothic" w:hAnsi="Segoe UI Symbol" w:cs="Segoe UI Symbol"/>
                 <w:color w:val="252525"/>
                 <w:sz w:val="21"/>
                 <w:szCs w:val="21"/>
@@ -3388,7 +3355,7 @@
             </w:r>
             <w:r>
               <w:rPr>
-                <w:rFonts w:ascii="Segoe UI Symbol" w:hAnsi="Segoe UI Symbol" w:eastAsia="MS Gothic" w:cs="Segoe UI Symbol"/>
+                <w:rFonts w:ascii="Segoe UI Symbol" w:eastAsia="MS Gothic" w:hAnsi="Segoe UI Symbol" w:cs="Segoe UI Symbol"/>
                 <w:color w:val="252525"/>
                 <w:sz w:val="21"/>
                 <w:szCs w:val="21"/>
@@ -3414,7 +3381,7 @@
             </w:r>
             <w:r>
               <w:rPr>
-                <w:rFonts w:ascii="Segoe UI Symbol" w:hAnsi="Segoe UI Symbol" w:eastAsia="MS Gothic" w:cs="Segoe UI Symbol"/>
+                <w:rFonts w:ascii="Segoe UI Symbol" w:eastAsia="MS Gothic" w:hAnsi="Segoe UI Symbol" w:cs="Segoe UI Symbol"/>
                 <w:color w:val="252525"/>
                 <w:sz w:val="21"/>
                 <w:szCs w:val="21"/>
@@ -3493,7 +3460,7 @@
             </w:r>
             <w:r>
               <w:rPr>
-                <w:rFonts w:ascii="Segoe UI Symbol" w:hAnsi="Segoe UI Symbol" w:eastAsia="MS Gothic" w:cs="Segoe UI Symbol"/>
+                <w:rFonts w:ascii="Segoe UI Symbol" w:eastAsia="MS Gothic" w:hAnsi="Segoe UI Symbol" w:cs="Segoe UI Symbol"/>
                 <w:color w:val="252525"/>
                 <w:sz w:val="21"/>
                 <w:szCs w:val="21"/>
@@ -3523,8 +3490,8 @@
           <w:tcPr>
             <w:tcW w:w="992" w:type="dxa"/>
             <w:tcBorders>
-              <w:bottom w:val="single" w:color="A0B8C8" w:sz="4" w:space="0"/>
-              <w:right w:val="single" w:color="A0B8C8" w:sz="4" w:space="0"/>
+              <w:bottom w:val="single" w:sz="4" w:space="0" w:color="A0B8C8"/>
+              <w:right w:val="single" w:sz="4" w:space="0" w:color="A0B8C8"/>
             </w:tcBorders>
             <w:vAlign w:val="center"/>
           </w:tcPr>
@@ -3556,8 +3523,8 @@
           <w:tcPr>
             <w:tcW w:w="3544" w:type="dxa"/>
             <w:tcBorders>
-              <w:bottom w:val="single" w:color="A0B8C8" w:sz="4" w:space="0"/>
-              <w:right w:val="single" w:color="A0B8C8" w:sz="4" w:space="0"/>
+              <w:bottom w:val="single" w:sz="4" w:space="0" w:color="A0B8C8"/>
+              <w:right w:val="single" w:sz="4" w:space="0" w:color="A0B8C8"/>
             </w:tcBorders>
             <w:vAlign w:val="center"/>
           </w:tcPr>
@@ -3584,6 +3551,119 @@
               </w:rPr>
               <w:t>Jet Webb:</w:t>
             </w:r>
+          </w:p>
+          <w:p>
+            <w:pPr>
+              <w:tabs>
+                <w:tab w:val="center" w:pos="4320"/>
+                <w:tab w:val="right" w:pos="8640"/>
+              </w:tabs>
+              <w:spacing w:after="0" w:line="240" w:lineRule="auto"/>
+              <w:rPr>
+                <w:rFonts w:eastAsia="Times New Roman" w:cs="Calibri"/>
+                <w:b/>
+                <w:sz w:val="18"/>
+                <w:szCs w:val="18"/>
+              </w:rPr>
+            </w:pPr>
+          </w:p>
+          <w:p>
+            <w:pPr>
+              <w:tabs>
+                <w:tab w:val="center" w:pos="4320"/>
+                <w:tab w:val="right" w:pos="8640"/>
+              </w:tabs>
+              <w:spacing w:after="0" w:line="240" w:lineRule="auto"/>
+              <w:rPr>
+                <w:rFonts w:eastAsia="Times New Roman" w:cs="Calibri"/>
+                <w:b/>
+                <w:sz w:val="18"/>
+                <w:szCs w:val="18"/>
+              </w:rPr>
+            </w:pPr>
+            <w:r>
+              <w:rPr>
+                <w:rFonts w:eastAsia="Times New Roman" w:cs="Calibri"/>
+                <w:b/>
+                <w:noProof/>
+                <w:sz w:val="18"/>
+                <w:szCs w:val="18"/>
+              </w:rPr>
+              <mc:AlternateContent>
+                <mc:Choice Requires="wpi">
+                  <w:drawing>
+                    <wp:anchor distT="0" distB="0" distL="114300" distR="114300" simplePos="0" relativeHeight="251659264" behindDoc="0" locked="0" layoutInCell="1" allowOverlap="1" wp14:anchorId="4D829323" wp14:editId="5C62758A">
+                      <wp:simplePos x="0" y="0"/>
+                      <wp:positionH relativeFrom="column">
+                        <wp:posOffset>27738</wp:posOffset>
+                      </wp:positionH>
+                      <wp:positionV relativeFrom="paragraph">
+                        <wp:posOffset>-201914</wp:posOffset>
+                      </wp:positionV>
+                      <wp:extent cx="1182960" cy="409320"/>
+                      <wp:effectExtent l="57150" t="38100" r="0" b="48260"/>
+                      <wp:wrapNone/>
+                      <wp:docPr id="979771536" name="Ink 3"/>
+                      <wp:cNvGraphicFramePr/>
+                      <a:graphic xmlns:a="http://schemas.openxmlformats.org/drawingml/2006/main">
+                        <a:graphicData uri="http://schemas.microsoft.com/office/word/2010/wordprocessingInk">
+                          <w14:contentPart bwMode="auto" r:id="rId10">
+                            <w14:nvContentPartPr>
+                              <w14:cNvContentPartPr/>
+                            </w14:nvContentPartPr>
+                            <w14:xfrm>
+                              <a:off x="0" y="0"/>
+                              <a:ext cx="1182960" cy="409320"/>
+                            </w14:xfrm>
+                          </w14:contentPart>
+                        </a:graphicData>
+                      </a:graphic>
+                    </wp:anchor>
+                  </w:drawing>
+                </mc:Choice>
+                <mc:Fallback>
+                  <w:pict>
+                    <v:shapetype w14:anchorId="09150957" id="_x0000_t75" coordsize="21600,21600" o:spt="75" o:preferrelative="t" path="m@4@5l@4@11@9@11@9@5xe" filled="f" stroked="f">
+                      <v:stroke joinstyle="miter"/>
+                      <v:formulas>
+                        <v:f eqn="if lineDrawn pixelLineWidth 0"/>
+                        <v:f eqn="sum @0 1 0"/>
+                        <v:f eqn="sum 0 0 @1"/>
+                        <v:f eqn="prod @2 1 2"/>
+                        <v:f eqn="prod @3 21600 pixelWidth"/>
+                        <v:f eqn="prod @3 21600 pixelHeight"/>
+                        <v:f eqn="sum @0 0 1"/>
+                        <v:f eqn="prod @6 1 2"/>
+                        <v:f eqn="prod @7 21600 pixelWidth"/>
+                        <v:f eqn="sum @8 21600 0"/>
+                        <v:f eqn="prod @7 21600 pixelHeight"/>
+                        <v:f eqn="sum @10 21600 0"/>
+                      </v:formulas>
+                      <v:path o:extrusionok="f" gradientshapeok="t" o:connecttype="rect"/>
+                      <o:lock v:ext="edit" aspectratio="t"/>
+                    </v:shapetype>
+                    <v:shape id="Ink 1" o:spid="_x0000_s1026" type="#_x0000_t75" style="position:absolute;margin-left:1.5pt;margin-top:-16.6pt;width:94.6pt;height:33.65pt;z-index:251659264;visibility:visible;mso-wrap-style:square;mso-wrap-distance-left:9pt;mso-wrap-distance-top:0;mso-wrap-distance-right:9pt;mso-wrap-distance-bottom:0;mso-position-horizontal:absolute;mso-position-horizontal-relative:text;mso-position-vertical:absolute;mso-position-vertical-relative:text" o:gfxdata="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">
+                      <v:imagedata r:id="rId11" o:title=""/>
+                    </v:shape>
+                  </w:pict>
+                </mc:Fallback>
+              </mc:AlternateContent>
+            </w:r>
+          </w:p>
+          <w:p>
+            <w:pPr>
+              <w:tabs>
+                <w:tab w:val="center" w:pos="4320"/>
+                <w:tab w:val="right" w:pos="8640"/>
+              </w:tabs>
+              <w:spacing w:after="0" w:line="240" w:lineRule="auto"/>
+              <w:rPr>
+                <w:rFonts w:eastAsia="Times New Roman" w:cs="Calibri"/>
+                <w:b/>
+                <w:sz w:val="18"/>
+                <w:szCs w:val="18"/>
+              </w:rPr>
+            </w:pPr>
           </w:p>
           <w:p>
             <w:pPr>
@@ -3638,7 +3718,7 @@
                         <a:graphicData uri="http://schemas.microsoft.com/office/word/2010/wordprocessingInk">
                           <mc:AlternateContent xmlns:a14="http://schemas.microsoft.com/office/drawing/2010/main">
                             <mc:Choice Requires="a14">
-                              <w14:contentPart bwMode="auto" r:id="rId10">
+                              <w14:contentPart bwMode="auto" r:id="rId12">
                                 <w14:nvContentPartPr>
                                   <w14:cNvContentPartPr/>
                                 </w14:nvContentPartPr>
@@ -3648,14 +3728,14 @@
                                 </w14:xfrm>
                               </w14:contentPart>
                             </mc:Choice>
-                            <mc:Fallback xmlns:pic="http://schemas.openxmlformats.org/drawingml/2006/picture" xmlns="" xmlns:lc="http://schemas.openxmlformats.org/drawingml/2006/lockedCanvas" xmlns:w="http://schemas.openxmlformats.org/wordprocessingml/2006/main" xmlns:w10="urn:schemas-microsoft-com:office:word" xmlns:v="urn:schemas-microsoft-com:vml" xmlns:o="urn:schemas-microsoft-com:office:office" xmlns:arto="http://schemas.microsoft.com/office/word/2006/arto"/>
+                            <mc:Fallback xmlns:arto="http://schemas.microsoft.com/office/word/2006/arto" xmlns:o="urn:schemas-microsoft-com:office:office" xmlns:v="urn:schemas-microsoft-com:vml" xmlns:w10="urn:schemas-microsoft-com:office:word" xmlns:w="http://schemas.openxmlformats.org/wordprocessingml/2006/main" xmlns:lc="http://schemas.openxmlformats.org/drawingml/2006/lockedCanvas" xmlns="" xmlns:pic="http://schemas.openxmlformats.org/drawingml/2006/picture" xmlns:w16du="http://schemas.microsoft.com/office/word/2023/wordml/word16du"/>
                           </mc:AlternateContent>
                         </a:graphicData>
                       </a:graphic>
                     </wp:inline>
                   </w:drawing>
                 </mc:Choice>
-                <mc:Fallback xmlns:pic="http://schemas.openxmlformats.org/drawingml/2006/picture" xmlns:a14="http://schemas.microsoft.com/office/drawing/2010/main" xmlns:a="http://schemas.openxmlformats.org/drawingml/2006/main" xmlns:arto="http://schemas.microsoft.com/office/word/2006/arto"/>
+                <mc:Fallback xmlns:arto="http://schemas.microsoft.com/office/word/2006/arto" xmlns:a="http://schemas.openxmlformats.org/drawingml/2006/main" xmlns:a14="http://schemas.microsoft.com/office/drawing/2010/main" xmlns:pic="http://schemas.openxmlformats.org/drawingml/2006/picture" xmlns:w16du="http://schemas.microsoft.com/office/word/2023/wordml/word16du"/>
               </mc:AlternateContent>
             </w:r>
           </w:p>
@@ -3664,8 +3744,8 @@
           <w:tcPr>
             <w:tcW w:w="851" w:type="dxa"/>
             <w:tcBorders>
-              <w:bottom w:val="single" w:color="A0B8C8" w:sz="4" w:space="0"/>
-              <w:right w:val="single" w:color="A0B8C8" w:sz="4" w:space="0"/>
+              <w:bottom w:val="single" w:sz="4" w:space="0" w:color="A0B8C8"/>
+              <w:right w:val="single" w:sz="4" w:space="0" w:color="A0B8C8"/>
             </w:tcBorders>
             <w:vAlign w:val="center"/>
           </w:tcPr>
@@ -3697,8 +3777,8 @@
           <w:tcPr>
             <w:tcW w:w="1417" w:type="dxa"/>
             <w:tcBorders>
-              <w:left w:val="single" w:color="A0B8C8" w:sz="4" w:space="0"/>
-              <w:bottom w:val="single" w:color="A0B8C8" w:sz="4" w:space="0"/>
+              <w:left w:val="single" w:sz="4" w:space="0" w:color="A0B8C8"/>
+              <w:bottom w:val="single" w:sz="4" w:space="0" w:color="A0B8C8"/>
             </w:tcBorders>
             <w:vAlign w:val="center"/>
           </w:tcPr>
@@ -3731,8 +3811,8 @@
       <w:pPr>
         <w:spacing w:after="0" w:line="240" w:lineRule="auto"/>
         <w:sectPr>
-          <w:footerReference w:type="default" r:id="rId11"/>
-          <w:footerReference w:type="first" r:id="rId12"/>
+          <w:footerReference w:type="default" r:id="rId13"/>
+          <w:footerReference w:type="first" r:id="rId14"/>
           <w:pgSz w:w="16838" w:h="11906" w:orient="landscape" w:code="9"/>
           <w:pgMar w:top="142" w:right="820" w:bottom="397" w:left="709" w:header="0" w:footer="288" w:gutter="0"/>
           <w:cols w:space="720"/>
@@ -3759,6 +3839,7 @@
           <w:sz w:val="24"/>
           <w:szCs w:val="24"/>
         </w:rPr>
+        <w:lastRenderedPageBreak/>
         <w:t>Guidance n</w:t>
       </w:r>
       <w:r>
@@ -3835,7 +3916,7 @@
         <w:spacing w:after="0" w:line="240" w:lineRule="auto"/>
         <w:ind w:left="284"/>
         <w:rPr>
-          <w:rFonts w:ascii="Verdana" w:hAnsi="Verdana" w:eastAsia="Times New Roman"/>
+          <w:rFonts w:ascii="Verdana" w:eastAsia="Times New Roman" w:hAnsi="Verdana"/>
           <w:color w:val="000000"/>
           <w:sz w:val="17"/>
           <w:szCs w:val="17"/>
@@ -3844,7 +3925,7 @@
       </w:pPr>
       <w:r>
         <w:rPr>
-          <w:rFonts w:ascii="Verdana" w:hAnsi="Verdana" w:eastAsia="Times New Roman"/>
+          <w:rFonts w:ascii="Verdana" w:eastAsia="Times New Roman" w:hAnsi="Verdana"/>
           <w:b/>
           <w:bCs/>
           <w:color w:val="000000"/>
@@ -3856,7 +3937,7 @@
       </w:r>
       <w:r>
         <w:rPr>
-          <w:rFonts w:ascii="Verdana" w:hAnsi="Verdana" w:eastAsia="Times New Roman"/>
+          <w:rFonts w:ascii="Verdana" w:eastAsia="Times New Roman" w:hAnsi="Verdana"/>
           <w:b/>
           <w:bCs/>
           <w:color w:val="000000"/>
@@ -3868,7 +3949,7 @@
       </w:r>
       <w:r>
         <w:rPr>
-          <w:rFonts w:ascii="Verdana" w:hAnsi="Verdana" w:eastAsia="Times New Roman"/>
+          <w:rFonts w:ascii="Verdana" w:eastAsia="Times New Roman" w:hAnsi="Verdana"/>
           <w:color w:val="000000"/>
           <w:sz w:val="17"/>
           <w:szCs w:val="17"/>
@@ -3878,7 +3959,7 @@
       </w:r>
       <w:r>
         <w:rPr>
-          <w:rFonts w:ascii="Verdana" w:hAnsi="Verdana" w:eastAsia="Times New Roman"/>
+          <w:rFonts w:ascii="Verdana" w:eastAsia="Times New Roman" w:hAnsi="Verdana"/>
           <w:color w:val="000000"/>
           <w:sz w:val="17"/>
           <w:szCs w:val="17"/>
@@ -3888,7 +3969,7 @@
       </w:r>
       <w:r>
         <w:rPr>
-          <w:rFonts w:ascii="Verdana" w:hAnsi="Verdana" w:eastAsia="Times New Roman"/>
+          <w:rFonts w:ascii="Verdana" w:eastAsia="Times New Roman" w:hAnsi="Verdana"/>
           <w:color w:val="000000"/>
           <w:sz w:val="17"/>
           <w:szCs w:val="17"/>
@@ -3898,7 +3979,7 @@
       </w:r>
       <w:r>
         <w:rPr>
-          <w:rFonts w:ascii="Verdana" w:hAnsi="Verdana" w:eastAsia="Times New Roman"/>
+          <w:rFonts w:ascii="Verdana" w:eastAsia="Times New Roman" w:hAnsi="Verdana"/>
           <w:color w:val="000000"/>
           <w:sz w:val="17"/>
           <w:szCs w:val="17"/>
@@ -3908,7 +3989,7 @@
       </w:r>
       <w:r>
         <w:rPr>
-          <w:rFonts w:ascii="Verdana" w:hAnsi="Verdana" w:eastAsia="Times New Roman"/>
+          <w:rFonts w:ascii="Verdana" w:eastAsia="Times New Roman" w:hAnsi="Verdana"/>
           <w:color w:val="000000"/>
           <w:sz w:val="17"/>
           <w:szCs w:val="17"/>
@@ -3918,7 +3999,7 @@
       </w:r>
       <w:r>
         <w:rPr>
-          <w:rFonts w:ascii="Verdana" w:hAnsi="Verdana" w:eastAsia="Times New Roman"/>
+          <w:rFonts w:ascii="Verdana" w:eastAsia="Times New Roman" w:hAnsi="Verdana"/>
           <w:color w:val="000000"/>
           <w:sz w:val="17"/>
           <w:szCs w:val="17"/>
@@ -3928,7 +4009,7 @@
       </w:r>
       <w:r>
         <w:rPr>
-          <w:rFonts w:ascii="Verdana" w:hAnsi="Verdana" w:eastAsia="Times New Roman"/>
+          <w:rFonts w:ascii="Verdana" w:eastAsia="Times New Roman" w:hAnsi="Verdana"/>
           <w:color w:val="000000"/>
           <w:sz w:val="17"/>
           <w:szCs w:val="17"/>
@@ -3984,8 +4065,18 @@
           <w:sz w:val="18"/>
           <w:szCs w:val="18"/>
         </w:rPr>
-        <w:t xml:space="preserve"> – noise, vibration, moving parts (crushing, friction, stab, cut, shear), pressure vessels, lifts/hoists/cranes, sharps</w:t>
-      </w:r>
+        <w:t xml:space="preserve"> – noise, vibration, moving parts (crushing, friction, stab, cut, shear), pressure vessels, lifts/hoists/cranes, </w:t>
+      </w:r>
+      <w:proofErr w:type="gramStart"/>
+      <w:r>
+        <w:rPr>
+          <w:rFonts w:cs="Calibri"/>
+          <w:sz w:val="18"/>
+          <w:szCs w:val="18"/>
+        </w:rPr>
+        <w:t>sharps</w:t>
+      </w:r>
+      <w:proofErr w:type="gramEnd"/>
     </w:p>
     <w:p>
       <w:pPr>
@@ -4013,8 +4104,18 @@
           <w:sz w:val="18"/>
           <w:szCs w:val="18"/>
         </w:rPr>
-        <w:t xml:space="preserve"> – repetitive movements, lifting awkwardly, lifting heavy objects</w:t>
-      </w:r>
+        <w:t xml:space="preserve"> – repetitive movements, lifting awkwardly, lifting heavy </w:t>
+      </w:r>
+      <w:proofErr w:type="gramStart"/>
+      <w:r>
+        <w:rPr>
+          <w:rFonts w:cs="Calibri"/>
+          <w:sz w:val="18"/>
+          <w:szCs w:val="18"/>
+        </w:rPr>
+        <w:t>objects</w:t>
+      </w:r>
+      <w:proofErr w:type="gramEnd"/>
     </w:p>
     <w:p>
       <w:pPr>
@@ -4065,8 +4166,18 @@
           <w:sz w:val="18"/>
           <w:szCs w:val="18"/>
         </w:rPr>
-        <w:t>, risk of fire/explosion, slippery surfaces/trip hazards</w:t>
-      </w:r>
+        <w:t xml:space="preserve">, risk of fire/explosion, slippery surfaces/trip </w:t>
+      </w:r>
+      <w:proofErr w:type="gramStart"/>
+      <w:r>
+        <w:rPr>
+          <w:rFonts w:cs="Calibri"/>
+          <w:sz w:val="18"/>
+          <w:szCs w:val="18"/>
+        </w:rPr>
+        <w:t>hazards</w:t>
+      </w:r>
+      <w:proofErr w:type="gramEnd"/>
     </w:p>
     <w:p>
       <w:pPr>
@@ -4158,8 +4269,18 @@
           <w:sz w:val="18"/>
           <w:szCs w:val="18"/>
         </w:rPr>
-        <w:t>, poor ventilation/air quality</w:t>
-      </w:r>
+        <w:t xml:space="preserve">, poor ventilation/air </w:t>
+      </w:r>
+      <w:proofErr w:type="gramStart"/>
+      <w:r>
+        <w:rPr>
+          <w:rFonts w:cs="Calibri"/>
+          <w:sz w:val="18"/>
+          <w:szCs w:val="18"/>
+        </w:rPr>
+        <w:t>quality</w:t>
+      </w:r>
+      <w:proofErr w:type="gramEnd"/>
     </w:p>
     <w:p>
       <w:pPr>
@@ -4186,8 +4307,18 @@
           <w:sz w:val="18"/>
           <w:szCs w:val="18"/>
         </w:rPr>
-        <w:t xml:space="preserve"> – including lasers, microwaves or UV light</w:t>
-      </w:r>
+        <w:t xml:space="preserve"> – including lasers, microwaves or UV </w:t>
+      </w:r>
+      <w:proofErr w:type="gramStart"/>
+      <w:r>
+        <w:rPr>
+          <w:rFonts w:cs="Calibri"/>
+          <w:sz w:val="18"/>
+          <w:szCs w:val="18"/>
+        </w:rPr>
+        <w:t>light</w:t>
+      </w:r>
+      <w:proofErr w:type="gramEnd"/>
     </w:p>
     <w:p>
       <w:pPr>
@@ -4215,8 +4346,18 @@
           <w:sz w:val="18"/>
           <w:szCs w:val="18"/>
         </w:rPr>
-        <w:t xml:space="preserve"> – plug-in equipment used in ‘hostile’ work environment, exposed conductors, high voltage equipment</w:t>
-      </w:r>
+        <w:t xml:space="preserve"> – plug-in equipment used in ‘hostile’ work environment, exposed conductors, high voltage </w:t>
+      </w:r>
+      <w:proofErr w:type="gramStart"/>
+      <w:r>
+        <w:rPr>
+          <w:rFonts w:cs="Calibri"/>
+          <w:sz w:val="18"/>
+          <w:szCs w:val="18"/>
+        </w:rPr>
+        <w:t>equipment</w:t>
+      </w:r>
+      <w:proofErr w:type="gramEnd"/>
     </w:p>
     <w:p>
       <w:pPr>
@@ -4243,7 +4384,25 @@
           <w:sz w:val="18"/>
           <w:szCs w:val="18"/>
         </w:rPr>
-        <w:t xml:space="preserve"> – dealings with pathogenic microorganisms such as bacteria, parasites, fungi or viruses</w:t>
+        <w:t xml:space="preserve"> – dealings with pathogenic microorganisms such as bacteria, parasites, </w:t>
+      </w:r>
+      <w:proofErr w:type="gramStart"/>
+      <w:r>
+        <w:rPr>
+          <w:rFonts w:cs="Calibri"/>
+          <w:sz w:val="18"/>
+          <w:szCs w:val="18"/>
+        </w:rPr>
+        <w:t>fungi</w:t>
+      </w:r>
+      <w:proofErr w:type="gramEnd"/>
+      <w:r>
+        <w:rPr>
+          <w:rFonts w:cs="Calibri"/>
+          <w:sz w:val="18"/>
+          <w:szCs w:val="18"/>
+        </w:rPr>
+        <w:t xml:space="preserve"> or viruses</w:t>
       </w:r>
     </w:p>
     <w:p>
@@ -4299,7 +4458,25 @@
           <w:sz w:val="18"/>
           <w:szCs w:val="18"/>
         </w:rPr>
-        <w:t xml:space="preserve"> – carcinogens, mutagens or teratogens</w:t>
+        <w:t xml:space="preserve"> – carcinogens, </w:t>
+      </w:r>
+      <w:proofErr w:type="gramStart"/>
+      <w:r>
+        <w:rPr>
+          <w:rFonts w:cs="Calibri"/>
+          <w:sz w:val="18"/>
+          <w:szCs w:val="18"/>
+        </w:rPr>
+        <w:t>mutagens</w:t>
+      </w:r>
+      <w:proofErr w:type="gramEnd"/>
+      <w:r>
+        <w:rPr>
+          <w:rFonts w:cs="Calibri"/>
+          <w:sz w:val="18"/>
+          <w:szCs w:val="18"/>
+        </w:rPr>
+        <w:t xml:space="preserve"> or teratogens</w:t>
       </w:r>
     </w:p>
     <w:p>
@@ -4527,7 +4704,25 @@
           <w:sz w:val="18"/>
           <w:szCs w:val="18"/>
         </w:rPr>
-        <w:t xml:space="preserve"> to reduce risk to an acceptable level. Apply the “Hierarchy of Controls”, listed below, when deciding the best control measure to apply. Control types closer the top of the list are preferable. </w:t>
+        <w:t xml:space="preserve"> to reduce risk to an acceptable level. Apply the “Hierarchy of Controls”, listed below, when deciding the best control measure to apply. Control types closer the top of the list </w:t>
+      </w:r>
+      <w:proofErr w:type="gramStart"/>
+      <w:r>
+        <w:rPr>
+          <w:rFonts w:eastAsia="Times New Roman" w:cs="Calibri"/>
+          <w:sz w:val="18"/>
+          <w:szCs w:val="18"/>
+        </w:rPr>
+        <w:t>are</w:t>
+      </w:r>
+      <w:proofErr w:type="gramEnd"/>
+      <w:r>
+        <w:rPr>
+          <w:rFonts w:eastAsia="Times New Roman" w:cs="Calibri"/>
+          <w:sz w:val="18"/>
+          <w:szCs w:val="18"/>
+        </w:rPr>
+        <w:t xml:space="preserve"> preferable. </w:t>
       </w:r>
     </w:p>
     <w:p>
@@ -4563,8 +4758,18 @@
           <w:sz w:val="18"/>
           <w:szCs w:val="18"/>
         </w:rPr>
-        <w:t>. For example: use a different less dangerous piece of equipment, fix faulty machinery, use safer materials or chemicals</w:t>
-      </w:r>
+        <w:t xml:space="preserve">. For example: use a different less dangerous piece of equipment, fix faulty machinery, use safer materials or </w:t>
+      </w:r>
+      <w:proofErr w:type="gramStart"/>
+      <w:r>
+        <w:rPr>
+          <w:rFonts w:eastAsia="Times New Roman" w:cs="Calibri"/>
+          <w:sz w:val="18"/>
+          <w:szCs w:val="18"/>
+        </w:rPr>
+        <w:t>chemicals</w:t>
+      </w:r>
+      <w:proofErr w:type="gramEnd"/>
     </w:p>
     <w:p>
       <w:pPr>
@@ -4687,7 +4892,25 @@
           <w:sz w:val="18"/>
           <w:szCs w:val="18"/>
         </w:rPr>
-        <w:t xml:space="preserve"> noting specific PPE is required for each job. For example: respirator, hearing protection, gloves. Training and information is required for the use of PPE.</w:t>
+        <w:t xml:space="preserve"> noting specific PPE is required for each job. For example: respirator, hearing protection, gloves. Training and information </w:t>
+      </w:r>
+      <w:proofErr w:type="gramStart"/>
+      <w:r>
+        <w:rPr>
+          <w:rFonts w:eastAsia="Times New Roman" w:cs="Calibri"/>
+          <w:sz w:val="18"/>
+          <w:szCs w:val="18"/>
+        </w:rPr>
+        <w:t>is</w:t>
+      </w:r>
+      <w:proofErr w:type="gramEnd"/>
+      <w:r>
+        <w:rPr>
+          <w:rFonts w:eastAsia="Times New Roman" w:cs="Calibri"/>
+          <w:sz w:val="18"/>
+          <w:szCs w:val="18"/>
+        </w:rPr>
+        <w:t xml:space="preserve"> required for the use of PPE.</w:t>
       </w:r>
     </w:p>
     <w:p>
@@ -4730,7 +4953,25 @@
           <w:sz w:val="18"/>
           <w:szCs w:val="18"/>
         </w:rPr>
-        <w:t xml:space="preserve">Estimate risk taking into account the way the activity is run and control measures put in place. The level of risk can be determined by combining consequence and likelihood using the risk matrix from </w:t>
+        <w:t xml:space="preserve">Estimate risk taking into account the way the activity is </w:t>
+      </w:r>
+      <w:proofErr w:type="gramStart"/>
+      <w:r>
+        <w:rPr>
+          <w:rFonts w:eastAsia="Times New Roman" w:cs="Calibri"/>
+          <w:sz w:val="18"/>
+          <w:szCs w:val="18"/>
+        </w:rPr>
+        <w:t>run</w:t>
+      </w:r>
+      <w:proofErr w:type="gramEnd"/>
+      <w:r>
+        <w:rPr>
+          <w:rFonts w:eastAsia="Times New Roman" w:cs="Calibri"/>
+          <w:sz w:val="18"/>
+          <w:szCs w:val="18"/>
+        </w:rPr>
+        <w:t xml:space="preserve"> and control measures put in place. The level of risk can be determined by combining consequence and likelihood using the risk matrix from </w:t>
       </w:r>
       <w:r>
         <w:rPr>
@@ -4774,7 +5015,25 @@
           <w:sz w:val="18"/>
           <w:szCs w:val="18"/>
         </w:rPr>
-        <w:t>This is how bad it will be if something does go wrong e.g. the number of people that could be harmed, the severity of injury.</w:t>
+        <w:t xml:space="preserve">This is how bad it will be if something does go wrong </w:t>
+      </w:r>
+      <w:proofErr w:type="gramStart"/>
+      <w:r>
+        <w:rPr>
+          <w:rFonts w:eastAsia="Times New Roman" w:cs="Calibri"/>
+          <w:sz w:val="18"/>
+          <w:szCs w:val="18"/>
+        </w:rPr>
+        <w:t>e.g.</w:t>
+      </w:r>
+      <w:proofErr w:type="gramEnd"/>
+      <w:r>
+        <w:rPr>
+          <w:rFonts w:eastAsia="Times New Roman" w:cs="Calibri"/>
+          <w:sz w:val="18"/>
+          <w:szCs w:val="18"/>
+        </w:rPr>
+        <w:t xml:space="preserve"> the number of people that could be harmed, the severity of injury.</w:t>
       </w:r>
     </w:p>
     <w:p>
@@ -4877,7 +5136,7 @@
                     </pic:cNvPicPr>
                   </pic:nvPicPr>
                   <pic:blipFill>
-                    <a:blip r:embed="rId13">
+                    <a:blip r:embed="rId15">
                       <a:extLst>
                         <a:ext uri="{28A0092B-C50C-407E-A947-70E740481C1C}">
                           <a14:useLocalDpi xmlns:a14="http://schemas.microsoft.com/office/drawing/2010/main" val="0"/>
@@ -4910,7 +5169,7 @@
       </w:r>
     </w:p>
     <w:sectPr>
-      <w:pgSz w:w="11906" w:h="16838" w:orient="portrait" w:code="9"/>
+      <w:pgSz w:w="11906" w:h="16838" w:code="9"/>
       <w:pgMar w:top="312" w:right="849" w:bottom="454" w:left="709" w:header="454" w:footer="289" w:gutter="0"/>
       <w:cols w:space="720"/>
       <w:titlePg/>
@@ -4921,7 +5180,7 @@
 </file>
 
 <file path=word/endnotes.xml><?xml version="1.0" encoding="utf-8"?>
-<w:endnotes xmlns:wpc="http://schemas.microsoft.com/office/word/2010/wordprocessingCanvas" xmlns:cx="http://schemas.microsoft.com/office/drawing/2014/chartex" xmlns:cx1="http://schemas.microsoft.com/office/drawing/2015/9/8/chartex" xmlns:cx2="http://schemas.microsoft.com/office/drawing/2015/10/21/chartex" xmlns:cx3="http://schemas.microsoft.com/office/drawing/2016/5/9/chartex" xmlns:cx4="http://schemas.microsoft.com/office/drawing/2016/5/10/chartex" xmlns:cx5="http://schemas.microsoft.com/office/drawing/2016/5/11/chartex" xmlns:cx6="http://schemas.microsoft.com/office/drawing/2016/5/12/chartex" xmlns:cx7="http://schemas.microsoft.com/office/drawing/2016/5/13/chartex" xmlns:cx8="http://schemas.microsoft.com/office/drawing/2016/5/14/chartex" xmlns:mc="http://schemas.openxmlformats.org/markup-compatibility/2006" xmlns:aink="http://schemas.microsoft.com/office/drawing/2016/ink" xmlns:am3d="http://schemas.microsoft.com/office/drawing/2017/model3d" xmlns:o="urn:schemas-microsoft-com:office:office" xmlns:oel="http://schemas.microsoft.com/office/2019/extlst" xmlns:r="http://schemas.openxmlformats.org/officeDocument/2006/relationships" xmlns:m="http://schemas.openxmlformats.org/officeDocument/2006/math" xmlns:v="urn:schemas-microsoft-com:vml" xmlns:wp14="http://schemas.microsoft.com/office/word/2010/wordprocessingDrawing" xmlns:wp="http://schemas.openxmlformats.org/drawingml/2006/wordprocessingDrawing" xmlns:w10="urn:schemas-microsoft-com:office:word" xmlns:w="http://schemas.openxmlformats.org/wordprocessingml/2006/main" xmlns:w14="http://schemas.microsoft.com/office/word/2010/wordml" xmlns:w15="http://schemas.microsoft.com/office/word/2012/wordml" xmlns:w16cex="http://schemas.microsoft.com/office/word/2018/wordml/cex" xmlns:w16cid="http://schemas.microsoft.com/office/word/2016/wordml/cid" xmlns:w16="http://schemas.microsoft.com/office/word/2018/wordml" xmlns:w16du="http://schemas.microsoft.com/office/word/2023/wordml/word16du" xmlns:w16sdtdh="http://schemas.microsoft.com/office/word/2020/wordml/sdtdatahash" xmlns:w16se="http://schemas.microsoft.com/office/word/2015/wordml/symex" xmlns:wpg="http://schemas.microsoft.com/office/word/2010/wordprocessingGroup" xmlns:wpi="http://schemas.microsoft.com/office/word/2010/wordprocessingInk" xmlns:wne="http://schemas.microsoft.com/office/word/2006/wordml" xmlns:wps="http://schemas.microsoft.com/office/word/2010/wordprocessingShape" mc:Ignorable="w14 w15 w16se w16cid w16 w16cex w16sdtdh w16du wp14">
+<w:endnotes xmlns:wpc="http://schemas.microsoft.com/office/word/2010/wordprocessingCanvas" xmlns:cx="http://schemas.microsoft.com/office/drawing/2014/chartex" xmlns:cx1="http://schemas.microsoft.com/office/drawing/2015/9/8/chartex" xmlns:cx2="http://schemas.microsoft.com/office/drawing/2015/10/21/chartex" xmlns:cx3="http://schemas.microsoft.com/office/drawing/2016/5/9/chartex" xmlns:cx4="http://schemas.microsoft.com/office/drawing/2016/5/10/chartex" xmlns:cx5="http://schemas.microsoft.com/office/drawing/2016/5/11/chartex" xmlns:cx6="http://schemas.microsoft.com/office/drawing/2016/5/12/chartex" xmlns:cx7="http://schemas.microsoft.com/office/drawing/2016/5/13/chartex" xmlns:cx8="http://schemas.microsoft.com/office/drawing/2016/5/14/chartex" xmlns:mc="http://schemas.openxmlformats.org/markup-compatibility/2006" xmlns:aink="http://schemas.microsoft.com/office/drawing/2016/ink" xmlns:am3d="http://schemas.microsoft.com/office/drawing/2017/model3d" xmlns:o="urn:schemas-microsoft-com:office:office" xmlns:oel="http://schemas.microsoft.com/office/2019/extlst" xmlns:r="http://schemas.openxmlformats.org/officeDocument/2006/relationships" xmlns:m="http://schemas.openxmlformats.org/officeDocument/2006/math" xmlns:v="urn:schemas-microsoft-com:vml" xmlns:wp14="http://schemas.microsoft.com/office/word/2010/wordprocessingDrawing" xmlns:wp="http://schemas.openxmlformats.org/drawingml/2006/wordprocessingDrawing" xmlns:w10="urn:schemas-microsoft-com:office:word" xmlns:w="http://schemas.openxmlformats.org/wordprocessingml/2006/main" xmlns:w14="http://schemas.microsoft.com/office/word/2010/wordml" xmlns:w15="http://schemas.microsoft.com/office/word/2012/wordml" xmlns:w16cex="http://schemas.microsoft.com/office/word/2018/wordml/cex" xmlns:w16cid="http://schemas.microsoft.com/office/word/2016/wordml/cid" xmlns:w16="http://schemas.microsoft.com/office/word/2018/wordml" xmlns:w16sdtdh="http://schemas.microsoft.com/office/word/2020/wordml/sdtdatahash" xmlns:w16se="http://schemas.microsoft.com/office/word/2015/wordml/symex" xmlns:wpg="http://schemas.microsoft.com/office/word/2010/wordprocessingGroup" xmlns:wpi="http://schemas.microsoft.com/office/word/2010/wordprocessingInk" xmlns:wne="http://schemas.microsoft.com/office/word/2006/wordml" xmlns:wps="http://schemas.microsoft.com/office/word/2010/wordprocessingShape" mc:Ignorable="w14 w15 w16se w16cid w16 w16cex w16sdtdh wp14">
   <w:endnote w:type="separator" w:id="-1">
     <w:p>
       <w:pPr>
@@ -4953,7 +5212,7 @@
 </file>
 
 <file path=word/footer1.xml><?xml version="1.0" encoding="utf-8"?>
-<w:ftr xmlns:wpc="http://schemas.microsoft.com/office/word/2010/wordprocessingCanvas" xmlns:cx="http://schemas.microsoft.com/office/drawing/2014/chartex" xmlns:cx1="http://schemas.microsoft.com/office/drawing/2015/9/8/chartex" xmlns:cx2="http://schemas.microsoft.com/office/drawing/2015/10/21/chartex" xmlns:cx3="http://schemas.microsoft.com/office/drawing/2016/5/9/chartex" xmlns:cx4="http://schemas.microsoft.com/office/drawing/2016/5/10/chartex" xmlns:cx5="http://schemas.microsoft.com/office/drawing/2016/5/11/chartex" xmlns:cx6="http://schemas.microsoft.com/office/drawing/2016/5/12/chartex" xmlns:cx7="http://schemas.microsoft.com/office/drawing/2016/5/13/chartex" xmlns:cx8="http://schemas.microsoft.com/office/drawing/2016/5/14/chartex" xmlns:mc="http://schemas.openxmlformats.org/markup-compatibility/2006" xmlns:aink="http://schemas.microsoft.com/office/drawing/2016/ink" xmlns:am3d="http://schemas.microsoft.com/office/drawing/2017/model3d" xmlns:o="urn:schemas-microsoft-com:office:office" xmlns:oel="http://schemas.microsoft.com/office/2019/extlst" xmlns:r="http://schemas.openxmlformats.org/officeDocument/2006/relationships" xmlns:m="http://schemas.openxmlformats.org/officeDocument/2006/math" xmlns:v="urn:schemas-microsoft-com:vml" xmlns:wp14="http://schemas.microsoft.com/office/word/2010/wordprocessingDrawing" xmlns:wp="http://schemas.openxmlformats.org/drawingml/2006/wordprocessingDrawing" xmlns:w10="urn:schemas-microsoft-com:office:word" xmlns:w="http://schemas.openxmlformats.org/wordprocessingml/2006/main" xmlns:w14="http://schemas.microsoft.com/office/word/2010/wordml" xmlns:w15="http://schemas.microsoft.com/office/word/2012/wordml" xmlns:w16cex="http://schemas.microsoft.com/office/word/2018/wordml/cex" xmlns:w16cid="http://schemas.microsoft.com/office/word/2016/wordml/cid" xmlns:w16="http://schemas.microsoft.com/office/word/2018/wordml" xmlns:w16du="http://schemas.microsoft.com/office/word/2023/wordml/word16du" xmlns:w16sdtdh="http://schemas.microsoft.com/office/word/2020/wordml/sdtdatahash" xmlns:w16se="http://schemas.microsoft.com/office/word/2015/wordml/symex" xmlns:wpg="http://schemas.microsoft.com/office/word/2010/wordprocessingGroup" xmlns:wpi="http://schemas.microsoft.com/office/word/2010/wordprocessingInk" xmlns:wne="http://schemas.microsoft.com/office/word/2006/wordml" xmlns:wps="http://schemas.microsoft.com/office/word/2010/wordprocessingShape" mc:Ignorable="w14 w15 w16se w16cid w16 w16cex w16sdtdh w16du wp14">
+<w:ftr xmlns:wpc="http://schemas.microsoft.com/office/word/2010/wordprocessingCanvas" xmlns:cx="http://schemas.microsoft.com/office/drawing/2014/chartex" xmlns:cx1="http://schemas.microsoft.com/office/drawing/2015/9/8/chartex" xmlns:cx2="http://schemas.microsoft.com/office/drawing/2015/10/21/chartex" xmlns:cx3="http://schemas.microsoft.com/office/drawing/2016/5/9/chartex" xmlns:cx4="http://schemas.microsoft.com/office/drawing/2016/5/10/chartex" xmlns:cx5="http://schemas.microsoft.com/office/drawing/2016/5/11/chartex" xmlns:cx6="http://schemas.microsoft.com/office/drawing/2016/5/12/chartex" xmlns:cx7="http://schemas.microsoft.com/office/drawing/2016/5/13/chartex" xmlns:cx8="http://schemas.microsoft.com/office/drawing/2016/5/14/chartex" xmlns:mc="http://schemas.openxmlformats.org/markup-compatibility/2006" xmlns:aink="http://schemas.microsoft.com/office/drawing/2016/ink" xmlns:am3d="http://schemas.microsoft.com/office/drawing/2017/model3d" xmlns:o="urn:schemas-microsoft-com:office:office" xmlns:oel="http://schemas.microsoft.com/office/2019/extlst" xmlns:r="http://schemas.openxmlformats.org/officeDocument/2006/relationships" xmlns:m="http://schemas.openxmlformats.org/officeDocument/2006/math" xmlns:v="urn:schemas-microsoft-com:vml" xmlns:wp14="http://schemas.microsoft.com/office/word/2010/wordprocessingDrawing" xmlns:wp="http://schemas.openxmlformats.org/drawingml/2006/wordprocessingDrawing" xmlns:w10="urn:schemas-microsoft-com:office:word" xmlns:w="http://schemas.openxmlformats.org/wordprocessingml/2006/main" xmlns:w14="http://schemas.microsoft.com/office/word/2010/wordml" xmlns:w15="http://schemas.microsoft.com/office/word/2012/wordml" xmlns:w16cex="http://schemas.microsoft.com/office/word/2018/wordml/cex" xmlns:w16cid="http://schemas.microsoft.com/office/word/2016/wordml/cid" xmlns:w16="http://schemas.microsoft.com/office/word/2018/wordml" xmlns:w16sdtdh="http://schemas.microsoft.com/office/word/2020/wordml/sdtdatahash" xmlns:w16se="http://schemas.microsoft.com/office/word/2015/wordml/symex" xmlns:wpg="http://schemas.microsoft.com/office/word/2010/wordprocessingGroup" xmlns:wpi="http://schemas.microsoft.com/office/word/2010/wordprocessingInk" xmlns:wne="http://schemas.microsoft.com/office/word/2006/wordml" xmlns:wps="http://schemas.microsoft.com/office/word/2010/wordprocessingShape" mc:Ignorable="w14 w15 w16se w16cid w16 w16cex w16sdtdh wp14">
   <w:p>
     <w:pPr>
       <w:pStyle w:val="Heading2"/>
@@ -5003,14 +5262,6 @@
         <w:szCs w:val="16"/>
       </w:rPr>
       <w:tab/>
-    </w:r>
-    <w:r>
-      <w:rPr>
-        <w:rFonts w:ascii="Arial" w:hAnsi="Arial" w:cs="Arial"/>
-        <w:b w:val="0"/>
-        <w:sz w:val="16"/>
-        <w:szCs w:val="16"/>
-      </w:rPr>
       <w:t xml:space="preserve">Page </w:t>
     </w:r>
     <w:r>
@@ -5144,7 +5395,7 @@
 </file>
 
 <file path=word/footer2.xml><?xml version="1.0" encoding="utf-8"?>
-<w:ftr xmlns:wpc="http://schemas.microsoft.com/office/word/2010/wordprocessingCanvas" xmlns:cx="http://schemas.microsoft.com/office/drawing/2014/chartex" xmlns:cx1="http://schemas.microsoft.com/office/drawing/2015/9/8/chartex" xmlns:cx2="http://schemas.microsoft.com/office/drawing/2015/10/21/chartex" xmlns:cx3="http://schemas.microsoft.com/office/drawing/2016/5/9/chartex" xmlns:cx4="http://schemas.microsoft.com/office/drawing/2016/5/10/chartex" xmlns:cx5="http://schemas.microsoft.com/office/drawing/2016/5/11/chartex" xmlns:cx6="http://schemas.microsoft.com/office/drawing/2016/5/12/chartex" xmlns:cx7="http://schemas.microsoft.com/office/drawing/2016/5/13/chartex" xmlns:cx8="http://schemas.microsoft.com/office/drawing/2016/5/14/chartex" xmlns:mc="http://schemas.openxmlformats.org/markup-compatibility/2006" xmlns:aink="http://schemas.microsoft.com/office/drawing/2016/ink" xmlns:am3d="http://schemas.microsoft.com/office/drawing/2017/model3d" xmlns:o="urn:schemas-microsoft-com:office:office" xmlns:oel="http://schemas.microsoft.com/office/2019/extlst" xmlns:r="http://schemas.openxmlformats.org/officeDocument/2006/relationships" xmlns:m="http://schemas.openxmlformats.org/officeDocument/2006/math" xmlns:v="urn:schemas-microsoft-com:vml" xmlns:wp14="http://schemas.microsoft.com/office/word/2010/wordprocessingDrawing" xmlns:wp="http://schemas.openxmlformats.org/drawingml/2006/wordprocessingDrawing" xmlns:w10="urn:schemas-microsoft-com:office:word" xmlns:w="http://schemas.openxmlformats.org/wordprocessingml/2006/main" xmlns:w14="http://schemas.microsoft.com/office/word/2010/wordml" xmlns:w15="http://schemas.microsoft.com/office/word/2012/wordml" xmlns:w16cex="http://schemas.microsoft.com/office/word/2018/wordml/cex" xmlns:w16cid="http://schemas.microsoft.com/office/word/2016/wordml/cid" xmlns:w16="http://schemas.microsoft.com/office/word/2018/wordml" xmlns:w16du="http://schemas.microsoft.com/office/word/2023/wordml/word16du" xmlns:w16sdtdh="http://schemas.microsoft.com/office/word/2020/wordml/sdtdatahash" xmlns:w16se="http://schemas.microsoft.com/office/word/2015/wordml/symex" xmlns:wpg="http://schemas.microsoft.com/office/word/2010/wordprocessingGroup" xmlns:wpi="http://schemas.microsoft.com/office/word/2010/wordprocessingInk" xmlns:wne="http://schemas.microsoft.com/office/word/2006/wordml" xmlns:wps="http://schemas.microsoft.com/office/word/2010/wordprocessingShape" mc:Ignorable="w14 w15 w16se w16cid w16 w16cex w16sdtdh w16du wp14">
+<w:ftr xmlns:wpc="http://schemas.microsoft.com/office/word/2010/wordprocessingCanvas" xmlns:cx="http://schemas.microsoft.com/office/drawing/2014/chartex" xmlns:cx1="http://schemas.microsoft.com/office/drawing/2015/9/8/chartex" xmlns:cx2="http://schemas.microsoft.com/office/drawing/2015/10/21/chartex" xmlns:cx3="http://schemas.microsoft.com/office/drawing/2016/5/9/chartex" xmlns:cx4="http://schemas.microsoft.com/office/drawing/2016/5/10/chartex" xmlns:cx5="http://schemas.microsoft.com/office/drawing/2016/5/11/chartex" xmlns:cx6="http://schemas.microsoft.com/office/drawing/2016/5/12/chartex" xmlns:cx7="http://schemas.microsoft.com/office/drawing/2016/5/13/chartex" xmlns:cx8="http://schemas.microsoft.com/office/drawing/2016/5/14/chartex" xmlns:mc="http://schemas.openxmlformats.org/markup-compatibility/2006" xmlns:aink="http://schemas.microsoft.com/office/drawing/2016/ink" xmlns:am3d="http://schemas.microsoft.com/office/drawing/2017/model3d" xmlns:o="urn:schemas-microsoft-com:office:office" xmlns:oel="http://schemas.microsoft.com/office/2019/extlst" xmlns:r="http://schemas.openxmlformats.org/officeDocument/2006/relationships" xmlns:m="http://schemas.openxmlformats.org/officeDocument/2006/math" xmlns:v="urn:schemas-microsoft-com:vml" xmlns:wp14="http://schemas.microsoft.com/office/word/2010/wordprocessingDrawing" xmlns:wp="http://schemas.openxmlformats.org/drawingml/2006/wordprocessingDrawing" xmlns:w10="urn:schemas-microsoft-com:office:word" xmlns:w="http://schemas.openxmlformats.org/wordprocessingml/2006/main" xmlns:w14="http://schemas.microsoft.com/office/word/2010/wordml" xmlns:w15="http://schemas.microsoft.com/office/word/2012/wordml" xmlns:w16cex="http://schemas.microsoft.com/office/word/2018/wordml/cex" xmlns:w16cid="http://schemas.microsoft.com/office/word/2016/wordml/cid" xmlns:w16="http://schemas.microsoft.com/office/word/2018/wordml" xmlns:w16sdtdh="http://schemas.microsoft.com/office/word/2020/wordml/sdtdatahash" xmlns:w16se="http://schemas.microsoft.com/office/word/2015/wordml/symex" xmlns:wpg="http://schemas.microsoft.com/office/word/2010/wordprocessingGroup" xmlns:wpi="http://schemas.microsoft.com/office/word/2010/wordprocessingInk" xmlns:wne="http://schemas.microsoft.com/office/word/2006/wordml" xmlns:wps="http://schemas.microsoft.com/office/word/2010/wordprocessingShape" mc:Ignorable="w14 w15 w16se w16cid w16 w16cex w16sdtdh wp14">
   <w:p>
     <w:pPr>
       <w:pStyle w:val="Heading2"/>
@@ -5193,8 +5444,9 @@
         <w:sz w:val="16"/>
         <w:szCs w:val="16"/>
       </w:rPr>
-      <w:t xml:space="preserve"> (modified)</w:t>
+      <w:t xml:space="preserve"> (</w:t>
     </w:r>
+    <w:proofErr w:type="gramStart"/>
     <w:r>
       <w:rPr>
         <w:rFonts w:ascii="Arial" w:hAnsi="Arial" w:cs="Arial"/>
@@ -5202,7 +5454,26 @@
         <w:sz w:val="16"/>
         <w:szCs w:val="16"/>
       </w:rPr>
-      <w:t xml:space="preserve">      </w:t>
+      <w:t>modified)</w:t>
+    </w:r>
+    <w:r>
+      <w:rPr>
+        <w:rFonts w:ascii="Arial" w:hAnsi="Arial" w:cs="Arial"/>
+        <w:b w:val="0"/>
+        <w:sz w:val="16"/>
+        <w:szCs w:val="16"/>
+      </w:rPr>
+      <w:t xml:space="preserve">   </w:t>
+    </w:r>
+    <w:proofErr w:type="gramEnd"/>
+    <w:r>
+      <w:rPr>
+        <w:rFonts w:ascii="Arial" w:hAnsi="Arial" w:cs="Arial"/>
+        <w:b w:val="0"/>
+        <w:sz w:val="16"/>
+        <w:szCs w:val="16"/>
+      </w:rPr>
+      <w:t xml:space="preserve">   </w:t>
     </w:r>
     <w:r>
       <w:rPr>
@@ -5336,7 +5607,7 @@
 </file>
 
 <file path=word/footnotes.xml><?xml version="1.0" encoding="utf-8"?>
-<w:footnotes xmlns:wpc="http://schemas.microsoft.com/office/word/2010/wordprocessingCanvas" xmlns:cx="http://schemas.microsoft.com/office/drawing/2014/chartex" xmlns:cx1="http://schemas.microsoft.com/office/drawing/2015/9/8/chartex" xmlns:cx2="http://schemas.microsoft.com/office/drawing/2015/10/21/chartex" xmlns:cx3="http://schemas.microsoft.com/office/drawing/2016/5/9/chartex" xmlns:cx4="http://schemas.microsoft.com/office/drawing/2016/5/10/chartex" xmlns:cx5="http://schemas.microsoft.com/office/drawing/2016/5/11/chartex" xmlns:cx6="http://schemas.microsoft.com/office/drawing/2016/5/12/chartex" xmlns:cx7="http://schemas.microsoft.com/office/drawing/2016/5/13/chartex" xmlns:cx8="http://schemas.microsoft.com/office/drawing/2016/5/14/chartex" xmlns:mc="http://schemas.openxmlformats.org/markup-compatibility/2006" xmlns:aink="http://schemas.microsoft.com/office/drawing/2016/ink" xmlns:am3d="http://schemas.microsoft.com/office/drawing/2017/model3d" xmlns:o="urn:schemas-microsoft-com:office:office" xmlns:oel="http://schemas.microsoft.com/office/2019/extlst" xmlns:r="http://schemas.openxmlformats.org/officeDocument/2006/relationships" xmlns:m="http://schemas.openxmlformats.org/officeDocument/2006/math" xmlns:v="urn:schemas-microsoft-com:vml" xmlns:wp14="http://schemas.microsoft.com/office/word/2010/wordprocessingDrawing" xmlns:wp="http://schemas.openxmlformats.org/drawingml/2006/wordprocessingDrawing" xmlns:w10="urn:schemas-microsoft-com:office:word" xmlns:w="http://schemas.openxmlformats.org/wordprocessingml/2006/main" xmlns:w14="http://schemas.microsoft.com/office/word/2010/wordml" xmlns:w15="http://schemas.microsoft.com/office/word/2012/wordml" xmlns:w16cex="http://schemas.microsoft.com/office/word/2018/wordml/cex" xmlns:w16cid="http://schemas.microsoft.com/office/word/2016/wordml/cid" xmlns:w16="http://schemas.microsoft.com/office/word/2018/wordml" xmlns:w16du="http://schemas.microsoft.com/office/word/2023/wordml/word16du" xmlns:w16sdtdh="http://schemas.microsoft.com/office/word/2020/wordml/sdtdatahash" xmlns:w16se="http://schemas.microsoft.com/office/word/2015/wordml/symex" xmlns:wpg="http://schemas.microsoft.com/office/word/2010/wordprocessingGroup" xmlns:wpi="http://schemas.microsoft.com/office/word/2010/wordprocessingInk" xmlns:wne="http://schemas.microsoft.com/office/word/2006/wordml" xmlns:wps="http://schemas.microsoft.com/office/word/2010/wordprocessingShape" mc:Ignorable="w14 w15 w16se w16cid w16 w16cex w16sdtdh w16du wp14">
+<w:footnotes xmlns:wpc="http://schemas.microsoft.com/office/word/2010/wordprocessingCanvas" xmlns:cx="http://schemas.microsoft.com/office/drawing/2014/chartex" xmlns:cx1="http://schemas.microsoft.com/office/drawing/2015/9/8/chartex" xmlns:cx2="http://schemas.microsoft.com/office/drawing/2015/10/21/chartex" xmlns:cx3="http://schemas.microsoft.com/office/drawing/2016/5/9/chartex" xmlns:cx4="http://schemas.microsoft.com/office/drawing/2016/5/10/chartex" xmlns:cx5="http://schemas.microsoft.com/office/drawing/2016/5/11/chartex" xmlns:cx6="http://schemas.microsoft.com/office/drawing/2016/5/12/chartex" xmlns:cx7="http://schemas.microsoft.com/office/drawing/2016/5/13/chartex" xmlns:cx8="http://schemas.microsoft.com/office/drawing/2016/5/14/chartex" xmlns:mc="http://schemas.openxmlformats.org/markup-compatibility/2006" xmlns:aink="http://schemas.microsoft.com/office/drawing/2016/ink" xmlns:am3d="http://schemas.microsoft.com/office/drawing/2017/model3d" xmlns:o="urn:schemas-microsoft-com:office:office" xmlns:oel="http://schemas.microsoft.com/office/2019/extlst" xmlns:r="http://schemas.openxmlformats.org/officeDocument/2006/relationships" xmlns:m="http://schemas.openxmlformats.org/officeDocument/2006/math" xmlns:v="urn:schemas-microsoft-com:vml" xmlns:wp14="http://schemas.microsoft.com/office/word/2010/wordprocessingDrawing" xmlns:wp="http://schemas.openxmlformats.org/drawingml/2006/wordprocessingDrawing" xmlns:w10="urn:schemas-microsoft-com:office:word" xmlns:w="http://schemas.openxmlformats.org/wordprocessingml/2006/main" xmlns:w14="http://schemas.microsoft.com/office/word/2010/wordml" xmlns:w15="http://schemas.microsoft.com/office/word/2012/wordml" xmlns:w16cex="http://schemas.microsoft.com/office/word/2018/wordml/cex" xmlns:w16cid="http://schemas.microsoft.com/office/word/2016/wordml/cid" xmlns:w16="http://schemas.microsoft.com/office/word/2018/wordml" xmlns:w16sdtdh="http://schemas.microsoft.com/office/word/2020/wordml/sdtdatahash" xmlns:w16se="http://schemas.microsoft.com/office/word/2015/wordml/symex" xmlns:wpg="http://schemas.microsoft.com/office/word/2010/wordprocessingGroup" xmlns:wpi="http://schemas.microsoft.com/office/word/2010/wordprocessingInk" xmlns:wne="http://schemas.microsoft.com/office/word/2006/wordml" xmlns:wps="http://schemas.microsoft.com/office/word/2010/wordprocessingShape" mc:Ignorable="w14 w15 w16se w16cid w16 w16cex w16sdtdh wp14">
   <w:footnote w:type="separator" w:id="-1">
     <w:p>
       <w:pPr>
@@ -5368,119 +5639,7 @@
 </file>
 
 <file path=word/numbering.xml><?xml version="1.0" encoding="utf-8"?>
-<w:numbering xmlns:wpc="http://schemas.microsoft.com/office/word/2010/wordprocessingCanvas" xmlns:cx="http://schemas.microsoft.com/office/drawing/2014/chartex" xmlns:cx1="http://schemas.microsoft.com/office/drawing/2015/9/8/chartex" xmlns:cx2="http://schemas.microsoft.com/office/drawing/2015/10/21/chartex" xmlns:cx3="http://schemas.microsoft.com/office/drawing/2016/5/9/chartex" xmlns:cx4="http://schemas.microsoft.com/office/drawing/2016/5/10/chartex" xmlns:cx5="http://schemas.microsoft.com/office/drawing/2016/5/11/chartex" xmlns:cx6="http://schemas.microsoft.com/office/drawing/2016/5/12/chartex" xmlns:cx7="http://schemas.microsoft.com/office/drawing/2016/5/13/chartex" xmlns:cx8="http://schemas.microsoft.com/office/drawing/2016/5/14/chartex" xmlns:mc="http://schemas.openxmlformats.org/markup-compatibility/2006" xmlns:aink="http://schemas.microsoft.com/office/drawing/2016/ink" xmlns:am3d="http://schemas.microsoft.com/office/drawing/2017/model3d" xmlns:o="urn:schemas-microsoft-com:office:office" xmlns:oel="http://schemas.microsoft.com/office/2019/extlst" xmlns:r="http://schemas.openxmlformats.org/officeDocument/2006/relationships" xmlns:m="http://schemas.openxmlformats.org/officeDocument/2006/math" xmlns:v="urn:schemas-microsoft-com:vml" xmlns:wp14="http://schemas.microsoft.com/office/word/2010/wordprocessingDrawing" xmlns:wp="http://schemas.openxmlformats.org/drawingml/2006/wordprocessingDrawing" xmlns:w10="urn:schemas-microsoft-com:office:word" xmlns:w="http://schemas.openxmlformats.org/wordprocessingml/2006/main" xmlns:w14="http://schemas.microsoft.com/office/word/2010/wordml" xmlns:w15="http://schemas.microsoft.com/office/word/2012/wordml" xmlns:w16cex="http://schemas.microsoft.com/office/word/2018/wordml/cex" xmlns:w16cid="http://schemas.microsoft.com/office/word/2016/wordml/cid" xmlns:w16="http://schemas.microsoft.com/office/word/2018/wordml" xmlns:w16du="http://schemas.microsoft.com/office/word/2023/wordml/word16du" xmlns:w16sdtdh="http://schemas.microsoft.com/office/word/2020/wordml/sdtdatahash" xmlns:w16se="http://schemas.microsoft.com/office/word/2015/wordml/symex" xmlns:wpg="http://schemas.microsoft.com/office/word/2010/wordprocessingGroup" xmlns:wpi="http://schemas.microsoft.com/office/word/2010/wordprocessingInk" xmlns:wne="http://schemas.microsoft.com/office/word/2006/wordml" xmlns:wps="http://schemas.microsoft.com/office/word/2010/wordprocessingShape" mc:Ignorable="w14 w15 w16se w16cid w16 w16cex w16sdtdh w16du wp14">
-  <w:abstractNum xmlns:w="http://schemas.openxmlformats.org/wordprocessingml/2006/main" w:abstractNumId="15">
-    <w:nsid w:val="faf1d01"/>
-    <w:multiLevelType xmlns:w="http://schemas.openxmlformats.org/wordprocessingml/2006/main" w:val="hybridMultilevel"/>
-    <w:lvl xmlns:w="http://schemas.openxmlformats.org/wordprocessingml/2006/main" w:ilvl="0">
-      <w:start w:val="1"/>
-      <w:numFmt w:val="bullet"/>
-      <w:lvlText w:val="-"/>
-      <w:lvlJc w:val="left"/>
-      <w:pPr>
-        <w:ind w:left="720" w:hanging="360"/>
-      </w:pPr>
-      <w:rPr>
-        <w:rFonts w:hint="default" w:ascii="Calibri" w:hAnsi="Calibri"/>
-      </w:rPr>
-    </w:lvl>
-    <w:lvl xmlns:w="http://schemas.openxmlformats.org/wordprocessingml/2006/main" w:ilvl="1">
-      <w:start w:val="1"/>
-      <w:numFmt w:val="bullet"/>
-      <w:lvlText w:val="o"/>
-      <w:lvlJc w:val="left"/>
-      <w:pPr>
-        <w:ind w:left="1440" w:hanging="360"/>
-      </w:pPr>
-      <w:rPr>
-        <w:rFonts w:hint="default" w:ascii="Courier New" w:hAnsi="Courier New"/>
-      </w:rPr>
-    </w:lvl>
-    <w:lvl xmlns:w="http://schemas.openxmlformats.org/wordprocessingml/2006/main" w:ilvl="2">
-      <w:start w:val="1"/>
-      <w:numFmt w:val="bullet"/>
-      <w:lvlText w:val=""/>
-      <w:lvlJc w:val="left"/>
-      <w:pPr>
-        <w:ind w:left="2160" w:hanging="360"/>
-      </w:pPr>
-      <w:rPr>
-        <w:rFonts w:hint="default" w:ascii="Wingdings" w:hAnsi="Wingdings"/>
-      </w:rPr>
-    </w:lvl>
-    <w:lvl xmlns:w="http://schemas.openxmlformats.org/wordprocessingml/2006/main" w:ilvl="3">
-      <w:start w:val="1"/>
-      <w:numFmt w:val="bullet"/>
-      <w:lvlText w:val=""/>
-      <w:lvlJc w:val="left"/>
-      <w:pPr>
-        <w:ind w:left="2880" w:hanging="360"/>
-      </w:pPr>
-      <w:rPr>
-        <w:rFonts w:hint="default" w:ascii="Symbol" w:hAnsi="Symbol"/>
-      </w:rPr>
-    </w:lvl>
-    <w:lvl xmlns:w="http://schemas.openxmlformats.org/wordprocessingml/2006/main" w:ilvl="4">
-      <w:start w:val="1"/>
-      <w:numFmt w:val="bullet"/>
-      <w:lvlText w:val="o"/>
-      <w:lvlJc w:val="left"/>
-      <w:pPr>
-        <w:ind w:left="3600" w:hanging="360"/>
-      </w:pPr>
-      <w:rPr>
-        <w:rFonts w:hint="default" w:ascii="Courier New" w:hAnsi="Courier New"/>
-      </w:rPr>
-    </w:lvl>
-    <w:lvl xmlns:w="http://schemas.openxmlformats.org/wordprocessingml/2006/main" w:ilvl="5">
-      <w:start w:val="1"/>
-      <w:numFmt w:val="bullet"/>
-      <w:lvlText w:val=""/>
-      <w:lvlJc w:val="left"/>
-      <w:pPr>
-        <w:ind w:left="4320" w:hanging="360"/>
-      </w:pPr>
-      <w:rPr>
-        <w:rFonts w:hint="default" w:ascii="Wingdings" w:hAnsi="Wingdings"/>
-      </w:rPr>
-    </w:lvl>
-    <w:lvl xmlns:w="http://schemas.openxmlformats.org/wordprocessingml/2006/main" w:ilvl="6">
-      <w:start w:val="1"/>
-      <w:numFmt w:val="bullet"/>
-      <w:lvlText w:val=""/>
-      <w:lvlJc w:val="left"/>
-      <w:pPr>
-        <w:ind w:left="5040" w:hanging="360"/>
-      </w:pPr>
-      <w:rPr>
-        <w:rFonts w:hint="default" w:ascii="Symbol" w:hAnsi="Symbol"/>
-      </w:rPr>
-    </w:lvl>
-    <w:lvl xmlns:w="http://schemas.openxmlformats.org/wordprocessingml/2006/main" w:ilvl="7">
-      <w:start w:val="1"/>
-      <w:numFmt w:val="bullet"/>
-      <w:lvlText w:val="o"/>
-      <w:lvlJc w:val="left"/>
-      <w:pPr>
-        <w:ind w:left="5760" w:hanging="360"/>
-      </w:pPr>
-      <w:rPr>
-        <w:rFonts w:hint="default" w:ascii="Courier New" w:hAnsi="Courier New"/>
-      </w:rPr>
-    </w:lvl>
-    <w:lvl xmlns:w="http://schemas.openxmlformats.org/wordprocessingml/2006/main" w:ilvl="8">
-      <w:start w:val="1"/>
-      <w:numFmt w:val="bullet"/>
-      <w:lvlText w:val=""/>
-      <w:lvlJc w:val="left"/>
-      <w:pPr>
-        <w:ind w:left="6480" w:hanging="360"/>
-      </w:pPr>
-      <w:rPr>
-        <w:rFonts w:hint="default" w:ascii="Wingdings" w:hAnsi="Wingdings"/>
-      </w:rPr>
-    </w:lvl>
-  </w:abstractNum>
+<w:numbering xmlns:wpc="http://schemas.microsoft.com/office/word/2010/wordprocessingCanvas" xmlns:cx="http://schemas.microsoft.com/office/drawing/2014/chartex" xmlns:cx1="http://schemas.microsoft.com/office/drawing/2015/9/8/chartex" xmlns:cx2="http://schemas.microsoft.com/office/drawing/2015/10/21/chartex" xmlns:cx3="http://schemas.microsoft.com/office/drawing/2016/5/9/chartex" xmlns:cx4="http://schemas.microsoft.com/office/drawing/2016/5/10/chartex" xmlns:cx5="http://schemas.microsoft.com/office/drawing/2016/5/11/chartex" xmlns:cx6="http://schemas.microsoft.com/office/drawing/2016/5/12/chartex" xmlns:cx7="http://schemas.microsoft.com/office/drawing/2016/5/13/chartex" xmlns:cx8="http://schemas.microsoft.com/office/drawing/2016/5/14/chartex" xmlns:mc="http://schemas.openxmlformats.org/markup-compatibility/2006" xmlns:aink="http://schemas.microsoft.com/office/drawing/2016/ink" xmlns:am3d="http://schemas.microsoft.com/office/drawing/2017/model3d" xmlns:o="urn:schemas-microsoft-com:office:office" xmlns:oel="http://schemas.microsoft.com/office/2019/extlst" xmlns:r="http://schemas.openxmlformats.org/officeDocument/2006/relationships" xmlns:m="http://schemas.openxmlformats.org/officeDocument/2006/math" xmlns:v="urn:schemas-microsoft-com:vml" xmlns:wp14="http://schemas.microsoft.com/office/word/2010/wordprocessingDrawing" xmlns:wp="http://schemas.openxmlformats.org/drawingml/2006/wordprocessingDrawing" xmlns:w10="urn:schemas-microsoft-com:office:word" xmlns:w="http://schemas.openxmlformats.org/wordprocessingml/2006/main" xmlns:w14="http://schemas.microsoft.com/office/word/2010/wordml" xmlns:w15="http://schemas.microsoft.com/office/word/2012/wordml" xmlns:w16cex="http://schemas.microsoft.com/office/word/2018/wordml/cex" xmlns:w16cid="http://schemas.microsoft.com/office/word/2016/wordml/cid" xmlns:w16="http://schemas.microsoft.com/office/word/2018/wordml" xmlns:w16sdtdh="http://schemas.microsoft.com/office/word/2020/wordml/sdtdatahash" xmlns:w16se="http://schemas.microsoft.com/office/word/2015/wordml/symex" xmlns:wpg="http://schemas.microsoft.com/office/word/2010/wordprocessingGroup" xmlns:wpi="http://schemas.microsoft.com/office/word/2010/wordprocessingInk" xmlns:wne="http://schemas.microsoft.com/office/word/2006/wordml" xmlns:wps="http://schemas.microsoft.com/office/word/2010/wordprocessingShape" mc:Ignorable="w14 w15 w16se w16cid w16 w16cex w16sdtdh wp14">
   <w:abstractNum w:abstractNumId="0" w15:restartNumberingAfterBreak="0">
     <w:nsid w:val="0AAFE29C"/>
     <w:multiLevelType w:val="hybridMultilevel"/>
@@ -5494,7 +5653,7 @@
         <w:ind w:left="720" w:hanging="360"/>
       </w:pPr>
       <w:rPr>
-        <w:rFonts w:hint="default" w:ascii="Calibri" w:hAnsi="Calibri"/>
+        <w:rFonts w:ascii="Calibri" w:hAnsi="Calibri" w:hint="default"/>
       </w:rPr>
     </w:lvl>
     <w:lvl w:ilvl="1" w:tplc="223CA638">
@@ -5506,7 +5665,7 @@
         <w:ind w:left="1440" w:hanging="360"/>
       </w:pPr>
       <w:rPr>
-        <w:rFonts w:hint="default" w:ascii="Courier New" w:hAnsi="Courier New"/>
+        <w:rFonts w:ascii="Courier New" w:hAnsi="Courier New" w:hint="default"/>
       </w:rPr>
     </w:lvl>
     <w:lvl w:ilvl="2" w:tplc="31108BE2">
@@ -5518,7 +5677,7 @@
         <w:ind w:left="2160" w:hanging="360"/>
       </w:pPr>
       <w:rPr>
-        <w:rFonts w:hint="default" w:ascii="Wingdings" w:hAnsi="Wingdings"/>
+        <w:rFonts w:ascii="Wingdings" w:hAnsi="Wingdings" w:hint="default"/>
       </w:rPr>
     </w:lvl>
     <w:lvl w:ilvl="3" w:tplc="D278BF8E">
@@ -5530,7 +5689,7 @@
         <w:ind w:left="2880" w:hanging="360"/>
       </w:pPr>
       <w:rPr>
-        <w:rFonts w:hint="default" w:ascii="Symbol" w:hAnsi="Symbol"/>
+        <w:rFonts w:ascii="Symbol" w:hAnsi="Symbol" w:hint="default"/>
       </w:rPr>
     </w:lvl>
     <w:lvl w:ilvl="4" w:tplc="21FE4EC4">
@@ -5542,7 +5701,7 @@
         <w:ind w:left="3600" w:hanging="360"/>
       </w:pPr>
       <w:rPr>
-        <w:rFonts w:hint="default" w:ascii="Courier New" w:hAnsi="Courier New"/>
+        <w:rFonts w:ascii="Courier New" w:hAnsi="Courier New" w:hint="default"/>
       </w:rPr>
     </w:lvl>
     <w:lvl w:ilvl="5" w:tplc="08FAA3D0">
@@ -5554,7 +5713,7 @@
         <w:ind w:left="4320" w:hanging="360"/>
       </w:pPr>
       <w:rPr>
-        <w:rFonts w:hint="default" w:ascii="Wingdings" w:hAnsi="Wingdings"/>
+        <w:rFonts w:ascii="Wingdings" w:hAnsi="Wingdings" w:hint="default"/>
       </w:rPr>
     </w:lvl>
     <w:lvl w:ilvl="6" w:tplc="FE209AD4">
@@ -5566,7 +5725,7 @@
         <w:ind w:left="5040" w:hanging="360"/>
       </w:pPr>
       <w:rPr>
-        <w:rFonts w:hint="default" w:ascii="Symbol" w:hAnsi="Symbol"/>
+        <w:rFonts w:ascii="Symbol" w:hAnsi="Symbol" w:hint="default"/>
       </w:rPr>
     </w:lvl>
     <w:lvl w:ilvl="7" w:tplc="5600C7D6">
@@ -5578,7 +5737,7 @@
         <w:ind w:left="5760" w:hanging="360"/>
       </w:pPr>
       <w:rPr>
-        <w:rFonts w:hint="default" w:ascii="Courier New" w:hAnsi="Courier New"/>
+        <w:rFonts w:ascii="Courier New" w:hAnsi="Courier New" w:hint="default"/>
       </w:rPr>
     </w:lvl>
     <w:lvl w:ilvl="8" w:tplc="DEF2712E">
@@ -5590,7 +5749,7 @@
         <w:ind w:left="6480" w:hanging="360"/>
       </w:pPr>
       <w:rPr>
-        <w:rFonts w:hint="default" w:ascii="Wingdings" w:hAnsi="Wingdings"/>
+        <w:rFonts w:ascii="Wingdings" w:hAnsi="Wingdings" w:hint="default"/>
       </w:rPr>
     </w:lvl>
   </w:abstractNum>
@@ -5607,7 +5766,7 @@
         <w:ind w:left="720" w:hanging="360"/>
       </w:pPr>
       <w:rPr>
-        <w:rFonts w:hint="default" w:ascii="Calibri" w:hAnsi="Calibri"/>
+        <w:rFonts w:ascii="Calibri" w:hAnsi="Calibri" w:hint="default"/>
       </w:rPr>
     </w:lvl>
     <w:lvl w:ilvl="1" w:tplc="B62436FC">
@@ -5619,7 +5778,7 @@
         <w:ind w:left="1440" w:hanging="360"/>
       </w:pPr>
       <w:rPr>
-        <w:rFonts w:hint="default" w:ascii="Courier New" w:hAnsi="Courier New"/>
+        <w:rFonts w:ascii="Courier New" w:hAnsi="Courier New" w:hint="default"/>
       </w:rPr>
     </w:lvl>
     <w:lvl w:ilvl="2" w:tplc="D15C4B6C">
@@ -5631,7 +5790,7 @@
         <w:ind w:left="2160" w:hanging="360"/>
       </w:pPr>
       <w:rPr>
-        <w:rFonts w:hint="default" w:ascii="Wingdings" w:hAnsi="Wingdings"/>
+        <w:rFonts w:ascii="Wingdings" w:hAnsi="Wingdings" w:hint="default"/>
       </w:rPr>
     </w:lvl>
     <w:lvl w:ilvl="3" w:tplc="BB66ABD2">
@@ -5643,7 +5802,7 @@
         <w:ind w:left="2880" w:hanging="360"/>
       </w:pPr>
       <w:rPr>
-        <w:rFonts w:hint="default" w:ascii="Symbol" w:hAnsi="Symbol"/>
+        <w:rFonts w:ascii="Symbol" w:hAnsi="Symbol" w:hint="default"/>
       </w:rPr>
     </w:lvl>
     <w:lvl w:ilvl="4" w:tplc="472CD01A">
@@ -5655,7 +5814,7 @@
         <w:ind w:left="3600" w:hanging="360"/>
       </w:pPr>
       <w:rPr>
-        <w:rFonts w:hint="default" w:ascii="Courier New" w:hAnsi="Courier New"/>
+        <w:rFonts w:ascii="Courier New" w:hAnsi="Courier New" w:hint="default"/>
       </w:rPr>
     </w:lvl>
     <w:lvl w:ilvl="5" w:tplc="366AFC06">
@@ -5667,7 +5826,7 @@
         <w:ind w:left="4320" w:hanging="360"/>
       </w:pPr>
       <w:rPr>
-        <w:rFonts w:hint="default" w:ascii="Wingdings" w:hAnsi="Wingdings"/>
+        <w:rFonts w:ascii="Wingdings" w:hAnsi="Wingdings" w:hint="default"/>
       </w:rPr>
     </w:lvl>
     <w:lvl w:ilvl="6" w:tplc="1A2C5000">
@@ -5679,7 +5838,7 @@
         <w:ind w:left="5040" w:hanging="360"/>
       </w:pPr>
       <w:rPr>
-        <w:rFonts w:hint="default" w:ascii="Symbol" w:hAnsi="Symbol"/>
+        <w:rFonts w:ascii="Symbol" w:hAnsi="Symbol" w:hint="default"/>
       </w:rPr>
     </w:lvl>
     <w:lvl w:ilvl="7" w:tplc="68448E12">
@@ -5691,7 +5850,7 @@
         <w:ind w:left="5760" w:hanging="360"/>
       </w:pPr>
       <w:rPr>
-        <w:rFonts w:hint="default" w:ascii="Courier New" w:hAnsi="Courier New"/>
+        <w:rFonts w:ascii="Courier New" w:hAnsi="Courier New" w:hint="default"/>
       </w:rPr>
     </w:lvl>
     <w:lvl w:ilvl="8" w:tplc="AA28379C">
@@ -5703,7 +5862,7 @@
         <w:ind w:left="6480" w:hanging="360"/>
       </w:pPr>
       <w:rPr>
-        <w:rFonts w:hint="default" w:ascii="Wingdings" w:hAnsi="Wingdings"/>
+        <w:rFonts w:ascii="Wingdings" w:hAnsi="Wingdings" w:hint="default"/>
       </w:rPr>
     </w:lvl>
   </w:abstractNum>
@@ -5720,7 +5879,7 @@
         <w:ind w:left="720" w:hanging="360"/>
       </w:pPr>
       <w:rPr>
-        <w:rFonts w:hint="default" w:ascii="Calibri" w:hAnsi="Calibri"/>
+        <w:rFonts w:ascii="Calibri" w:hAnsi="Calibri" w:hint="default"/>
       </w:rPr>
     </w:lvl>
     <w:lvl w:ilvl="1" w:tplc="4E6E38C2">
@@ -5732,7 +5891,7 @@
         <w:ind w:left="1440" w:hanging="360"/>
       </w:pPr>
       <w:rPr>
-        <w:rFonts w:hint="default" w:ascii="Courier New" w:hAnsi="Courier New"/>
+        <w:rFonts w:ascii="Courier New" w:hAnsi="Courier New" w:hint="default"/>
       </w:rPr>
     </w:lvl>
     <w:lvl w:ilvl="2" w:tplc="F5BE0212">
@@ -5744,7 +5903,7 @@
         <w:ind w:left="2160" w:hanging="360"/>
       </w:pPr>
       <w:rPr>
-        <w:rFonts w:hint="default" w:ascii="Wingdings" w:hAnsi="Wingdings"/>
+        <w:rFonts w:ascii="Wingdings" w:hAnsi="Wingdings" w:hint="default"/>
       </w:rPr>
     </w:lvl>
     <w:lvl w:ilvl="3" w:tplc="E1809374">
@@ -5756,7 +5915,7 @@
         <w:ind w:left="2880" w:hanging="360"/>
       </w:pPr>
       <w:rPr>
-        <w:rFonts w:hint="default" w:ascii="Symbol" w:hAnsi="Symbol"/>
+        <w:rFonts w:ascii="Symbol" w:hAnsi="Symbol" w:hint="default"/>
       </w:rPr>
     </w:lvl>
     <w:lvl w:ilvl="4" w:tplc="6DF8282C">
@@ -5768,7 +5927,7 @@
         <w:ind w:left="3600" w:hanging="360"/>
       </w:pPr>
       <w:rPr>
-        <w:rFonts w:hint="default" w:ascii="Courier New" w:hAnsi="Courier New"/>
+        <w:rFonts w:ascii="Courier New" w:hAnsi="Courier New" w:hint="default"/>
       </w:rPr>
     </w:lvl>
     <w:lvl w:ilvl="5" w:tplc="6B24A88A">
@@ -5780,7 +5939,7 @@
         <w:ind w:left="4320" w:hanging="360"/>
       </w:pPr>
       <w:rPr>
-        <w:rFonts w:hint="default" w:ascii="Wingdings" w:hAnsi="Wingdings"/>
+        <w:rFonts w:ascii="Wingdings" w:hAnsi="Wingdings" w:hint="default"/>
       </w:rPr>
     </w:lvl>
     <w:lvl w:ilvl="6" w:tplc="39EA1D6A">
@@ -5792,7 +5951,7 @@
         <w:ind w:left="5040" w:hanging="360"/>
       </w:pPr>
       <w:rPr>
-        <w:rFonts w:hint="default" w:ascii="Symbol" w:hAnsi="Symbol"/>
+        <w:rFonts w:ascii="Symbol" w:hAnsi="Symbol" w:hint="default"/>
       </w:rPr>
     </w:lvl>
     <w:lvl w:ilvl="7" w:tplc="F18E6C38">
@@ -5804,7 +5963,7 @@
         <w:ind w:left="5760" w:hanging="360"/>
       </w:pPr>
       <w:rPr>
-        <w:rFonts w:hint="default" w:ascii="Courier New" w:hAnsi="Courier New"/>
+        <w:rFonts w:ascii="Courier New" w:hAnsi="Courier New" w:hint="default"/>
       </w:rPr>
     </w:lvl>
     <w:lvl w:ilvl="8" w:tplc="147C5D30">
@@ -5816,11 +5975,124 @@
         <w:ind w:left="6480" w:hanging="360"/>
       </w:pPr>
       <w:rPr>
-        <w:rFonts w:hint="default" w:ascii="Wingdings" w:hAnsi="Wingdings"/>
+        <w:rFonts w:ascii="Wingdings" w:hAnsi="Wingdings" w:hint="default"/>
       </w:rPr>
     </w:lvl>
   </w:abstractNum>
   <w:abstractNum w:abstractNumId="3" w15:restartNumberingAfterBreak="0">
+    <w:nsid w:val="0FAF1D01"/>
+    <w:multiLevelType w:val="hybridMultilevel"/>
+    <w:tmpl w:val="A39624F6"/>
+    <w:lvl w:ilvl="0" w:tplc="45CC3822">
+      <w:start w:val="1"/>
+      <w:numFmt w:val="bullet"/>
+      <w:lvlText w:val="-"/>
+      <w:lvlJc w:val="left"/>
+      <w:pPr>
+        <w:ind w:left="720" w:hanging="360"/>
+      </w:pPr>
+      <w:rPr>
+        <w:rFonts w:ascii="Calibri" w:hAnsi="Calibri" w:hint="default"/>
+      </w:rPr>
+    </w:lvl>
+    <w:lvl w:ilvl="1" w:tplc="E2F439A2">
+      <w:start w:val="1"/>
+      <w:numFmt w:val="bullet"/>
+      <w:lvlText w:val="o"/>
+      <w:lvlJc w:val="left"/>
+      <w:pPr>
+        <w:ind w:left="1440" w:hanging="360"/>
+      </w:pPr>
+      <w:rPr>
+        <w:rFonts w:ascii="Courier New" w:hAnsi="Courier New" w:hint="default"/>
+      </w:rPr>
+    </w:lvl>
+    <w:lvl w:ilvl="2" w:tplc="757EF664">
+      <w:start w:val="1"/>
+      <w:numFmt w:val="bullet"/>
+      <w:lvlText w:val=""/>
+      <w:lvlJc w:val="left"/>
+      <w:pPr>
+        <w:ind w:left="2160" w:hanging="360"/>
+      </w:pPr>
+      <w:rPr>
+        <w:rFonts w:ascii="Wingdings" w:hAnsi="Wingdings" w:hint="default"/>
+      </w:rPr>
+    </w:lvl>
+    <w:lvl w:ilvl="3" w:tplc="F29629BA">
+      <w:start w:val="1"/>
+      <w:numFmt w:val="bullet"/>
+      <w:lvlText w:val=""/>
+      <w:lvlJc w:val="left"/>
+      <w:pPr>
+        <w:ind w:left="2880" w:hanging="360"/>
+      </w:pPr>
+      <w:rPr>
+        <w:rFonts w:ascii="Symbol" w:hAnsi="Symbol" w:hint="default"/>
+      </w:rPr>
+    </w:lvl>
+    <w:lvl w:ilvl="4" w:tplc="334C50F8">
+      <w:start w:val="1"/>
+      <w:numFmt w:val="bullet"/>
+      <w:lvlText w:val="o"/>
+      <w:lvlJc w:val="left"/>
+      <w:pPr>
+        <w:ind w:left="3600" w:hanging="360"/>
+      </w:pPr>
+      <w:rPr>
+        <w:rFonts w:ascii="Courier New" w:hAnsi="Courier New" w:hint="default"/>
+      </w:rPr>
+    </w:lvl>
+    <w:lvl w:ilvl="5" w:tplc="D118223C">
+      <w:start w:val="1"/>
+      <w:numFmt w:val="bullet"/>
+      <w:lvlText w:val=""/>
+      <w:lvlJc w:val="left"/>
+      <w:pPr>
+        <w:ind w:left="4320" w:hanging="360"/>
+      </w:pPr>
+      <w:rPr>
+        <w:rFonts w:ascii="Wingdings" w:hAnsi="Wingdings" w:hint="default"/>
+      </w:rPr>
+    </w:lvl>
+    <w:lvl w:ilvl="6" w:tplc="A412D61E">
+      <w:start w:val="1"/>
+      <w:numFmt w:val="bullet"/>
+      <w:lvlText w:val=""/>
+      <w:lvlJc w:val="left"/>
+      <w:pPr>
+        <w:ind w:left="5040" w:hanging="360"/>
+      </w:pPr>
+      <w:rPr>
+        <w:rFonts w:ascii="Symbol" w:hAnsi="Symbol" w:hint="default"/>
+      </w:rPr>
+    </w:lvl>
+    <w:lvl w:ilvl="7" w:tplc="E42CF7D0">
+      <w:start w:val="1"/>
+      <w:numFmt w:val="bullet"/>
+      <w:lvlText w:val="o"/>
+      <w:lvlJc w:val="left"/>
+      <w:pPr>
+        <w:ind w:left="5760" w:hanging="360"/>
+      </w:pPr>
+      <w:rPr>
+        <w:rFonts w:ascii="Courier New" w:hAnsi="Courier New" w:hint="default"/>
+      </w:rPr>
+    </w:lvl>
+    <w:lvl w:ilvl="8" w:tplc="AFAE4C44">
+      <w:start w:val="1"/>
+      <w:numFmt w:val="bullet"/>
+      <w:lvlText w:val=""/>
+      <w:lvlJc w:val="left"/>
+      <w:pPr>
+        <w:ind w:left="6480" w:hanging="360"/>
+      </w:pPr>
+      <w:rPr>
+        <w:rFonts w:ascii="Wingdings" w:hAnsi="Wingdings" w:hint="default"/>
+      </w:rPr>
+    </w:lvl>
+  </w:abstractNum>
+  <w:abstractNum w:abstractNumId="4" w15:restartNumberingAfterBreak="0">
     <w:nsid w:val="1F257DB8"/>
     <w:multiLevelType w:val="hybridMultilevel"/>
     <w:tmpl w:val="FFFFFFFF"/>
@@ -5833,7 +6105,7 @@
         <w:ind w:left="720" w:hanging="360"/>
       </w:pPr>
       <w:rPr>
-        <w:rFonts w:hint="default" w:ascii="Calibri" w:hAnsi="Calibri"/>
+        <w:rFonts w:ascii="Calibri" w:hAnsi="Calibri" w:hint="default"/>
       </w:rPr>
     </w:lvl>
     <w:lvl w:ilvl="1" w:tplc="5F50D620">
@@ -5845,7 +6117,7 @@
         <w:ind w:left="1440" w:hanging="360"/>
       </w:pPr>
       <w:rPr>
-        <w:rFonts w:hint="default" w:ascii="Courier New" w:hAnsi="Courier New"/>
+        <w:rFonts w:ascii="Courier New" w:hAnsi="Courier New" w:hint="default"/>
       </w:rPr>
     </w:lvl>
     <w:lvl w:ilvl="2" w:tplc="084C9960">
@@ -5857,7 +6129,7 @@
         <w:ind w:left="2160" w:hanging="360"/>
       </w:pPr>
       <w:rPr>
-        <w:rFonts w:hint="default" w:ascii="Wingdings" w:hAnsi="Wingdings"/>
+        <w:rFonts w:ascii="Wingdings" w:hAnsi="Wingdings" w:hint="default"/>
       </w:rPr>
     </w:lvl>
     <w:lvl w:ilvl="3" w:tplc="6C22E492">
@@ -5869,7 +6141,7 @@
         <w:ind w:left="2880" w:hanging="360"/>
       </w:pPr>
       <w:rPr>
-        <w:rFonts w:hint="default" w:ascii="Symbol" w:hAnsi="Symbol"/>
+        <w:rFonts w:ascii="Symbol" w:hAnsi="Symbol" w:hint="default"/>
       </w:rPr>
     </w:lvl>
     <w:lvl w:ilvl="4" w:tplc="4692CE06">
@@ -5881,7 +6153,7 @@
         <w:ind w:left="3600" w:hanging="360"/>
       </w:pPr>
       <w:rPr>
-        <w:rFonts w:hint="default" w:ascii="Courier New" w:hAnsi="Courier New"/>
+        <w:rFonts w:ascii="Courier New" w:hAnsi="Courier New" w:hint="default"/>
       </w:rPr>
     </w:lvl>
     <w:lvl w:ilvl="5" w:tplc="40ECFCC0">
@@ -5893,7 +6165,7 @@
         <w:ind w:left="4320" w:hanging="360"/>
       </w:pPr>
       <w:rPr>
-        <w:rFonts w:hint="default" w:ascii="Wingdings" w:hAnsi="Wingdings"/>
+        <w:rFonts w:ascii="Wingdings" w:hAnsi="Wingdings" w:hint="default"/>
       </w:rPr>
     </w:lvl>
     <w:lvl w:ilvl="6" w:tplc="1D56C5D4">
@@ -5905,7 +6177,7 @@
         <w:ind w:left="5040" w:hanging="360"/>
       </w:pPr>
       <w:rPr>
-        <w:rFonts w:hint="default" w:ascii="Symbol" w:hAnsi="Symbol"/>
+        <w:rFonts w:ascii="Symbol" w:hAnsi="Symbol" w:hint="default"/>
       </w:rPr>
     </w:lvl>
     <w:lvl w:ilvl="7" w:tplc="FED01F7E">
@@ -5917,7 +6189,7 @@
         <w:ind w:left="5760" w:hanging="360"/>
       </w:pPr>
       <w:rPr>
-        <w:rFonts w:hint="default" w:ascii="Courier New" w:hAnsi="Courier New"/>
+        <w:rFonts w:ascii="Courier New" w:hAnsi="Courier New" w:hint="default"/>
       </w:rPr>
     </w:lvl>
     <w:lvl w:ilvl="8" w:tplc="6A9A013A">
@@ -5929,11 +6201,11 @@
         <w:ind w:left="6480" w:hanging="360"/>
       </w:pPr>
       <w:rPr>
-        <w:rFonts w:hint="default" w:ascii="Wingdings" w:hAnsi="Wingdings"/>
+        <w:rFonts w:ascii="Wingdings" w:hAnsi="Wingdings" w:hint="default"/>
       </w:rPr>
     </w:lvl>
   </w:abstractNum>
-  <w:abstractNum w:abstractNumId="4" w15:restartNumberingAfterBreak="0">
+  <w:abstractNum w:abstractNumId="5" w15:restartNumberingAfterBreak="0">
     <w:nsid w:val="33A78621"/>
     <w:multiLevelType w:val="hybridMultilevel"/>
     <w:tmpl w:val="FFFFFFFF"/>
@@ -5946,7 +6218,7 @@
         <w:ind w:left="720" w:hanging="360"/>
       </w:pPr>
       <w:rPr>
-        <w:rFonts w:hint="default" w:ascii="Calibri" w:hAnsi="Calibri"/>
+        <w:rFonts w:ascii="Calibri" w:hAnsi="Calibri" w:hint="default"/>
       </w:rPr>
     </w:lvl>
     <w:lvl w:ilvl="1" w:tplc="ECFC228C">
@@ -5958,7 +6230,7 @@
         <w:ind w:left="1440" w:hanging="360"/>
       </w:pPr>
       <w:rPr>
-        <w:rFonts w:hint="default" w:ascii="Courier New" w:hAnsi="Courier New"/>
+        <w:rFonts w:ascii="Courier New" w:hAnsi="Courier New" w:hint="default"/>
       </w:rPr>
     </w:lvl>
     <w:lvl w:ilvl="2" w:tplc="D762569E">
@@ -5970,7 +6242,7 @@
         <w:ind w:left="2160" w:hanging="360"/>
       </w:pPr>
       <w:rPr>
-        <w:rFonts w:hint="default" w:ascii="Wingdings" w:hAnsi="Wingdings"/>
+        <w:rFonts w:ascii="Wingdings" w:hAnsi="Wingdings" w:hint="default"/>
       </w:rPr>
     </w:lvl>
     <w:lvl w:ilvl="3" w:tplc="6DC0CE96">
@@ -5982,7 +6254,7 @@
         <w:ind w:left="2880" w:hanging="360"/>
       </w:pPr>
       <w:rPr>
-        <w:rFonts w:hint="default" w:ascii="Symbol" w:hAnsi="Symbol"/>
+        <w:rFonts w:ascii="Symbol" w:hAnsi="Symbol" w:hint="default"/>
       </w:rPr>
     </w:lvl>
     <w:lvl w:ilvl="4" w:tplc="DAF47DD2">
@@ -5994,7 +6266,7 @@
         <w:ind w:left="3600" w:hanging="360"/>
       </w:pPr>
       <w:rPr>
-        <w:rFonts w:hint="default" w:ascii="Courier New" w:hAnsi="Courier New"/>
+        <w:rFonts w:ascii="Courier New" w:hAnsi="Courier New" w:hint="default"/>
       </w:rPr>
     </w:lvl>
     <w:lvl w:ilvl="5" w:tplc="43406928">
@@ -6006,7 +6278,7 @@
         <w:ind w:left="4320" w:hanging="360"/>
       </w:pPr>
       <w:rPr>
-        <w:rFonts w:hint="default" w:ascii="Wingdings" w:hAnsi="Wingdings"/>
+        <w:rFonts w:ascii="Wingdings" w:hAnsi="Wingdings" w:hint="default"/>
       </w:rPr>
     </w:lvl>
     <w:lvl w:ilvl="6" w:tplc="BF745022">
@@ -6018,7 +6290,7 @@
         <w:ind w:left="5040" w:hanging="360"/>
       </w:pPr>
       <w:rPr>
-        <w:rFonts w:hint="default" w:ascii="Symbol" w:hAnsi="Symbol"/>
+        <w:rFonts w:ascii="Symbol" w:hAnsi="Symbol" w:hint="default"/>
       </w:rPr>
     </w:lvl>
     <w:lvl w:ilvl="7" w:tplc="891EE28E">
@@ -6030,7 +6302,7 @@
         <w:ind w:left="5760" w:hanging="360"/>
       </w:pPr>
       <w:rPr>
-        <w:rFonts w:hint="default" w:ascii="Courier New" w:hAnsi="Courier New"/>
+        <w:rFonts w:ascii="Courier New" w:hAnsi="Courier New" w:hint="default"/>
       </w:rPr>
     </w:lvl>
     <w:lvl w:ilvl="8" w:tplc="EC181842">
@@ -6042,11 +6314,11 @@
         <w:ind w:left="6480" w:hanging="360"/>
       </w:pPr>
       <w:rPr>
-        <w:rFonts w:hint="default" w:ascii="Wingdings" w:hAnsi="Wingdings"/>
+        <w:rFonts w:ascii="Wingdings" w:hAnsi="Wingdings" w:hint="default"/>
       </w:rPr>
     </w:lvl>
   </w:abstractNum>
-  <w:abstractNum w:abstractNumId="5" w15:restartNumberingAfterBreak="0">
+  <w:abstractNum w:abstractNumId="6" w15:restartNumberingAfterBreak="0">
     <w:nsid w:val="363F59E2"/>
     <w:multiLevelType w:val="hybridMultilevel"/>
     <w:tmpl w:val="B62E7022"/>
@@ -6058,7 +6330,7 @@
         <w:ind w:left="720" w:hanging="360"/>
       </w:pPr>
       <w:rPr>
-        <w:rFonts w:hint="default" w:ascii="Calibri" w:hAnsi="Calibri" w:eastAsia="Times New Roman" w:cs="Calibri"/>
+        <w:rFonts w:ascii="Calibri" w:eastAsia="Times New Roman" w:hAnsi="Calibri" w:cs="Calibri" w:hint="default"/>
       </w:rPr>
     </w:lvl>
     <w:lvl w:ilvl="1" w:tplc="0C090003" w:tentative="1">
@@ -6070,7 +6342,7 @@
         <w:ind w:left="1440" w:hanging="360"/>
       </w:pPr>
       <w:rPr>
-        <w:rFonts w:hint="default" w:ascii="Courier New" w:hAnsi="Courier New" w:cs="Courier New"/>
+        <w:rFonts w:ascii="Courier New" w:hAnsi="Courier New" w:cs="Courier New" w:hint="default"/>
       </w:rPr>
     </w:lvl>
     <w:lvl w:ilvl="2" w:tplc="0C090005" w:tentative="1">
@@ -6082,7 +6354,7 @@
         <w:ind w:left="2160" w:hanging="360"/>
       </w:pPr>
       <w:rPr>
-        <w:rFonts w:hint="default" w:ascii="Wingdings" w:hAnsi="Wingdings"/>
+        <w:rFonts w:ascii="Wingdings" w:hAnsi="Wingdings" w:hint="default"/>
       </w:rPr>
     </w:lvl>
     <w:lvl w:ilvl="3" w:tplc="0C090001" w:tentative="1">
@@ -6094,7 +6366,7 @@
         <w:ind w:left="2880" w:hanging="360"/>
       </w:pPr>
       <w:rPr>
-        <w:rFonts w:hint="default" w:ascii="Symbol" w:hAnsi="Symbol"/>
+        <w:rFonts w:ascii="Symbol" w:hAnsi="Symbol" w:hint="default"/>
       </w:rPr>
     </w:lvl>
     <w:lvl w:ilvl="4" w:tplc="0C090003" w:tentative="1">
@@ -6106,7 +6378,7 @@
         <w:ind w:left="3600" w:hanging="360"/>
       </w:pPr>
       <w:rPr>
-        <w:rFonts w:hint="default" w:ascii="Courier New" w:hAnsi="Courier New" w:cs="Courier New"/>
+        <w:rFonts w:ascii="Courier New" w:hAnsi="Courier New" w:cs="Courier New" w:hint="default"/>
       </w:rPr>
     </w:lvl>
     <w:lvl w:ilvl="5" w:tplc="0C090005" w:tentative="1">
@@ -6118,7 +6390,7 @@
         <w:ind w:left="4320" w:hanging="360"/>
       </w:pPr>
       <w:rPr>
-        <w:rFonts w:hint="default" w:ascii="Wingdings" w:hAnsi="Wingdings"/>
+        <w:rFonts w:ascii="Wingdings" w:hAnsi="Wingdings" w:hint="default"/>
       </w:rPr>
     </w:lvl>
     <w:lvl w:ilvl="6" w:tplc="0C090001" w:tentative="1">
@@ -6130,7 +6402,7 @@
         <w:ind w:left="5040" w:hanging="360"/>
       </w:pPr>
       <w:rPr>
-        <w:rFonts w:hint="default" w:ascii="Symbol" w:hAnsi="Symbol"/>
+        <w:rFonts w:ascii="Symbol" w:hAnsi="Symbol" w:hint="default"/>
       </w:rPr>
     </w:lvl>
     <w:lvl w:ilvl="7" w:tplc="0C090003" w:tentative="1">
@@ -6142,7 +6414,7 @@
         <w:ind w:left="5760" w:hanging="360"/>
       </w:pPr>
       <w:rPr>
-        <w:rFonts w:hint="default" w:ascii="Courier New" w:hAnsi="Courier New" w:cs="Courier New"/>
+        <w:rFonts w:ascii="Courier New" w:hAnsi="Courier New" w:cs="Courier New" w:hint="default"/>
       </w:rPr>
     </w:lvl>
     <w:lvl w:ilvl="8" w:tplc="0C090005" w:tentative="1">
@@ -6154,11 +6426,11 @@
         <w:ind w:left="6480" w:hanging="360"/>
       </w:pPr>
       <w:rPr>
-        <w:rFonts w:hint="default" w:ascii="Wingdings" w:hAnsi="Wingdings"/>
+        <w:rFonts w:ascii="Wingdings" w:hAnsi="Wingdings" w:hint="default"/>
       </w:rPr>
     </w:lvl>
   </w:abstractNum>
-  <w:abstractNum w:abstractNumId="6" w15:restartNumberingAfterBreak="0">
+  <w:abstractNum w:abstractNumId="7" w15:restartNumberingAfterBreak="0">
     <w:nsid w:val="3EB6EB5C"/>
     <w:multiLevelType w:val="hybridMultilevel"/>
     <w:tmpl w:val="FFFFFFFF"/>
@@ -6171,7 +6443,7 @@
         <w:ind w:left="720" w:hanging="360"/>
       </w:pPr>
       <w:rPr>
-        <w:rFonts w:hint="default" w:ascii="Calibri" w:hAnsi="Calibri"/>
+        <w:rFonts w:ascii="Calibri" w:hAnsi="Calibri" w:hint="default"/>
       </w:rPr>
     </w:lvl>
     <w:lvl w:ilvl="1" w:tplc="67D4A8E6">
@@ -6183,7 +6455,7 @@
         <w:ind w:left="1440" w:hanging="360"/>
       </w:pPr>
       <w:rPr>
-        <w:rFonts w:hint="default" w:ascii="Courier New" w:hAnsi="Courier New"/>
+        <w:rFonts w:ascii="Courier New" w:hAnsi="Courier New" w:hint="default"/>
       </w:rPr>
     </w:lvl>
     <w:lvl w:ilvl="2" w:tplc="29868220">
@@ -6195,7 +6467,7 @@
         <w:ind w:left="2160" w:hanging="360"/>
       </w:pPr>
       <w:rPr>
-        <w:rFonts w:hint="default" w:ascii="Wingdings" w:hAnsi="Wingdings"/>
+        <w:rFonts w:ascii="Wingdings" w:hAnsi="Wingdings" w:hint="default"/>
       </w:rPr>
     </w:lvl>
     <w:lvl w:ilvl="3" w:tplc="63EAA524">
@@ -6207,7 +6479,7 @@
         <w:ind w:left="2880" w:hanging="360"/>
       </w:pPr>
       <w:rPr>
-        <w:rFonts w:hint="default" w:ascii="Symbol" w:hAnsi="Symbol"/>
+        <w:rFonts w:ascii="Symbol" w:hAnsi="Symbol" w:hint="default"/>
       </w:rPr>
     </w:lvl>
     <w:lvl w:ilvl="4" w:tplc="012EBF20">
@@ -6219,7 +6491,7 @@
         <w:ind w:left="3600" w:hanging="360"/>
       </w:pPr>
       <w:rPr>
-        <w:rFonts w:hint="default" w:ascii="Courier New" w:hAnsi="Courier New"/>
+        <w:rFonts w:ascii="Courier New" w:hAnsi="Courier New" w:hint="default"/>
       </w:rPr>
     </w:lvl>
     <w:lvl w:ilvl="5" w:tplc="B1A6B97E">
@@ -6231,7 +6503,7 @@
         <w:ind w:left="4320" w:hanging="360"/>
       </w:pPr>
       <w:rPr>
-        <w:rFonts w:hint="default" w:ascii="Wingdings" w:hAnsi="Wingdings"/>
+        <w:rFonts w:ascii="Wingdings" w:hAnsi="Wingdings" w:hint="default"/>
       </w:rPr>
     </w:lvl>
     <w:lvl w:ilvl="6" w:tplc="8BDE5610">
@@ -6243,7 +6515,7 @@
         <w:ind w:left="5040" w:hanging="360"/>
       </w:pPr>
       <w:rPr>
-        <w:rFonts w:hint="default" w:ascii="Symbol" w:hAnsi="Symbol"/>
+        <w:rFonts w:ascii="Symbol" w:hAnsi="Symbol" w:hint="default"/>
       </w:rPr>
     </w:lvl>
     <w:lvl w:ilvl="7" w:tplc="36D0327A">
@@ -6255,7 +6527,7 @@
         <w:ind w:left="5760" w:hanging="360"/>
       </w:pPr>
       <w:rPr>
-        <w:rFonts w:hint="default" w:ascii="Courier New" w:hAnsi="Courier New"/>
+        <w:rFonts w:ascii="Courier New" w:hAnsi="Courier New" w:hint="default"/>
       </w:rPr>
     </w:lvl>
     <w:lvl w:ilvl="8" w:tplc="E4984ECC">
@@ -6267,11 +6539,11 @@
         <w:ind w:left="6480" w:hanging="360"/>
       </w:pPr>
       <w:rPr>
-        <w:rFonts w:hint="default" w:ascii="Wingdings" w:hAnsi="Wingdings"/>
+        <w:rFonts w:ascii="Wingdings" w:hAnsi="Wingdings" w:hint="default"/>
       </w:rPr>
     </w:lvl>
   </w:abstractNum>
-  <w:abstractNum w:abstractNumId="7" w15:restartNumberingAfterBreak="0">
+  <w:abstractNum w:abstractNumId="8" w15:restartNumberingAfterBreak="0">
     <w:nsid w:val="50F71215"/>
     <w:multiLevelType w:val="hybridMultilevel"/>
     <w:tmpl w:val="FFFFFFFF"/>
@@ -6284,7 +6556,7 @@
         <w:ind w:left="720" w:hanging="360"/>
       </w:pPr>
       <w:rPr>
-        <w:rFonts w:hint="default" w:ascii="Symbol" w:hAnsi="Symbol"/>
+        <w:rFonts w:ascii="Symbol" w:hAnsi="Symbol" w:hint="default"/>
       </w:rPr>
     </w:lvl>
     <w:lvl w:ilvl="1" w:tplc="03AC4EA0">
@@ -6296,7 +6568,7 @@
         <w:ind w:left="1440" w:hanging="360"/>
       </w:pPr>
       <w:rPr>
-        <w:rFonts w:hint="default" w:ascii="Calibri" w:hAnsi="Calibri"/>
+        <w:rFonts w:ascii="Calibri" w:hAnsi="Calibri" w:hint="default"/>
       </w:rPr>
     </w:lvl>
     <w:lvl w:ilvl="2" w:tplc="B3728BF8">
@@ -6308,7 +6580,7 @@
         <w:ind w:left="2160" w:hanging="360"/>
       </w:pPr>
       <w:rPr>
-        <w:rFonts w:hint="default" w:ascii="Wingdings" w:hAnsi="Wingdings"/>
+        <w:rFonts w:ascii="Wingdings" w:hAnsi="Wingdings" w:hint="default"/>
       </w:rPr>
     </w:lvl>
     <w:lvl w:ilvl="3" w:tplc="504CF46C">
@@ -6320,7 +6592,7 @@
         <w:ind w:left="2880" w:hanging="360"/>
       </w:pPr>
       <w:rPr>
-        <w:rFonts w:hint="default" w:ascii="Symbol" w:hAnsi="Symbol"/>
+        <w:rFonts w:ascii="Symbol" w:hAnsi="Symbol" w:hint="default"/>
       </w:rPr>
     </w:lvl>
     <w:lvl w:ilvl="4" w:tplc="8B98AB74">
@@ -6332,7 +6604,7 @@
         <w:ind w:left="3600" w:hanging="360"/>
       </w:pPr>
       <w:rPr>
-        <w:rFonts w:hint="default" w:ascii="Courier New" w:hAnsi="Courier New"/>
+        <w:rFonts w:ascii="Courier New" w:hAnsi="Courier New" w:hint="default"/>
       </w:rPr>
     </w:lvl>
     <w:lvl w:ilvl="5" w:tplc="F34C5A14">
@@ -6344,7 +6616,7 @@
         <w:ind w:left="4320" w:hanging="360"/>
       </w:pPr>
       <w:rPr>
-        <w:rFonts w:hint="default" w:ascii="Wingdings" w:hAnsi="Wingdings"/>
+        <w:rFonts w:ascii="Wingdings" w:hAnsi="Wingdings" w:hint="default"/>
       </w:rPr>
     </w:lvl>
     <w:lvl w:ilvl="6" w:tplc="36827558">
@@ -6356,7 +6628,7 @@
         <w:ind w:left="5040" w:hanging="360"/>
       </w:pPr>
       <w:rPr>
-        <w:rFonts w:hint="default" w:ascii="Symbol" w:hAnsi="Symbol"/>
+        <w:rFonts w:ascii="Symbol" w:hAnsi="Symbol" w:hint="default"/>
       </w:rPr>
     </w:lvl>
     <w:lvl w:ilvl="7" w:tplc="2E0A8E1C">
@@ -6368,7 +6640,7 @@
         <w:ind w:left="5760" w:hanging="360"/>
       </w:pPr>
       <w:rPr>
-        <w:rFonts w:hint="default" w:ascii="Courier New" w:hAnsi="Courier New"/>
+        <w:rFonts w:ascii="Courier New" w:hAnsi="Courier New" w:hint="default"/>
       </w:rPr>
     </w:lvl>
     <w:lvl w:ilvl="8" w:tplc="5658FA8A">
@@ -6380,11 +6652,11 @@
         <w:ind w:left="6480" w:hanging="360"/>
       </w:pPr>
       <w:rPr>
-        <w:rFonts w:hint="default" w:ascii="Wingdings" w:hAnsi="Wingdings"/>
+        <w:rFonts w:ascii="Wingdings" w:hAnsi="Wingdings" w:hint="default"/>
       </w:rPr>
     </w:lvl>
   </w:abstractNum>
-  <w:abstractNum w:abstractNumId="8" w15:restartNumberingAfterBreak="0">
+  <w:abstractNum w:abstractNumId="9" w15:restartNumberingAfterBreak="0">
     <w:nsid w:val="542AA4E2"/>
     <w:multiLevelType w:val="hybridMultilevel"/>
     <w:tmpl w:val="FFFFFFFF"/>
@@ -6397,7 +6669,7 @@
         <w:ind w:left="720" w:hanging="360"/>
       </w:pPr>
       <w:rPr>
-        <w:rFonts w:hint="default" w:ascii="Calibri" w:hAnsi="Calibri"/>
+        <w:rFonts w:ascii="Calibri" w:hAnsi="Calibri" w:hint="default"/>
       </w:rPr>
     </w:lvl>
     <w:lvl w:ilvl="1" w:tplc="DAC0989E">
@@ -6409,7 +6681,7 @@
         <w:ind w:left="1440" w:hanging="360"/>
       </w:pPr>
       <w:rPr>
-        <w:rFonts w:hint="default" w:ascii="Courier New" w:hAnsi="Courier New"/>
+        <w:rFonts w:ascii="Courier New" w:hAnsi="Courier New" w:hint="default"/>
       </w:rPr>
     </w:lvl>
     <w:lvl w:ilvl="2" w:tplc="92FEA4A2">
@@ -6421,7 +6693,7 @@
         <w:ind w:left="2160" w:hanging="360"/>
       </w:pPr>
       <w:rPr>
-        <w:rFonts w:hint="default" w:ascii="Wingdings" w:hAnsi="Wingdings"/>
+        <w:rFonts w:ascii="Wingdings" w:hAnsi="Wingdings" w:hint="default"/>
       </w:rPr>
     </w:lvl>
     <w:lvl w:ilvl="3" w:tplc="66CC1EE0">
@@ -6433,7 +6705,7 @@
         <w:ind w:left="2880" w:hanging="360"/>
       </w:pPr>
       <w:rPr>
-        <w:rFonts w:hint="default" w:ascii="Symbol" w:hAnsi="Symbol"/>
+        <w:rFonts w:ascii="Symbol" w:hAnsi="Symbol" w:hint="default"/>
       </w:rPr>
     </w:lvl>
     <w:lvl w:ilvl="4" w:tplc="F98C093E">
@@ -6445,7 +6717,7 @@
         <w:ind w:left="3600" w:hanging="360"/>
       </w:pPr>
       <w:rPr>
-        <w:rFonts w:hint="default" w:ascii="Courier New" w:hAnsi="Courier New"/>
+        <w:rFonts w:ascii="Courier New" w:hAnsi="Courier New" w:hint="default"/>
       </w:rPr>
     </w:lvl>
     <w:lvl w:ilvl="5" w:tplc="E1786E50">
@@ -6457,7 +6729,7 @@
         <w:ind w:left="4320" w:hanging="360"/>
       </w:pPr>
       <w:rPr>
-        <w:rFonts w:hint="default" w:ascii="Wingdings" w:hAnsi="Wingdings"/>
+        <w:rFonts w:ascii="Wingdings" w:hAnsi="Wingdings" w:hint="default"/>
       </w:rPr>
     </w:lvl>
     <w:lvl w:ilvl="6" w:tplc="66206E5C">
@@ -6469,7 +6741,7 @@
         <w:ind w:left="5040" w:hanging="360"/>
       </w:pPr>
       <w:rPr>
-        <w:rFonts w:hint="default" w:ascii="Symbol" w:hAnsi="Symbol"/>
+        <w:rFonts w:ascii="Symbol" w:hAnsi="Symbol" w:hint="default"/>
       </w:rPr>
     </w:lvl>
     <w:lvl w:ilvl="7" w:tplc="1F264378">
@@ -6481,7 +6753,7 @@
         <w:ind w:left="5760" w:hanging="360"/>
       </w:pPr>
       <w:rPr>
-        <w:rFonts w:hint="default" w:ascii="Courier New" w:hAnsi="Courier New"/>
+        <w:rFonts w:ascii="Courier New" w:hAnsi="Courier New" w:hint="default"/>
       </w:rPr>
     </w:lvl>
     <w:lvl w:ilvl="8" w:tplc="BEF2DEFE">
@@ -6493,11 +6765,11 @@
         <w:ind w:left="6480" w:hanging="360"/>
       </w:pPr>
       <w:rPr>
-        <w:rFonts w:hint="default" w:ascii="Wingdings" w:hAnsi="Wingdings"/>
+        <w:rFonts w:ascii="Wingdings" w:hAnsi="Wingdings" w:hint="default"/>
       </w:rPr>
     </w:lvl>
   </w:abstractNum>
-  <w:abstractNum w:abstractNumId="9" w15:restartNumberingAfterBreak="0">
+  <w:abstractNum w:abstractNumId="10" w15:restartNumberingAfterBreak="0">
     <w:nsid w:val="55EE40A2"/>
     <w:multiLevelType w:val="hybridMultilevel"/>
     <w:tmpl w:val="FFFFFFFF"/>
@@ -6510,7 +6782,7 @@
         <w:ind w:left="720" w:hanging="360"/>
       </w:pPr>
       <w:rPr>
-        <w:rFonts w:hint="default" w:ascii="Calibri" w:hAnsi="Calibri"/>
+        <w:rFonts w:ascii="Calibri" w:hAnsi="Calibri" w:hint="default"/>
       </w:rPr>
     </w:lvl>
     <w:lvl w:ilvl="1" w:tplc="CF8826AA">
@@ -6522,7 +6794,7 @@
         <w:ind w:left="1440" w:hanging="360"/>
       </w:pPr>
       <w:rPr>
-        <w:rFonts w:hint="default" w:ascii="Courier New" w:hAnsi="Courier New"/>
+        <w:rFonts w:ascii="Courier New" w:hAnsi="Courier New" w:hint="default"/>
       </w:rPr>
     </w:lvl>
     <w:lvl w:ilvl="2" w:tplc="BED2F294">
@@ -6534,7 +6806,7 @@
         <w:ind w:left="2160" w:hanging="360"/>
       </w:pPr>
       <w:rPr>
-        <w:rFonts w:hint="default" w:ascii="Wingdings" w:hAnsi="Wingdings"/>
+        <w:rFonts w:ascii="Wingdings" w:hAnsi="Wingdings" w:hint="default"/>
       </w:rPr>
     </w:lvl>
     <w:lvl w:ilvl="3" w:tplc="CF58E7E2">
@@ -6546,7 +6818,7 @@
         <w:ind w:left="2880" w:hanging="360"/>
       </w:pPr>
       <w:rPr>
-        <w:rFonts w:hint="default" w:ascii="Symbol" w:hAnsi="Symbol"/>
+        <w:rFonts w:ascii="Symbol" w:hAnsi="Symbol" w:hint="default"/>
       </w:rPr>
     </w:lvl>
     <w:lvl w:ilvl="4" w:tplc="88DE168E">
@@ -6558,7 +6830,7 @@
         <w:ind w:left="3600" w:hanging="360"/>
       </w:pPr>
       <w:rPr>
-        <w:rFonts w:hint="default" w:ascii="Courier New" w:hAnsi="Courier New"/>
+        <w:rFonts w:ascii="Courier New" w:hAnsi="Courier New" w:hint="default"/>
       </w:rPr>
     </w:lvl>
     <w:lvl w:ilvl="5" w:tplc="936E8C6C">
@@ -6570,7 +6842,7 @@
         <w:ind w:left="4320" w:hanging="360"/>
       </w:pPr>
       <w:rPr>
-        <w:rFonts w:hint="default" w:ascii="Wingdings" w:hAnsi="Wingdings"/>
+        <w:rFonts w:ascii="Wingdings" w:hAnsi="Wingdings" w:hint="default"/>
       </w:rPr>
     </w:lvl>
     <w:lvl w:ilvl="6" w:tplc="8200D888">
@@ -6582,7 +6854,7 @@
         <w:ind w:left="5040" w:hanging="360"/>
       </w:pPr>
       <w:rPr>
-        <w:rFonts w:hint="default" w:ascii="Symbol" w:hAnsi="Symbol"/>
+        <w:rFonts w:ascii="Symbol" w:hAnsi="Symbol" w:hint="default"/>
       </w:rPr>
     </w:lvl>
     <w:lvl w:ilvl="7" w:tplc="620039CA">
@@ -6594,7 +6866,7 @@
         <w:ind w:left="5760" w:hanging="360"/>
       </w:pPr>
       <w:rPr>
-        <w:rFonts w:hint="default" w:ascii="Courier New" w:hAnsi="Courier New"/>
+        <w:rFonts w:ascii="Courier New" w:hAnsi="Courier New" w:hint="default"/>
       </w:rPr>
     </w:lvl>
     <w:lvl w:ilvl="8" w:tplc="830E3230">
@@ -6606,11 +6878,11 @@
         <w:ind w:left="6480" w:hanging="360"/>
       </w:pPr>
       <w:rPr>
-        <w:rFonts w:hint="default" w:ascii="Wingdings" w:hAnsi="Wingdings"/>
+        <w:rFonts w:ascii="Wingdings" w:hAnsi="Wingdings" w:hint="default"/>
       </w:rPr>
     </w:lvl>
   </w:abstractNum>
-  <w:abstractNum w:abstractNumId="10" w15:restartNumberingAfterBreak="0">
+  <w:abstractNum w:abstractNumId="11" w15:restartNumberingAfterBreak="0">
     <w:nsid w:val="5E107F75"/>
     <w:multiLevelType w:val="hybridMultilevel"/>
     <w:tmpl w:val="FFFFFFFF"/>
@@ -6623,7 +6895,7 @@
         <w:ind w:left="720" w:hanging="360"/>
       </w:pPr>
       <w:rPr>
-        <w:rFonts w:hint="default" w:ascii="Calibri" w:hAnsi="Calibri"/>
+        <w:rFonts w:ascii="Calibri" w:hAnsi="Calibri" w:hint="default"/>
       </w:rPr>
     </w:lvl>
     <w:lvl w:ilvl="1" w:tplc="90FEFB5A">
@@ -6635,7 +6907,7 @@
         <w:ind w:left="1440" w:hanging="360"/>
       </w:pPr>
       <w:rPr>
-        <w:rFonts w:hint="default" w:ascii="Courier New" w:hAnsi="Courier New"/>
+        <w:rFonts w:ascii="Courier New" w:hAnsi="Courier New" w:hint="default"/>
       </w:rPr>
     </w:lvl>
     <w:lvl w:ilvl="2" w:tplc="4A88D122">
@@ -6647,7 +6919,7 @@
         <w:ind w:left="2160" w:hanging="360"/>
       </w:pPr>
       <w:rPr>
-        <w:rFonts w:hint="default" w:ascii="Wingdings" w:hAnsi="Wingdings"/>
+        <w:rFonts w:ascii="Wingdings" w:hAnsi="Wingdings" w:hint="default"/>
       </w:rPr>
     </w:lvl>
     <w:lvl w:ilvl="3" w:tplc="AA96DA1A">
@@ -6659,7 +6931,7 @@
         <w:ind w:left="2880" w:hanging="360"/>
       </w:pPr>
       <w:rPr>
-        <w:rFonts w:hint="default" w:ascii="Symbol" w:hAnsi="Symbol"/>
+        <w:rFonts w:ascii="Symbol" w:hAnsi="Symbol" w:hint="default"/>
       </w:rPr>
     </w:lvl>
     <w:lvl w:ilvl="4" w:tplc="CA48A312">
@@ -6671,7 +6943,7 @@
         <w:ind w:left="3600" w:hanging="360"/>
       </w:pPr>
       <w:rPr>
-        <w:rFonts w:hint="default" w:ascii="Courier New" w:hAnsi="Courier New"/>
+        <w:rFonts w:ascii="Courier New" w:hAnsi="Courier New" w:hint="default"/>
       </w:rPr>
     </w:lvl>
     <w:lvl w:ilvl="5" w:tplc="827EA10A">
@@ -6683,7 +6955,7 @@
         <w:ind w:left="4320" w:hanging="360"/>
       </w:pPr>
       <w:rPr>
-        <w:rFonts w:hint="default" w:ascii="Wingdings" w:hAnsi="Wingdings"/>
+        <w:rFonts w:ascii="Wingdings" w:hAnsi="Wingdings" w:hint="default"/>
       </w:rPr>
     </w:lvl>
     <w:lvl w:ilvl="6" w:tplc="7AB60676">
@@ -6695,7 +6967,7 @@
         <w:ind w:left="5040" w:hanging="360"/>
       </w:pPr>
       <w:rPr>
-        <w:rFonts w:hint="default" w:ascii="Symbol" w:hAnsi="Symbol"/>
+        <w:rFonts w:ascii="Symbol" w:hAnsi="Symbol" w:hint="default"/>
       </w:rPr>
     </w:lvl>
     <w:lvl w:ilvl="7" w:tplc="4320AC48">
@@ -6707,7 +6979,7 @@
         <w:ind w:left="5760" w:hanging="360"/>
       </w:pPr>
       <w:rPr>
-        <w:rFonts w:hint="default" w:ascii="Courier New" w:hAnsi="Courier New"/>
+        <w:rFonts w:ascii="Courier New" w:hAnsi="Courier New" w:hint="default"/>
       </w:rPr>
     </w:lvl>
     <w:lvl w:ilvl="8" w:tplc="E1C03768">
@@ -6719,11 +6991,11 @@
         <w:ind w:left="6480" w:hanging="360"/>
       </w:pPr>
       <w:rPr>
-        <w:rFonts w:hint="default" w:ascii="Wingdings" w:hAnsi="Wingdings"/>
+        <w:rFonts w:ascii="Wingdings" w:hAnsi="Wingdings" w:hint="default"/>
       </w:rPr>
     </w:lvl>
   </w:abstractNum>
-  <w:abstractNum w:abstractNumId="11" w15:restartNumberingAfterBreak="0">
+  <w:abstractNum w:abstractNumId="12" w15:restartNumberingAfterBreak="0">
     <w:nsid w:val="64124AE1"/>
     <w:multiLevelType w:val="hybridMultilevel"/>
     <w:tmpl w:val="CE3C6960"/>
@@ -6735,7 +7007,7 @@
         <w:ind w:left="720" w:hanging="360"/>
       </w:pPr>
       <w:rPr>
-        <w:rFonts w:hint="default" w:ascii="Calibri" w:hAnsi="Calibri" w:eastAsia="Times New Roman" w:cs="Calibri"/>
+        <w:rFonts w:ascii="Calibri" w:eastAsia="Times New Roman" w:hAnsi="Calibri" w:cs="Calibri" w:hint="default"/>
         <w:i/>
       </w:rPr>
     </w:lvl>
@@ -6748,7 +7020,7 @@
         <w:ind w:left="1440" w:hanging="360"/>
       </w:pPr>
       <w:rPr>
-        <w:rFonts w:hint="default" w:ascii="Courier New" w:hAnsi="Courier New" w:cs="Courier New"/>
+        <w:rFonts w:ascii="Courier New" w:hAnsi="Courier New" w:cs="Courier New" w:hint="default"/>
       </w:rPr>
     </w:lvl>
     <w:lvl w:ilvl="2" w:tplc="0C090005" w:tentative="1">
@@ -6760,7 +7032,7 @@
         <w:ind w:left="2160" w:hanging="360"/>
       </w:pPr>
       <w:rPr>
-        <w:rFonts w:hint="default" w:ascii="Wingdings" w:hAnsi="Wingdings"/>
+        <w:rFonts w:ascii="Wingdings" w:hAnsi="Wingdings" w:hint="default"/>
       </w:rPr>
     </w:lvl>
     <w:lvl w:ilvl="3" w:tplc="0C090001" w:tentative="1">
@@ -6772,7 +7044,7 @@
         <w:ind w:left="2880" w:hanging="360"/>
       </w:pPr>
       <w:rPr>
-        <w:rFonts w:hint="default" w:ascii="Symbol" w:hAnsi="Symbol"/>
+        <w:rFonts w:ascii="Symbol" w:hAnsi="Symbol" w:hint="default"/>
       </w:rPr>
     </w:lvl>
     <w:lvl w:ilvl="4" w:tplc="0C090003" w:tentative="1">
@@ -6784,7 +7056,7 @@
         <w:ind w:left="3600" w:hanging="360"/>
       </w:pPr>
       <w:rPr>
-        <w:rFonts w:hint="default" w:ascii="Courier New" w:hAnsi="Courier New" w:cs="Courier New"/>
+        <w:rFonts w:ascii="Courier New" w:hAnsi="Courier New" w:cs="Courier New" w:hint="default"/>
       </w:rPr>
     </w:lvl>
     <w:lvl w:ilvl="5" w:tplc="0C090005" w:tentative="1">
@@ -6796,7 +7068,7 @@
         <w:ind w:left="4320" w:hanging="360"/>
       </w:pPr>
       <w:rPr>
-        <w:rFonts w:hint="default" w:ascii="Wingdings" w:hAnsi="Wingdings"/>
+        <w:rFonts w:ascii="Wingdings" w:hAnsi="Wingdings" w:hint="default"/>
       </w:rPr>
     </w:lvl>
     <w:lvl w:ilvl="6" w:tplc="0C090001" w:tentative="1">
@@ -6808,7 +7080,7 @@
         <w:ind w:left="5040" w:hanging="360"/>
       </w:pPr>
       <w:rPr>
-        <w:rFonts w:hint="default" w:ascii="Symbol" w:hAnsi="Symbol"/>
+        <w:rFonts w:ascii="Symbol" w:hAnsi="Symbol" w:hint="default"/>
       </w:rPr>
     </w:lvl>
     <w:lvl w:ilvl="7" w:tplc="0C090003" w:tentative="1">
@@ -6820,7 +7092,7 @@
         <w:ind w:left="5760" w:hanging="360"/>
       </w:pPr>
       <w:rPr>
-        <w:rFonts w:hint="default" w:ascii="Courier New" w:hAnsi="Courier New" w:cs="Courier New"/>
+        <w:rFonts w:ascii="Courier New" w:hAnsi="Courier New" w:cs="Courier New" w:hint="default"/>
       </w:rPr>
     </w:lvl>
     <w:lvl w:ilvl="8" w:tplc="0C090005" w:tentative="1">
@@ -6832,11 +7104,11 @@
         <w:ind w:left="6480" w:hanging="360"/>
       </w:pPr>
       <w:rPr>
-        <w:rFonts w:hint="default" w:ascii="Wingdings" w:hAnsi="Wingdings"/>
+        <w:rFonts w:ascii="Wingdings" w:hAnsi="Wingdings" w:hint="default"/>
       </w:rPr>
     </w:lvl>
   </w:abstractNum>
-  <w:abstractNum w:abstractNumId="12" w15:restartNumberingAfterBreak="0">
+  <w:abstractNum w:abstractNumId="13" w15:restartNumberingAfterBreak="0">
     <w:nsid w:val="67764E24"/>
     <w:multiLevelType w:val="hybridMultilevel"/>
     <w:tmpl w:val="FFFFFFFF"/>
@@ -6849,7 +7121,7 @@
         <w:ind w:left="720" w:hanging="360"/>
       </w:pPr>
       <w:rPr>
-        <w:rFonts w:hint="default" w:ascii="Calibri" w:hAnsi="Calibri"/>
+        <w:rFonts w:ascii="Calibri" w:hAnsi="Calibri" w:hint="default"/>
       </w:rPr>
     </w:lvl>
     <w:lvl w:ilvl="1" w:tplc="1B68C9B8">
@@ -6861,7 +7133,7 @@
         <w:ind w:left="1440" w:hanging="360"/>
       </w:pPr>
       <w:rPr>
-        <w:rFonts w:hint="default" w:ascii="Courier New" w:hAnsi="Courier New"/>
+        <w:rFonts w:ascii="Courier New" w:hAnsi="Courier New" w:hint="default"/>
       </w:rPr>
     </w:lvl>
     <w:lvl w:ilvl="2" w:tplc="41A026E0">
@@ -6873,7 +7145,7 @@
         <w:ind w:left="2160" w:hanging="360"/>
       </w:pPr>
       <w:rPr>
-        <w:rFonts w:hint="default" w:ascii="Wingdings" w:hAnsi="Wingdings"/>
+        <w:rFonts w:ascii="Wingdings" w:hAnsi="Wingdings" w:hint="default"/>
       </w:rPr>
     </w:lvl>
     <w:lvl w:ilvl="3" w:tplc="DB2A8358">
@@ -6885,7 +7157,7 @@
         <w:ind w:left="2880" w:hanging="360"/>
       </w:pPr>
       <w:rPr>
-        <w:rFonts w:hint="default" w:ascii="Symbol" w:hAnsi="Symbol"/>
+        <w:rFonts w:ascii="Symbol" w:hAnsi="Symbol" w:hint="default"/>
       </w:rPr>
     </w:lvl>
     <w:lvl w:ilvl="4" w:tplc="4B8CA1B8">
@@ -6897,7 +7169,7 @@
         <w:ind w:left="3600" w:hanging="360"/>
       </w:pPr>
       <w:rPr>
-        <w:rFonts w:hint="default" w:ascii="Courier New" w:hAnsi="Courier New"/>
+        <w:rFonts w:ascii="Courier New" w:hAnsi="Courier New" w:hint="default"/>
       </w:rPr>
     </w:lvl>
     <w:lvl w:ilvl="5" w:tplc="AF143C1A">
@@ -6909,7 +7181,7 @@
         <w:ind w:left="4320" w:hanging="360"/>
       </w:pPr>
       <w:rPr>
-        <w:rFonts w:hint="default" w:ascii="Wingdings" w:hAnsi="Wingdings"/>
+        <w:rFonts w:ascii="Wingdings" w:hAnsi="Wingdings" w:hint="default"/>
       </w:rPr>
     </w:lvl>
     <w:lvl w:ilvl="6" w:tplc="110095C8">
@@ -6921,7 +7193,7 @@
         <w:ind w:left="5040" w:hanging="360"/>
       </w:pPr>
       <w:rPr>
-        <w:rFonts w:hint="default" w:ascii="Symbol" w:hAnsi="Symbol"/>
+        <w:rFonts w:ascii="Symbol" w:hAnsi="Symbol" w:hint="default"/>
       </w:rPr>
     </w:lvl>
     <w:lvl w:ilvl="7" w:tplc="B6AC854C">
@@ -6933,7 +7205,7 @@
         <w:ind w:left="5760" w:hanging="360"/>
       </w:pPr>
       <w:rPr>
-        <w:rFonts w:hint="default" w:ascii="Courier New" w:hAnsi="Courier New"/>
+        <w:rFonts w:ascii="Courier New" w:hAnsi="Courier New" w:hint="default"/>
       </w:rPr>
     </w:lvl>
     <w:lvl w:ilvl="8" w:tplc="581A6C4E">
@@ -6945,11 +7217,11 @@
         <w:ind w:left="6480" w:hanging="360"/>
       </w:pPr>
       <w:rPr>
-        <w:rFonts w:hint="default" w:ascii="Wingdings" w:hAnsi="Wingdings"/>
+        <w:rFonts w:ascii="Wingdings" w:hAnsi="Wingdings" w:hint="default"/>
       </w:rPr>
     </w:lvl>
   </w:abstractNum>
-  <w:abstractNum w:abstractNumId="13" w15:restartNumberingAfterBreak="0">
+  <w:abstractNum w:abstractNumId="14" w15:restartNumberingAfterBreak="0">
     <w:nsid w:val="69C5FF7A"/>
     <w:multiLevelType w:val="hybridMultilevel"/>
     <w:tmpl w:val="FFFFFFFF"/>
@@ -6962,7 +7234,7 @@
         <w:ind w:left="720" w:hanging="360"/>
       </w:pPr>
       <w:rPr>
-        <w:rFonts w:hint="default" w:ascii="Calibri" w:hAnsi="Calibri"/>
+        <w:rFonts w:ascii="Calibri" w:hAnsi="Calibri" w:hint="default"/>
       </w:rPr>
     </w:lvl>
     <w:lvl w:ilvl="1" w:tplc="292ABD10">
@@ -6974,7 +7246,7 @@
         <w:ind w:left="1440" w:hanging="360"/>
       </w:pPr>
       <w:rPr>
-        <w:rFonts w:hint="default" w:ascii="Courier New" w:hAnsi="Courier New"/>
+        <w:rFonts w:ascii="Courier New" w:hAnsi="Courier New" w:hint="default"/>
       </w:rPr>
     </w:lvl>
     <w:lvl w:ilvl="2" w:tplc="BBA8B95C">
@@ -6986,7 +7258,7 @@
         <w:ind w:left="2160" w:hanging="360"/>
       </w:pPr>
       <w:rPr>
-        <w:rFonts w:hint="default" w:ascii="Wingdings" w:hAnsi="Wingdings"/>
+        <w:rFonts w:ascii="Wingdings" w:hAnsi="Wingdings" w:hint="default"/>
       </w:rPr>
     </w:lvl>
     <w:lvl w:ilvl="3" w:tplc="823A4A80">
@@ -6998,7 +7270,7 @@
         <w:ind w:left="2880" w:hanging="360"/>
       </w:pPr>
       <w:rPr>
-        <w:rFonts w:hint="default" w:ascii="Symbol" w:hAnsi="Symbol"/>
+        <w:rFonts w:ascii="Symbol" w:hAnsi="Symbol" w:hint="default"/>
       </w:rPr>
     </w:lvl>
     <w:lvl w:ilvl="4" w:tplc="84A4F386">
@@ -7010,7 +7282,7 @@
         <w:ind w:left="3600" w:hanging="360"/>
       </w:pPr>
       <w:rPr>
-        <w:rFonts w:hint="default" w:ascii="Courier New" w:hAnsi="Courier New"/>
+        <w:rFonts w:ascii="Courier New" w:hAnsi="Courier New" w:hint="default"/>
       </w:rPr>
     </w:lvl>
     <w:lvl w:ilvl="5" w:tplc="235E2BC2">
@@ -7022,7 +7294,7 @@
         <w:ind w:left="4320" w:hanging="360"/>
       </w:pPr>
       <w:rPr>
-        <w:rFonts w:hint="default" w:ascii="Wingdings" w:hAnsi="Wingdings"/>
+        <w:rFonts w:ascii="Wingdings" w:hAnsi="Wingdings" w:hint="default"/>
       </w:rPr>
     </w:lvl>
     <w:lvl w:ilvl="6" w:tplc="40184EF2">
@@ -7034,7 +7306,7 @@
         <w:ind w:left="5040" w:hanging="360"/>
       </w:pPr>
       <w:rPr>
-        <w:rFonts w:hint="default" w:ascii="Symbol" w:hAnsi="Symbol"/>
+        <w:rFonts w:ascii="Symbol" w:hAnsi="Symbol" w:hint="default"/>
       </w:rPr>
     </w:lvl>
     <w:lvl w:ilvl="7" w:tplc="0AF6E0FA">
@@ -7046,7 +7318,7 @@
         <w:ind w:left="5760" w:hanging="360"/>
       </w:pPr>
       <w:rPr>
-        <w:rFonts w:hint="default" w:ascii="Courier New" w:hAnsi="Courier New"/>
+        <w:rFonts w:ascii="Courier New" w:hAnsi="Courier New" w:hint="default"/>
       </w:rPr>
     </w:lvl>
     <w:lvl w:ilvl="8" w:tplc="9CB68CBC">
@@ -7058,11 +7330,11 @@
         <w:ind w:left="6480" w:hanging="360"/>
       </w:pPr>
       <w:rPr>
-        <w:rFonts w:hint="default" w:ascii="Wingdings" w:hAnsi="Wingdings"/>
+        <w:rFonts w:ascii="Wingdings" w:hAnsi="Wingdings" w:hint="default"/>
       </w:rPr>
     </w:lvl>
   </w:abstractNum>
-  <w:abstractNum w:abstractNumId="14" w15:restartNumberingAfterBreak="0">
+  <w:abstractNum w:abstractNumId="15" w15:restartNumberingAfterBreak="0">
     <w:nsid w:val="78BB6C61"/>
     <w:multiLevelType w:val="hybridMultilevel"/>
     <w:tmpl w:val="FFFFFFFF"/>
@@ -7075,7 +7347,7 @@
         <w:ind w:left="720" w:hanging="360"/>
       </w:pPr>
       <w:rPr>
-        <w:rFonts w:hint="default" w:ascii="Calibri" w:hAnsi="Calibri"/>
+        <w:rFonts w:ascii="Calibri" w:hAnsi="Calibri" w:hint="default"/>
       </w:rPr>
     </w:lvl>
     <w:lvl w:ilvl="1" w:tplc="C73A72C8">
@@ -7087,7 +7359,7 @@
         <w:ind w:left="1440" w:hanging="360"/>
       </w:pPr>
       <w:rPr>
-        <w:rFonts w:hint="default" w:ascii="Courier New" w:hAnsi="Courier New"/>
+        <w:rFonts w:ascii="Courier New" w:hAnsi="Courier New" w:hint="default"/>
       </w:rPr>
     </w:lvl>
     <w:lvl w:ilvl="2" w:tplc="DCB249C2">
@@ -7099,7 +7371,7 @@
         <w:ind w:left="2160" w:hanging="360"/>
       </w:pPr>
       <w:rPr>
-        <w:rFonts w:hint="default" w:ascii="Wingdings" w:hAnsi="Wingdings"/>
+        <w:rFonts w:ascii="Wingdings" w:hAnsi="Wingdings" w:hint="default"/>
       </w:rPr>
     </w:lvl>
     <w:lvl w:ilvl="3" w:tplc="047EA1A0">
@@ -7111,7 +7383,7 @@
         <w:ind w:left="2880" w:hanging="360"/>
       </w:pPr>
       <w:rPr>
-        <w:rFonts w:hint="default" w:ascii="Symbol" w:hAnsi="Symbol"/>
+        <w:rFonts w:ascii="Symbol" w:hAnsi="Symbol" w:hint="default"/>
       </w:rPr>
     </w:lvl>
     <w:lvl w:ilvl="4" w:tplc="EE9EC0BE">
@@ -7123,7 +7395,7 @@
         <w:ind w:left="3600" w:hanging="360"/>
       </w:pPr>
       <w:rPr>
-        <w:rFonts w:hint="default" w:ascii="Courier New" w:hAnsi="Courier New"/>
+        <w:rFonts w:ascii="Courier New" w:hAnsi="Courier New" w:hint="default"/>
       </w:rPr>
     </w:lvl>
     <w:lvl w:ilvl="5" w:tplc="D2CEB2C2">
@@ -7135,7 +7407,7 @@
         <w:ind w:left="4320" w:hanging="360"/>
       </w:pPr>
       <w:rPr>
-        <w:rFonts w:hint="default" w:ascii="Wingdings" w:hAnsi="Wingdings"/>
+        <w:rFonts w:ascii="Wingdings" w:hAnsi="Wingdings" w:hint="default"/>
       </w:rPr>
     </w:lvl>
     <w:lvl w:ilvl="6" w:tplc="3F865836">
@@ -7147,7 +7419,7 @@
         <w:ind w:left="5040" w:hanging="360"/>
       </w:pPr>
       <w:rPr>
-        <w:rFonts w:hint="default" w:ascii="Symbol" w:hAnsi="Symbol"/>
+        <w:rFonts w:ascii="Symbol" w:hAnsi="Symbol" w:hint="default"/>
       </w:rPr>
     </w:lvl>
     <w:lvl w:ilvl="7" w:tplc="ABC89F2C">
@@ -7159,7 +7431,7 @@
         <w:ind w:left="5760" w:hanging="360"/>
       </w:pPr>
       <w:rPr>
-        <w:rFonts w:hint="default" w:ascii="Courier New" w:hAnsi="Courier New"/>
+        <w:rFonts w:ascii="Courier New" w:hAnsi="Courier New" w:hint="default"/>
       </w:rPr>
     </w:lvl>
     <w:lvl w:ilvl="8" w:tplc="E7A8BCD8">
@@ -7171,67 +7443,67 @@
         <w:ind w:left="6480" w:hanging="360"/>
       </w:pPr>
       <w:rPr>
-        <w:rFonts w:hint="default" w:ascii="Wingdings" w:hAnsi="Wingdings"/>
+        <w:rFonts w:ascii="Wingdings" w:hAnsi="Wingdings" w:hint="default"/>
       </w:rPr>
     </w:lvl>
   </w:abstractNum>
-  <w:num w:numId="16">
-    <w:abstractNumId w:val="15"/>
+  <w:num w:numId="1" w16cid:durableId="1278214461">
+    <w:abstractNumId w:val="3"/>
   </w:num>
-  <w:num w:numId="1" w16cid:durableId="2049447095">
+  <w:num w:numId="2" w16cid:durableId="2049447095">
     <w:abstractNumId w:val="0"/>
   </w:num>
-  <w:num w:numId="2" w16cid:durableId="280957182">
+  <w:num w:numId="3" w16cid:durableId="280957182">
+    <w:abstractNumId w:val="8"/>
+  </w:num>
+  <w:num w:numId="4" w16cid:durableId="216666293">
+    <w:abstractNumId w:val="11"/>
+  </w:num>
+  <w:num w:numId="5" w16cid:durableId="1755054263">
+    <w:abstractNumId w:val="2"/>
+  </w:num>
+  <w:num w:numId="6" w16cid:durableId="1141536606">
+    <w:abstractNumId w:val="4"/>
+  </w:num>
+  <w:num w:numId="7" w16cid:durableId="965307298">
+    <w:abstractNumId w:val="10"/>
+  </w:num>
+  <w:num w:numId="8" w16cid:durableId="1380545329">
+    <w:abstractNumId w:val="5"/>
+  </w:num>
+  <w:num w:numId="9" w16cid:durableId="1932004943">
+    <w:abstractNumId w:val="1"/>
+  </w:num>
+  <w:num w:numId="10" w16cid:durableId="778916502">
+    <w:abstractNumId w:val="9"/>
+  </w:num>
+  <w:num w:numId="11" w16cid:durableId="2109421981">
+    <w:abstractNumId w:val="13"/>
+  </w:num>
+  <w:num w:numId="12" w16cid:durableId="914823783">
+    <w:abstractNumId w:val="12"/>
+  </w:num>
+  <w:num w:numId="13" w16cid:durableId="415828518">
+    <w:abstractNumId w:val="6"/>
+  </w:num>
+  <w:num w:numId="14" w16cid:durableId="1512180921">
+    <w:abstractNumId w:val="14"/>
+  </w:num>
+  <w:num w:numId="15" w16cid:durableId="202400024">
     <w:abstractNumId w:val="7"/>
   </w:num>
-  <w:num w:numId="3" w16cid:durableId="216666293">
-    <w:abstractNumId w:val="10"/>
-  </w:num>
-  <w:num w:numId="4" w16cid:durableId="1755054263">
-    <w:abstractNumId w:val="2"/>
-  </w:num>
-  <w:num w:numId="5" w16cid:durableId="1141536606">
-    <w:abstractNumId w:val="3"/>
-  </w:num>
-  <w:num w:numId="6" w16cid:durableId="965307298">
-    <w:abstractNumId w:val="9"/>
-  </w:num>
-  <w:num w:numId="7" w16cid:durableId="1380545329">
-    <w:abstractNumId w:val="4"/>
-  </w:num>
-  <w:num w:numId="8" w16cid:durableId="1932004943">
-    <w:abstractNumId w:val="1"/>
-  </w:num>
-  <w:num w:numId="9" w16cid:durableId="778916502">
-    <w:abstractNumId w:val="8"/>
-  </w:num>
-  <w:num w:numId="10" w16cid:durableId="2109421981">
-    <w:abstractNumId w:val="12"/>
-  </w:num>
-  <w:num w:numId="11" w16cid:durableId="914823783">
-    <w:abstractNumId w:val="11"/>
-  </w:num>
-  <w:num w:numId="12" w16cid:durableId="415828518">
-    <w:abstractNumId w:val="5"/>
-  </w:num>
-  <w:num w:numId="13" w16cid:durableId="1512180921">
-    <w:abstractNumId w:val="13"/>
-  </w:num>
-  <w:num w:numId="14" w16cid:durableId="202400024">
-    <w:abstractNumId w:val="6"/>
-  </w:num>
-  <w:num w:numId="15" w16cid:durableId="58603205">
-    <w:abstractNumId w:val="14"/>
+  <w:num w:numId="16" w16cid:durableId="58603205">
+    <w:abstractNumId w:val="15"/>
   </w:num>
 </w:numbering>
 </file>
 
 <file path=word/styles.xml><?xml version="1.0" encoding="utf-8"?>
-<w:styles xmlns:wp14="http://schemas.microsoft.com/office/word/2010/wordprocessingDrawing" xmlns:mc="http://schemas.openxmlformats.org/markup-compatibility/2006" xmlns:r="http://schemas.openxmlformats.org/officeDocument/2006/relationships" xmlns:w="http://schemas.openxmlformats.org/wordprocessingml/2006/main" xmlns:w14="http://schemas.microsoft.com/office/word/2010/wordml" xmlns:w15="http://schemas.microsoft.com/office/word/2012/wordml" xmlns:w16cex="http://schemas.microsoft.com/office/word/2018/wordml/cex" xmlns:w16cid="http://schemas.microsoft.com/office/word/2016/wordml/cid" xmlns:w16="http://schemas.microsoft.com/office/word/2018/wordml" xmlns:w16du="http://schemas.microsoft.com/office/word/2023/wordml/word16du" xmlns:w16sdtdh="http://schemas.microsoft.com/office/word/2020/wordml/sdtdatahash" xmlns:w16se="http://schemas.microsoft.com/office/word/2015/wordml/symex" mc:Ignorable="w14 w15 w16se w16cid w16 w16cex w16sdtdh w16du wp14">
+<w:styles xmlns:mc="http://schemas.openxmlformats.org/markup-compatibility/2006" xmlns:r="http://schemas.openxmlformats.org/officeDocument/2006/relationships" xmlns:w="http://schemas.openxmlformats.org/wordprocessingml/2006/main" xmlns:w14="http://schemas.microsoft.com/office/word/2010/wordml" xmlns:w15="http://schemas.microsoft.com/office/word/2012/wordml" xmlns:w16cex="http://schemas.microsoft.com/office/word/2018/wordml/cex" xmlns:w16cid="http://schemas.microsoft.com/office/word/2016/wordml/cid" xmlns:w16="http://schemas.microsoft.com/office/word/2018/wordml" xmlns:w16sdtdh="http://schemas.microsoft.com/office/word/2020/wordml/sdtdatahash" xmlns:w16se="http://schemas.microsoft.com/office/word/2015/wordml/symex" mc:Ignorable="w14 w15 w16se w16cid w16 w16cex w16sdtdh">
   <w:docDefaults>
     <w:rPrDefault>
       <w:rPr>
-        <w:rFonts w:ascii="Calibri" w:hAnsi="Calibri" w:eastAsia="Calibri" w:cs="Times New Roman"/>
+        <w:rFonts w:ascii="Calibri" w:eastAsia="Calibri" w:hAnsi="Calibri" w:cs="Times New Roman"/>
         <w:lang w:val="en-US" w:eastAsia="ja-JP" w:bidi="ar-SA"/>
       </w:rPr>
     </w:rPrDefault>
@@ -7240,14 +7512,14 @@
   <w:latentStyles w:defLockedState="0" w:defUIPriority="99" w:defSemiHidden="0" w:defUnhideWhenUsed="0" w:defQFormat="0" w:count="376">
     <w:lsdException w:name="Normal" w:uiPriority="0" w:qFormat="1"/>
     <w:lsdException w:name="heading 1" w:uiPriority="9" w:qFormat="1"/>
-    <w:lsdException w:name="heading 2" w:uiPriority="9" w:semiHidden="1" w:unhideWhenUsed="1" w:qFormat="1"/>
-    <w:lsdException w:name="heading 3" w:uiPriority="9" w:semiHidden="1" w:unhideWhenUsed="1" w:qFormat="1"/>
-    <w:lsdException w:name="heading 4" w:uiPriority="9" w:semiHidden="1" w:unhideWhenUsed="1" w:qFormat="1"/>
-    <w:lsdException w:name="heading 5" w:uiPriority="9" w:semiHidden="1" w:unhideWhenUsed="1" w:qFormat="1"/>
-    <w:lsdException w:name="heading 6" w:uiPriority="9" w:semiHidden="1" w:unhideWhenUsed="1" w:qFormat="1"/>
-    <w:lsdException w:name="heading 7" w:uiPriority="9" w:semiHidden="1" w:unhideWhenUsed="1" w:qFormat="1"/>
-    <w:lsdException w:name="heading 8" w:uiPriority="9" w:semiHidden="1" w:unhideWhenUsed="1" w:qFormat="1"/>
-    <w:lsdException w:name="heading 9" w:uiPriority="9" w:semiHidden="1" w:unhideWhenUsed="1" w:qFormat="1"/>
+    <w:lsdException w:name="heading 2" w:semiHidden="1" w:uiPriority="9" w:unhideWhenUsed="1" w:qFormat="1"/>
+    <w:lsdException w:name="heading 3" w:semiHidden="1" w:uiPriority="9" w:unhideWhenUsed="1" w:qFormat="1"/>
+    <w:lsdException w:name="heading 4" w:semiHidden="1" w:uiPriority="9" w:unhideWhenUsed="1" w:qFormat="1"/>
+    <w:lsdException w:name="heading 5" w:semiHidden="1" w:uiPriority="9" w:unhideWhenUsed="1" w:qFormat="1"/>
+    <w:lsdException w:name="heading 6" w:semiHidden="1" w:uiPriority="9" w:unhideWhenUsed="1" w:qFormat="1"/>
+    <w:lsdException w:name="heading 7" w:semiHidden="1" w:uiPriority="9" w:unhideWhenUsed="1" w:qFormat="1"/>
+    <w:lsdException w:name="heading 8" w:semiHidden="1" w:uiPriority="9" w:unhideWhenUsed="1" w:qFormat="1"/>
+    <w:lsdException w:name="heading 9" w:semiHidden="1" w:uiPriority="9" w:unhideWhenUsed="1" w:qFormat="1"/>
     <w:lsdException w:name="index 1" w:semiHidden="1" w:unhideWhenUsed="1"/>
     <w:lsdException w:name="index 2" w:semiHidden="1" w:unhideWhenUsed="1"/>
     <w:lsdException w:name="index 3" w:semiHidden="1" w:unhideWhenUsed="1"/>
@@ -7257,22 +7529,22 @@
     <w:lsdException w:name="index 7" w:semiHidden="1" w:unhideWhenUsed="1"/>
     <w:lsdException w:name="index 8" w:semiHidden="1" w:unhideWhenUsed="1"/>
     <w:lsdException w:name="index 9" w:semiHidden="1" w:unhideWhenUsed="1"/>
-    <w:lsdException w:name="toc 1" w:uiPriority="39" w:semiHidden="1" w:unhideWhenUsed="1"/>
-    <w:lsdException w:name="toc 2" w:uiPriority="39" w:semiHidden="1" w:unhideWhenUsed="1"/>
-    <w:lsdException w:name="toc 3" w:uiPriority="39" w:semiHidden="1" w:unhideWhenUsed="1"/>
-    <w:lsdException w:name="toc 4" w:uiPriority="39" w:semiHidden="1" w:unhideWhenUsed="1"/>
-    <w:lsdException w:name="toc 5" w:uiPriority="39" w:semiHidden="1" w:unhideWhenUsed="1"/>
-    <w:lsdException w:name="toc 6" w:uiPriority="39" w:semiHidden="1" w:unhideWhenUsed="1"/>
-    <w:lsdException w:name="toc 7" w:uiPriority="39" w:semiHidden="1" w:unhideWhenUsed="1"/>
-    <w:lsdException w:name="toc 8" w:uiPriority="39" w:semiHidden="1" w:unhideWhenUsed="1"/>
-    <w:lsdException w:name="toc 9" w:uiPriority="39" w:semiHidden="1" w:unhideWhenUsed="1"/>
+    <w:lsdException w:name="toc 1" w:semiHidden="1" w:uiPriority="39" w:unhideWhenUsed="1"/>
+    <w:lsdException w:name="toc 2" w:semiHidden="1" w:uiPriority="39" w:unhideWhenUsed="1"/>
+    <w:lsdException w:name="toc 3" w:semiHidden="1" w:uiPriority="39" w:unhideWhenUsed="1"/>
+    <w:lsdException w:name="toc 4" w:semiHidden="1" w:uiPriority="39" w:unhideWhenUsed="1"/>
+    <w:lsdException w:name="toc 5" w:semiHidden="1" w:uiPriority="39" w:unhideWhenUsed="1"/>
+    <w:lsdException w:name="toc 6" w:semiHidden="1" w:uiPriority="39" w:unhideWhenUsed="1"/>
+    <w:lsdException w:name="toc 7" w:semiHidden="1" w:uiPriority="39" w:unhideWhenUsed="1"/>
+    <w:lsdException w:name="toc 8" w:semiHidden="1" w:uiPriority="39" w:unhideWhenUsed="1"/>
+    <w:lsdException w:name="toc 9" w:semiHidden="1" w:uiPriority="39" w:unhideWhenUsed="1"/>
     <w:lsdException w:name="Normal Indent" w:semiHidden="1" w:unhideWhenUsed="1"/>
     <w:lsdException w:name="footnote text" w:semiHidden="1" w:unhideWhenUsed="1"/>
     <w:lsdException w:name="annotation text" w:semiHidden="1" w:unhideWhenUsed="1"/>
     <w:lsdException w:name="header" w:semiHidden="1" w:unhideWhenUsed="1"/>
-    <w:lsdException w:name="footer" w:uiPriority="0" w:semiHidden="1" w:unhideWhenUsed="1"/>
+    <w:lsdException w:name="footer" w:semiHidden="1" w:uiPriority="0" w:unhideWhenUsed="1"/>
     <w:lsdException w:name="index heading" w:semiHidden="1" w:unhideWhenUsed="1"/>
-    <w:lsdException w:name="caption" w:uiPriority="35" w:semiHidden="1" w:unhideWhenUsed="1" w:qFormat="1"/>
+    <w:lsdException w:name="caption" w:semiHidden="1" w:uiPriority="35" w:unhideWhenUsed="1" w:qFormat="1"/>
     <w:lsdException w:name="table of figures" w:semiHidden="1" w:unhideWhenUsed="1"/>
     <w:lsdException w:name="envelope address" w:semiHidden="1" w:unhideWhenUsed="1"/>
     <w:lsdException w:name="envelope return" w:semiHidden="1" w:unhideWhenUsed="1"/>
@@ -7303,7 +7575,7 @@
     <w:lsdException w:name="Title" w:uiPriority="10" w:qFormat="1"/>
     <w:lsdException w:name="Closing" w:semiHidden="1" w:unhideWhenUsed="1"/>
     <w:lsdException w:name="Signature" w:semiHidden="1" w:unhideWhenUsed="1"/>
-    <w:lsdException w:name="Default Paragraph Font" w:uiPriority="1" w:semiHidden="1" w:unhideWhenUsed="1"/>
+    <w:lsdException w:name="Default Paragraph Font" w:semiHidden="1" w:uiPriority="1" w:unhideWhenUsed="1"/>
     <w:lsdException w:name="Body Text" w:semiHidden="1" w:unhideWhenUsed="1"/>
     <w:lsdException w:name="Body Text Indent" w:semiHidden="1" w:unhideWhenUsed="1"/>
     <w:lsdException w:name="List Continue" w:semiHidden="1" w:unhideWhenUsed="1"/>
@@ -7503,8 +7775,8 @@
     <w:lsdException w:name="Subtle Reference" w:uiPriority="31" w:qFormat="1"/>
     <w:lsdException w:name="Intense Reference" w:uiPriority="32" w:qFormat="1"/>
     <w:lsdException w:name="Book Title" w:uiPriority="33" w:qFormat="1"/>
-    <w:lsdException w:name="Bibliography" w:uiPriority="37" w:semiHidden="1" w:unhideWhenUsed="1"/>
-    <w:lsdException w:name="TOC Heading" w:uiPriority="39" w:semiHidden="1" w:unhideWhenUsed="1" w:qFormat="1"/>
+    <w:lsdException w:name="Bibliography" w:semiHidden="1" w:uiPriority="37" w:unhideWhenUsed="1"/>
+    <w:lsdException w:name="TOC Heading" w:semiHidden="1" w:uiPriority="39" w:unhideWhenUsed="1" w:qFormat="1"/>
     <w:lsdException w:name="Plain Table 1" w:uiPriority="41"/>
     <w:lsdException w:name="Plain Table 2" w:uiPriority="42"/>
     <w:lsdException w:name="Plain Table 3" w:uiPriority="43"/>
@@ -7615,7 +7887,7 @@
     <w:lsdException w:name="Unresolved Mention" w:semiHidden="1" w:unhideWhenUsed="1"/>
     <w:lsdException w:name="Smart Link" w:semiHidden="1" w:unhideWhenUsed="1"/>
   </w:latentStyles>
-  <w:style w:type="paragraph" w:styleId="Normal" w:default="1">
+  <w:style w:type="paragraph" w:default="1" w:styleId="Normal">
     <w:name w:val="Normal"/>
     <w:qFormat/>
     <w:rsid w:val="007A5806"/>
@@ -7644,7 +7916,7 @@
       <w:outlineLvl w:val="1"/>
     </w:pPr>
     <w:rPr>
-      <w:rFonts w:ascii="Cambria" w:hAnsi="Cambria" w:eastAsia="Times New Roman"/>
+      <w:rFonts w:ascii="Cambria" w:eastAsia="Times New Roman" w:hAnsi="Cambria"/>
       <w:b/>
       <w:bCs/>
       <w:color w:val="4F81BD"/>
@@ -7652,13 +7924,13 @@
       <w:szCs w:val="26"/>
     </w:rPr>
   </w:style>
-  <w:style w:type="character" w:styleId="DefaultParagraphFont" w:default="1">
+  <w:style w:type="character" w:default="1" w:styleId="DefaultParagraphFont">
     <w:name w:val="Default Paragraph Font"/>
     <w:uiPriority w:val="1"/>
     <w:semiHidden/>
     <w:unhideWhenUsed/>
   </w:style>
-  <w:style w:type="table" w:styleId="TableNormal" w:default="1">
+  <w:style w:type="table" w:default="1" w:styleId="TableNormal">
     <w:name w:val="Normal Table"/>
     <w:uiPriority w:val="99"/>
     <w:semiHidden/>
@@ -7673,19 +7945,19 @@
       </w:tblCellMar>
     </w:tblPr>
   </w:style>
-  <w:style w:type="numbering" w:styleId="NoList" w:default="1">
+  <w:style w:type="numbering" w:default="1" w:styleId="NoList">
     <w:name w:val="No List"/>
     <w:uiPriority w:val="99"/>
     <w:semiHidden/>
     <w:unhideWhenUsed/>
   </w:style>
-  <w:style w:type="character" w:styleId="Heading2Char" w:customStyle="1">
+  <w:style w:type="character" w:customStyle="1" w:styleId="Heading2Char">
     <w:name w:val="Heading 2 Char"/>
     <w:link w:val="Heading2"/>
     <w:uiPriority w:val="9"/>
     <w:rsid w:val="00EB7583"/>
     <w:rPr>
-      <w:rFonts w:ascii="Cambria" w:hAnsi="Cambria" w:eastAsia="Times New Roman" w:cs="Times New Roman"/>
+      <w:rFonts w:ascii="Cambria" w:eastAsia="Times New Roman" w:hAnsi="Cambria" w:cs="Times New Roman"/>
       <w:b/>
       <w:bCs/>
       <w:color w:val="4F81BD"/>
@@ -7707,7 +7979,7 @@
       <w:spacing w:after="0" w:line="240" w:lineRule="auto"/>
     </w:pPr>
   </w:style>
-  <w:style w:type="character" w:styleId="FooterChar" w:customStyle="1">
+  <w:style w:type="character" w:customStyle="1" w:styleId="FooterChar">
     <w:name w:val="Footer Char"/>
     <w:basedOn w:val="DefaultParagraphFont"/>
     <w:link w:val="Footer"/>
@@ -7722,12 +7994,12 @@
     <w:rsid w:val="005B7A52"/>
     <w:tblPr>
       <w:tblBorders>
-        <w:top w:val="single" w:color="000000" w:sz="4" w:space="0"/>
-        <w:left w:val="single" w:color="000000" w:sz="4" w:space="0"/>
-        <w:bottom w:val="single" w:color="000000" w:sz="4" w:space="0"/>
-        <w:right w:val="single" w:color="000000" w:sz="4" w:space="0"/>
-        <w:insideH w:val="single" w:color="000000" w:sz="4" w:space="0"/>
-        <w:insideV w:val="single" w:color="000000" w:sz="4" w:space="0"/>
+        <w:top w:val="single" w:sz="4" w:space="0" w:color="000000"/>
+        <w:left w:val="single" w:sz="4" w:space="0" w:color="000000"/>
+        <w:bottom w:val="single" w:sz="4" w:space="0" w:color="000000"/>
+        <w:right w:val="single" w:sz="4" w:space="0" w:color="000000"/>
+        <w:insideH w:val="single" w:sz="4" w:space="0" w:color="000000"/>
+        <w:insideV w:val="single" w:sz="4" w:space="0" w:color="000000"/>
       </w:tblBorders>
     </w:tblPr>
   </w:style>
@@ -7746,7 +8018,7 @@
       <w:spacing w:after="0" w:line="240" w:lineRule="auto"/>
     </w:pPr>
   </w:style>
-  <w:style w:type="character" w:styleId="HeaderChar" w:customStyle="1">
+  <w:style w:type="character" w:customStyle="1" w:styleId="HeaderChar">
     <w:name w:val="Header Char"/>
     <w:basedOn w:val="DefaultParagraphFont"/>
     <w:link w:val="Header"/>
@@ -7770,7 +8042,7 @@
       <w:szCs w:val="16"/>
     </w:rPr>
   </w:style>
-  <w:style w:type="character" w:styleId="BalloonTextChar" w:customStyle="1">
+  <w:style w:type="character" w:customStyle="1" w:styleId="BalloonTextChar">
     <w:name w:val="Balloon Text Char"/>
     <w:link w:val="BalloonText"/>
     <w:uiPriority w:val="99"/>
@@ -7818,7 +8090,7 @@
       <w:szCs w:val="20"/>
     </w:rPr>
   </w:style>
-  <w:style w:type="character" w:styleId="CommentTextChar" w:customStyle="1">
+  <w:style w:type="character" w:customStyle="1" w:styleId="CommentTextChar">
     <w:name w:val="Comment Text Char"/>
     <w:link w:val="CommentText"/>
     <w:uiPriority w:val="99"/>
@@ -7842,7 +8114,7 @@
       <w:bCs/>
     </w:rPr>
   </w:style>
-  <w:style w:type="character" w:styleId="CommentSubjectChar" w:customStyle="1">
+  <w:style w:type="character" w:customStyle="1" w:styleId="CommentSubjectChar">
     <w:name w:val="Comment Subject Char"/>
     <w:link w:val="CommentSubject"/>
     <w:uiPriority w:val="99"/>
@@ -7869,6 +8141,33 @@
 </file>
 
 <file path=word/ink/ink1.xml><?xml version="1.0" encoding="utf-8"?>
+<inkml:ink xmlns:inkml="http://www.w3.org/2003/InkML">
+  <inkml:definitions>
+    <inkml:context xml:id="ctx0">
+      <inkml:inkSource xml:id="inkSrc0">
+        <inkml:traceFormat>
+          <inkml:channel name="X" type="integer" min="-2.14748E9" max="2.14748E9" units="cm"/>
+          <inkml:channel name="Y" type="integer" min="-2.14748E9" max="2.14748E9" units="cm"/>
+          <inkml:channel name="F" type="integer" max="32767" units="dev"/>
+        </inkml:traceFormat>
+        <inkml:channelProperties>
+          <inkml:channelProperty channel="X" name="resolution" value="1000" units="1/cm"/>
+          <inkml:channelProperty channel="Y" name="resolution" value="1000" units="1/cm"/>
+          <inkml:channelProperty channel="F" name="resolution" value="0" units="1/dev"/>
+        </inkml:channelProperties>
+      </inkml:inkSource>
+      <inkml:timestamp xml:id="ts0" timeString="2023-10-12T10:18:43.299"/>
+    </inkml:context>
+    <inkml:brush xml:id="br0">
+      <inkml:brushProperty name="width" value="0.05" units="cm"/>
+      <inkml:brushProperty name="height" value="0.05" units="cm"/>
+    </inkml:brush>
+  </inkml:definitions>
+  <inkml:trace contextRef="#ctx0" brushRef="#br0">534 206 24575,'17'-3'0,"-16"2"0,0 1 0,0 0 0,0-1 0,0 1 0,0 0 0,0 0 0,0-1 0,0 1 0,0 0 0,0 0 0,1 0 0,-1 0 0,0 1 0,0-1 0,1 0 0,-1 1 0,-1 0 0,1 0 0,-1 0 0,1 0 0,-1 0 0,1 0 0,-1 0 0,0 0 0,0 0 0,1 0 0,-1 0 0,0 0 0,0 1 0,0-1 0,0 0 0,0 0 0,0 0 0,-1 0 0,1 0 0,0 0 0,0 0 0,-2 2 0,-5 25 0,-2-1 0,-1 0 0,-1-1 0,-1 0 0,-20 32 0,17-31 0,-88 154 0,-198 260 0,289-426 0,8-8 0,0-1 0,-1 0 0,0 0 0,0-1 0,0 0 0,-1 1 0,-8 4 0,14-9 0,0-1 0,-1 0 0,1 0 0,0 0 0,0 0 0,-1 0 0,1 1 0,0-1 0,0 0 0,-1 0 0,1 0 0,0 0 0,0 0 0,-1 0 0,1 0 0,0 0 0,-1 0 0,1 0 0,0 0 0,0 0 0,-1 0 0,1 0 0,0 0 0,-1 0 0,1-1 0,0 1 0,0 0 0,-1 0 0,1 0 0,0 0 0,0 0 0,0-1 0,-1 1 0,1 0 0,0 0 0,0 0 0,0-1 0,-1 1 0,1 0 0,0 0 0,0-1 0,0 1 0,0 0 0,0 0 0,0-1 0,0 1 0,-1 0 0,1-1 0,0 1 0,0 0 0,0 0 0,0-1 0,0-8 0,1 1 0,-1-1 0,1 0 0,1 1 0,0 0 0,0-1 0,1 1 0,3-8 0,-1 1 0,22-64 0,5 0 0,2 3 0,4 1 0,55-81 0,-69 125 0,-23 30 0,-1 1 0,1-1 0,-1 1 0,0 0 0,1-1 0,-1 1 0,1 0 0,-1-1 0,1 1 0,-1 0 0,1-1 0,-1 1 0,1 0 0,0 0 0,-1 0 0,1 0 0,-1 0 0,1 0 0,-1 0 0,1-1 0,0 2 0,0-1 0,-1 0 0,1 1 0,0-1 0,-1 1 0,1 0 0,-1-1 0,0 1 0,1 0 0,-1-1 0,1 1 0,-1 0 0,0 0 0,0-1 0,1 1 0,-1 0 0,0 0 0,0 0 0,0-1 0,0 1 0,0 0 0,0 0 0,0 1 0,-1 28 0,-1 0 0,-9 47 0,0-2 0,7-43 0,1-1 0,1 1 0,2 0 0,1 0 0,1-1 0,10 45 0,-11-69 0,1-1 0,0-1 0,0 1 0,1 0 0,0 0 0,0-1 0,0 0 0,0 1 0,1-1 0,0 0 0,0-1 0,0 1 0,1-1 0,0 0 0,0 0 0,0 0 0,0-1 0,0 1 0,1-1 0,-1-1 0,1 1 0,0-1 0,0 0 0,0 0 0,0-1 0,0 1 0,0-1 0,0-1 0,1 1 0,-1-1 0,11-1 0,9-1 0,0-1 0,0-2 0,0 0 0,-1-2 0,46-17 0,120-68 0,-65 29 0,-123 61 0,0 1 0,0 0 0,0-1 0,0 1 0,0 0 0,0 0 0,0 1 0,1-1 0,-1 1 0,0 0 0,6 0 0,-8 0 0,0 1 0,0-1 0,0 1 0,0-1 0,0 1 0,-1 0 0,1-1 0,0 1 0,0 0 0,-1 0 0,1 0 0,0 0 0,-1 0 0,1 0 0,-1 0 0,1 0 0,-1 0 0,1 0 0,-1 0 0,0 0 0,0 0 0,1 0 0,-1 0 0,0 0 0,0 0 0,0 0 0,0 0 0,0 0 0,0 1 0,-1-1 0,1 0 0,0 0 0,-1 2 0,0-1 0,1 1 0,-1 0 0,1-1 0,0 1 0,0 0 0,0-1 0,0 1 0,0 0 0,1 0 0,-1-1 0,1 1 0,0-1 0,0 1 0,1 3 0,0-5 0,-1 0 0,1-1 0,-1 1 0,1 0 0,-1 0 0,1-1 0,0 1 0,-1 0 0,1-1 0,0 0 0,-1 1 0,1-1 0,0 0 0,0 0 0,-1 0 0,1 0 0,0 0 0,0-1 0,-1 1 0,1 0 0,0-1 0,0 1 0,-1-1 0,4-1 0,33-12 0,0-1 0,56-33 0,24-10 0,-116 57 0,0 0 0,1 0 0,-1 0 0,1 1 0,-1-1 0,1 0 0,-1 1 0,1 0 0,0-1 0,-1 1 0,1 0 0,3 1 0,-5-1 0,0 1 0,0-1 0,0 1 0,-1 0 0,1 0 0,0-1 0,0 1 0,-1 0 0,1 0 0,-1 0 0,1 0 0,-1 0 0,1 0 0,-1 0 0,1 0 0,-1 0 0,0 0 0,1 0 0,-1 0 0,0 0 0,0 0 0,0 0 0,0 0 0,0 0 0,0 0 0,0 0 0,0 0 0,-1 0 0,1 0 0,0 0 0,-1 1 0,-10 47 0,8-41 0,0 0 0,1 0 0,0 1 0,1-1 0,0 0 0,0 1 0,1-1 0,0 1 0,0-1 0,2 11 0,-1-17 0,-1 0 0,1 0 0,0-1 0,0 1 0,0-1 0,0 1 0,0-1 0,0 1 0,1-1 0,-1 0 0,0 1 0,1-1 0,-1 0 0,1 0 0,-1 0 0,1 0 0,0 0 0,-1 0 0,1-1 0,0 1 0,0-1 0,-1 1 0,1-1 0,0 1 0,0-1 0,0 0 0,-1 0 0,1 0 0,3 0 0,5-1 0,-1 0 0,0-1 0,1 0 0,13-5 0,14-7 0,0-1 0,-2-2 0,0-2 0,0-1 0,36-29 0,151-134 0,-217 179 0,66-63 0,-306 328 0,215-233 0,23-26 0,5-7 0,52-42 0,142-144 0,216-262 0,-369 395 0,45-71 0,-88 120 0,-1 0 0,0-1 0,7-16 0,-12 25 0,1 0 0,-1 0 0,0 0 0,0 0 0,1 0 0,-1 0 0,0 0 0,0-1 0,0 1 0,0 0 0,0 0 0,0 0 0,0 0 0,-1 0 0,1 0 0,-1-2 0,1 3 0,-1-1 0,1 1 0,0-1 0,-1 1 0,1-1 0,-1 1 0,1 0 0,-1-1 0,1 1 0,-1 0 0,1 0 0,-1-1 0,1 1 0,-1 0 0,1 0 0,-1 0 0,0 0 0,1 0 0,-1-1 0,1 1 0,-1 0 0,1 0 0,-2 1 0,-3-1 0,0 2 0,0-1 0,0 0 0,0 1 0,0 0 0,-8 5 0,-30 19 0,2 2 0,1 1 0,-61 61 0,-16 21 0,6 5 0,5 5 0,5 4 0,-88 145 0,176-250 0,-21 38 0,32-53 0,-1-1 0,1 1 0,0 0 0,1 0 0,-1 0 0,1 0 0,0 0 0,1 0 0,-1 6 0,1-11 0,0 1 0,0 0 0,0-1 0,0 1 0,0 0 0,0-1 0,0 1 0,1 0 0,-1-1 0,0 1 0,0 0 0,1-1 0,-1 1 0,1 0 0,-1-1 0,0 1 0,1-1 0,-1 1 0,1-1 0,-1 1 0,1-1 0,-1 1 0,1-1 0,-1 0 0,1 1 0,0-1 0,-1 0 0,1 1 0,0-1 0,-1 0 0,1 0 0,0 0 0,-1 0 0,1 0 0,0 1 0,-1-1 0,1 0 0,0 0 0,-1-1 0,1 1 0,1 0 0,5-1 0,1 0 0,-1-1 0,1 0 0,-1 0 0,0-1 0,0 0 0,11-7 0,57-36 0,-68 41 0,353-265 0,-18-30 0,-264 227 0,-167 169 0,-129 145 0,162-173 0,-80 128 0,132-189 0,-16 31 0,19-36 0,0 0 0,0 0 0,0 0 0,1 0 0,-1 0 0,1 0 0,0 0 0,-1 0 0,1 0 0,0 0 0,0 0 0,0 0 0,0 0 0,1 0 0,0 3 0,-1-4 0,1 0 0,-1 0 0,1-1 0,0 1 0,-1 0 0,1-1 0,0 1 0,-1 0 0,1-1 0,0 1 0,0-1 0,-1 1 0,1-1 0,0 0 0,0 1 0,0-1 0,0 0 0,0 1 0,-1-1 0,1 0 0,0 0 0,0 0 0,0 0 0,0 0 0,0 0 0,0 0 0,0 0 0,1-1 0,14-2 0,0-2 0,0 0 0,0 0 0,-1-2 0,0 0 0,0-1 0,24-16 0,-31 19 0,122-78 0,156-132 0,105-125 0,-307 265 0,-46 42 0,-30 30 0,-9 10 0,-9 14 0,-4 2 0,3-5 0,1 0 0,0 1 0,1 1 0,-9 28 0,17-46 3,1 0-1,-1 0 0,1 0 0,-1 0 1,1 0-1,0 0 0,0 0 0,0 0 1,0 0-1,0 0 0,0 0 0,1 0 1,-1 0-1,0 0 0,1 0 0,0 0 1,-1 0-1,1 0 0,0 0 0,0 0 1,0-1-1,0 1 0,1 0 0,-1-1 1,0 1-1,1-1 0,-1 1 0,1-1 1,0 0-1,-1 1 0,1-1 0,0 0 1,1 1-1,5 0-182,-1 1-1,1-1 1,-1-1 0,1 1 0,0-1-1,-1-1 1,13 0 0,54-3-6646</inkml:trace>
+</inkml:ink>
+</file>
+
+<file path=word/ink/ink2.xml><?xml version="1.0" encoding="utf-8"?>
 <inkml:ink xmlns:inkml="http://www.w3.org/2003/InkML">
   <inkml:definitions>
     <inkml:context xml:id="ctx0">
@@ -8197,15 +8496,6 @@
 </file>
 
 <file path=customXml/item1.xml><?xml version="1.0" encoding="utf-8"?>
-<?mso-contentType ?>
-<FormTemplates xmlns="http://schemas.microsoft.com/sharepoint/v3/contenttype/forms">
-  <Display>DocumentLibraryForm</Display>
-  <Edit>DocumentLibraryForm</Edit>
-  <New>DocumentLibraryForm</New>
-</FormTemplates>
-</file>
-
-<file path=customXml/item2.xml><?xml version="1.0" encoding="utf-8"?>
 <ct:contentTypeSchema xmlns:ct="http://schemas.microsoft.com/office/2006/metadata/contentType" xmlns:ma="http://schemas.microsoft.com/office/2006/metadata/properties/metaAttributes" ct:_="" ma:_="" ma:contentTypeName="Document" ma:contentTypeID="0x010100CF5ECC788F61CB48A4BC33CDE4CD087A" ma:contentTypeVersion="3" ma:contentTypeDescription="Create a new document." ma:contentTypeScope="" ma:versionID="45b8f04d74ef4e48816b82087ace10e7">
   <xsd:schema xmlns:xsd="http://www.w3.org/2001/XMLSchema" xmlns:xs="http://www.w3.org/2001/XMLSchema" xmlns:p="http://schemas.microsoft.com/office/2006/metadata/properties" xmlns:ns2="39bff644-da6c-42c8-bb0b-8f6e1989d35d" targetNamespace="http://schemas.microsoft.com/office/2006/metadata/properties" ma:root="true" ma:fieldsID="2205effbf6147bd0352feaf48fa8f3a9" ns2:_="">
     <xsd:import namespace="39bff644-da6c-42c8-bb0b-8f6e1989d35d"/>
@@ -8343,15 +8633,16 @@
 </ct:contentTypeSchema>
 </file>
 
-<file path=customXml/itemProps1.xml><?xml version="1.0" encoding="utf-8"?>
-<ds:datastoreItem xmlns:ds="http://schemas.openxmlformats.org/officeDocument/2006/customXml" ds:itemID="{A9948B13-3566-489C-B51B-7500570FAB55}">
-  <ds:schemaRefs>
-    <ds:schemaRef ds:uri="http://schemas.microsoft.com/sharepoint/v3/contenttype/forms"/>
-  </ds:schemaRefs>
-</ds:datastoreItem>
+<file path=customXml/item2.xml><?xml version="1.0" encoding="utf-8"?>
+<?mso-contentType ?>
+<FormTemplates xmlns="http://schemas.microsoft.com/sharepoint/v3/contenttype/forms">
+  <Display>DocumentLibraryForm</Display>
+  <Edit>DocumentLibraryForm</Edit>
+  <New>DocumentLibraryForm</New>
+</FormTemplates>
 </file>
 
-<file path=customXml/itemProps2.xml><?xml version="1.0" encoding="utf-8"?>
+<file path=customXml/itemProps1.xml><?xml version="1.0" encoding="utf-8"?>
 <ds:datastoreItem xmlns:ds="http://schemas.openxmlformats.org/officeDocument/2006/customXml" ds:itemID="{7196A84D-F815-4FC4-9D1A-0890A8C19A40}">
   <ds:schemaRefs>
     <ds:schemaRef ds:uri="http://schemas.microsoft.com/office/2006/metadata/contentType"/>
@@ -8367,4 +8658,12 @@
     <ds:schemaRef ds:uri="http://schemas.microsoft.com/internal/obd"/>
   </ds:schemaRefs>
 </ds:datastoreItem>
+</file>
+
+<file path=customXml/itemProps2.xml><?xml version="1.0" encoding="utf-8"?>
+<ds:datastoreItem xmlns:ds="http://schemas.openxmlformats.org/officeDocument/2006/customXml" ds:itemID="{A9948B13-3566-489C-B51B-7500570FAB55}">
+  <ds:schemaRefs>
+    <ds:schemaRef ds:uri="http://schemas.microsoft.com/sharepoint/v3/contenttype/forms"/>
+  </ds:schemaRefs>
+</ds:datastoreItem>
 </file>